--- a/docx/45 готово.docx
+++ b/docx/45 готово.docx
@@ -5,15 +5,14 @@
   <w:body>
     <w:p>
       <w:pPr>
-        <w:spacing w:lineRule="auto" w:after="120" w:before="480"/>
+        <w:pStyle w:val="Heading2"/>
         <w:contextualSpacing w:val="0"/>
         <w:jc w:val="center"/>
       </w:pPr>
-      <w:r>
-        <w:rPr>
-          <w:rFonts w:cs="Times New Roman" w:hAnsi="Times New Roman" w:eastAsia="Times New Roman" w:ascii="Times New Roman"/>
-          <w:b w:val="1"/>
-          <w:sz w:val="24"/>
+      <w:bookmarkStart w:id="0" w:colFirst="0" w:name="h.foy5bwvhhdj5" w:colLast="0"/>
+      <w:bookmarkEnd w:id="0"/>
+      <w:r>
+        <w:rPr>
           <w:rtl w:val="0"/>
         </w:rPr>
         <w:t xml:space="preserve">Глава 45. Человечность. Часть 3</w:t>
@@ -37,6 +36,17 @@
       </w:pPr>
       <w:r>
         <w:rPr>
+          <w:rtl w:val="0"/>
+        </w:rPr>
+      </w:r>
+    </w:p>
+    <w:p>
+      <w:pPr>
+        <w:ind w:firstLine="540"/>
+        <w:contextualSpacing w:val="0"/>
+      </w:pPr>
+      <w:r>
+        <w:rPr>
           <w:rFonts w:cs="Times New Roman" w:hAnsi="Times New Roman" w:eastAsia="Times New Roman" w:ascii="Times New Roman"/>
           <w:sz w:val="24"/>
           <w:rtl w:val="0"/>
@@ -2206,102 +2216,46 @@
       </w:pPr>
       <w:r>
         <w:rPr>
+          <w:rtl w:val="0"/>
+        </w:rPr>
+      </w:r>
+    </w:p>
+    <w:p>
+      <w:pPr>
+        <w:ind w:left="540" w:firstLine="0"/>
+        <w:contextualSpacing w:val="0"/>
+      </w:pPr>
+      <w:r>
+        <w:rPr>
           <w:rFonts w:cs="Times New Roman" w:hAnsi="Times New Roman" w:eastAsia="Times New Roman" w:ascii="Times New Roman"/>
           <w:i w:val="1"/>
           <w:sz w:val="24"/>
           <w:rtl w:val="0"/>
         </w:rPr>
         <w:t xml:space="preserve">Вы не непобедимы, и однажды человеческий род уничтожит вас.</w:t>
-      </w:r>
-    </w:p>
-    <w:p>
-      <w:pPr>
-        <w:ind w:firstLine="540"/>
-        <w:contextualSpacing w:val="0"/>
-      </w:pPr>
-      <w:r>
-        <w:rPr>
-          <w:rFonts w:cs="Times New Roman" w:hAnsi="Times New Roman" w:eastAsia="Times New Roman" w:ascii="Times New Roman"/>
-          <w:i w:val="1"/>
-          <w:sz w:val="24"/>
-          <w:rtl w:val="0"/>
-        </w:rPr>
+        <w:br w:type="textWrapping"/>
         <w:t xml:space="preserve">Если я смогу, я уничтожу вас сам, силой разума, магии и науки.</w:t>
-      </w:r>
-    </w:p>
-    <w:p>
-      <w:pPr>
-        <w:ind w:firstLine="540"/>
-        <w:contextualSpacing w:val="0"/>
-      </w:pPr>
-      <w:r>
-        <w:rPr>
-          <w:rFonts w:cs="Times New Roman" w:hAnsi="Times New Roman" w:eastAsia="Times New Roman" w:ascii="Times New Roman"/>
-          <w:i w:val="1"/>
-          <w:sz w:val="24"/>
-          <w:rtl w:val="0"/>
-        </w:rPr>
+        <w:br w:type="textWrapping"/>
         <w:t xml:space="preserve">Я не буду прятаться от смерти в страхе, пока у меня есть хоть малейший шанс на победу.</w:t>
-      </w:r>
-    </w:p>
-    <w:p>
-      <w:pPr>
-        <w:ind w:firstLine="540"/>
-        <w:contextualSpacing w:val="0"/>
-      </w:pPr>
-      <w:r>
-        <w:rPr>
-          <w:rFonts w:cs="Times New Roman" w:hAnsi="Times New Roman" w:eastAsia="Times New Roman" w:ascii="Times New Roman"/>
-          <w:i w:val="1"/>
-          <w:sz w:val="24"/>
-          <w:rtl w:val="0"/>
-        </w:rPr>
+        <w:br w:type="textWrapping"/>
         <w:t xml:space="preserve">Я не позволю смерти коснуться себя, я не позволю ей коснуться тех, кого я люблю.</w:t>
-      </w:r>
-    </w:p>
-    <w:p>
-      <w:pPr>
-        <w:ind w:firstLine="540"/>
-        <w:contextualSpacing w:val="0"/>
-      </w:pPr>
-      <w:r>
-        <w:rPr>
-          <w:rFonts w:cs="Times New Roman" w:hAnsi="Times New Roman" w:eastAsia="Times New Roman" w:ascii="Times New Roman"/>
-          <w:i w:val="1"/>
-          <w:sz w:val="24"/>
-          <w:rtl w:val="0"/>
-        </w:rPr>
+        <w:br w:type="textWrapping"/>
         <w:t xml:space="preserve">И даже если вы уничтожите меня раньше, чем я уничтожу вас,</w:t>
-      </w:r>
-    </w:p>
-    <w:p>
-      <w:pPr>
-        <w:ind w:firstLine="540"/>
-        <w:contextualSpacing w:val="0"/>
-      </w:pPr>
-      <w:r>
-        <w:rPr>
-          <w:rFonts w:cs="Times New Roman" w:hAnsi="Times New Roman" w:eastAsia="Times New Roman" w:ascii="Times New Roman"/>
-          <w:i w:val="1"/>
-          <w:sz w:val="24"/>
-          <w:rtl w:val="0"/>
-        </w:rPr>
+        <w:br w:type="textWrapping"/>
         <w:t xml:space="preserve">За мной придут другие, а за ними ещё и ещё,</w:t>
-      </w:r>
-    </w:p>
-    <w:p>
-      <w:pPr>
-        <w:ind w:firstLine="540"/>
-        <w:contextualSpacing w:val="0"/>
-      </w:pPr>
-      <w:r>
-        <w:rPr>
-          <w:rFonts w:cs="Times New Roman" w:hAnsi="Times New Roman" w:eastAsia="Times New Roman" w:ascii="Times New Roman"/>
-          <w:i w:val="1"/>
-          <w:sz w:val="24"/>
-          <w:rtl w:val="0"/>
-        </w:rPr>
-        <w:t xml:space="preserve">До тех пор, пока рана мира наконец не излечится...</w:t>
+        <w:br w:type="textWrapping"/>
+        <w:t xml:space="preserve">До тех пор, пока рана мира наконец не излечится…</w:t>
+      </w:r>
+    </w:p>
+    <w:p>
+      <w:pPr>
+        <w:ind w:firstLine="540"/>
+        <w:contextualSpacing w:val="0"/>
+      </w:pPr>
+      <w:r>
+        <w:rPr>
+          <w:rtl w:val="0"/>
+        </w:rPr>
       </w:r>
     </w:p>
     <w:p>
@@ -2414,17 +2368,6 @@
           <w:rtl w:val="0"/>
         </w:rPr>
         <w:t xml:space="preserve">Посреди клетки лежал потрёпанный плащ. Пустой.</w:t>
-      </w:r>
-    </w:p>
-    <w:p>
-      <w:pPr>
-        <w:ind w:firstLine="540"/>
-        <w:contextualSpacing w:val="0"/>
-      </w:pPr>
-      <w:r>
-        <w:rPr>
-          <w:rtl w:val="0"/>
-        </w:rPr>
       </w:r>
     </w:p>
     <w:sectPr>
@@ -2479,13 +2422,12 @@
     <w:basedOn w:val="Normal"/>
     <w:next w:val="Normal"/>
     <w:pPr>
-      <w:spacing w:lineRule="auto" w:after="0" w:before="200"/>
-      <w:contextualSpacing w:val="1"/>
+      <w:jc w:val="center"/>
     </w:pPr>
     <w:rPr>
-      <w:rFonts w:cs="Trebuchet MS" w:hAnsi="Trebuchet MS" w:eastAsia="Trebuchet MS" w:ascii="Trebuchet MS"/>
+      <w:rFonts w:cs="Times New Roman" w:hAnsi="Times New Roman" w:eastAsia="Times New Roman" w:ascii="Times New Roman"/>
       <w:b w:val="1"/>
-      <w:sz w:val="26"/>
+      <w:sz w:val="24"/>
     </w:rPr>
   </w:style>
   <w:style w:styleId="Heading3" w:type="paragraph">

--- a/docx/45 готово.docx
+++ b/docx/45 готово.docx
@@ -20,28 +20,37 @@
     </w:p>
     <w:p>
       <w:pPr>
-        <w:ind w:firstLine="540"/>
-        <w:contextualSpacing w:val="0"/>
-      </w:pPr>
-      <w:r>
-        <w:rPr>
-          <w:rtl w:val="0"/>
-        </w:rPr>
-      </w:r>
-    </w:p>
-    <w:p>
-      <w:pPr>
-        <w:ind w:firstLine="540"/>
-        <w:contextualSpacing w:val="0"/>
-      </w:pPr>
-      <w:r>
-        <w:rPr>
-          <w:rtl w:val="0"/>
-        </w:rPr>
-      </w:r>
-    </w:p>
-    <w:p>
-      <w:pPr>
+        <w:keepNext w:val="0"/>
+        <w:keepLines w:val="0"/>
+        <w:widowControl w:val="0"/>
+        <w:ind w:firstLine="540"/>
+        <w:contextualSpacing w:val="0"/>
+      </w:pPr>
+      <w:r>
+        <w:rPr>
+          <w:rtl w:val="0"/>
+        </w:rPr>
+      </w:r>
+    </w:p>
+    <w:p>
+      <w:pPr>
+        <w:keepNext w:val="0"/>
+        <w:keepLines w:val="0"/>
+        <w:widowControl w:val="0"/>
+        <w:ind w:firstLine="540"/>
+        <w:contextualSpacing w:val="0"/>
+      </w:pPr>
+      <w:r>
+        <w:rPr>
+          <w:rtl w:val="0"/>
+        </w:rPr>
+      </w:r>
+    </w:p>
+    <w:p>
+      <w:pPr>
+        <w:keepNext w:val="0"/>
+        <w:keepLines w:val="0"/>
+        <w:widowControl w:val="0"/>
         <w:ind w:firstLine="540"/>
         <w:contextualSpacing w:val="0"/>
       </w:pPr>
@@ -56,6 +65,9 @@
     </w:p>
     <w:p>
       <w:pPr>
+        <w:keepNext w:val="0"/>
+        <w:keepLines w:val="0"/>
+        <w:widowControl w:val="0"/>
         <w:ind w:firstLine="540"/>
         <w:contextualSpacing w:val="0"/>
       </w:pPr>
@@ -70,6 +82,9 @@
     </w:p>
     <w:p>
       <w:pPr>
+        <w:keepNext w:val="0"/>
+        <w:keepLines w:val="0"/>
+        <w:widowControl w:val="0"/>
         <w:ind w:firstLine="540"/>
         <w:contextualSpacing w:val="0"/>
       </w:pPr>
@@ -84,6 +99,9 @@
     </w:p>
     <w:p>
       <w:pPr>
+        <w:keepNext w:val="0"/>
+        <w:keepLines w:val="0"/>
+        <w:widowControl w:val="0"/>
         <w:ind w:firstLine="540"/>
         <w:contextualSpacing w:val="0"/>
       </w:pPr>
@@ -98,6 +116,9 @@
     </w:p>
     <w:p>
       <w:pPr>
+        <w:keepNext w:val="0"/>
+        <w:keepLines w:val="0"/>
+        <w:widowControl w:val="0"/>
         <w:ind w:firstLine="540"/>
         <w:contextualSpacing w:val="0"/>
       </w:pPr>
@@ -112,6 +133,9 @@
     </w:p>
     <w:p>
       <w:pPr>
+        <w:keepNext w:val="0"/>
+        <w:keepLines w:val="0"/>
+        <w:widowControl w:val="0"/>
         <w:ind w:firstLine="540"/>
         <w:contextualSpacing w:val="0"/>
       </w:pPr>
@@ -126,6 +150,9 @@
     </w:p>
     <w:p>
       <w:pPr>
+        <w:keepNext w:val="0"/>
+        <w:keepLines w:val="0"/>
+        <w:widowControl w:val="0"/>
         <w:ind w:firstLine="540"/>
         <w:contextualSpacing w:val="0"/>
       </w:pPr>
@@ -140,6 +167,9 @@
     </w:p>
     <w:p>
       <w:pPr>
+        <w:keepNext w:val="0"/>
+        <w:keepLines w:val="0"/>
+        <w:widowControl w:val="0"/>
         <w:ind w:firstLine="540"/>
         <w:contextualSpacing w:val="0"/>
       </w:pPr>
@@ -154,6 +184,9 @@
     </w:p>
     <w:p>
       <w:pPr>
+        <w:keepNext w:val="0"/>
+        <w:keepLines w:val="0"/>
+        <w:widowControl w:val="0"/>
         <w:ind w:firstLine="540"/>
         <w:contextualSpacing w:val="0"/>
       </w:pPr>
@@ -168,6 +201,9 @@
     </w:p>
     <w:p>
       <w:pPr>
+        <w:keepNext w:val="0"/>
+        <w:keepLines w:val="0"/>
+        <w:widowControl w:val="0"/>
         <w:ind w:firstLine="540"/>
         <w:contextualSpacing w:val="0"/>
       </w:pPr>
@@ -182,6 +218,9 @@
     </w:p>
     <w:p>
       <w:pPr>
+        <w:keepNext w:val="0"/>
+        <w:keepLines w:val="0"/>
+        <w:widowControl w:val="0"/>
         <w:ind w:firstLine="540"/>
         <w:contextualSpacing w:val="0"/>
       </w:pPr>
@@ -196,20 +235,26 @@
     </w:p>
     <w:p>
       <w:pPr>
-        <w:ind w:firstLine="540"/>
-        <w:contextualSpacing w:val="0"/>
-      </w:pPr>
-      <w:r>
-        <w:rPr>
-          <w:rFonts w:cs="Times New Roman" w:hAnsi="Times New Roman" w:eastAsia="Times New Roman" w:ascii="Times New Roman"/>
-          <w:sz w:val="24"/>
-          <w:rtl w:val="0"/>
-        </w:rPr>
-        <w:t xml:space="preserve">Минерва МакГонагалл крайне обеспокоенно смотрела на него, стоявший рядом Альбус Дамблдор не отводил внимательного, изучающего взгляда, Филиус Флитвик глядел с огромным облегчением; а ученики просто таращились на Гарри во все глаза.</w:t>
-      </w:r>
-    </w:p>
-    <w:p>
-      <w:pPr>
+        <w:keepNext w:val="0"/>
+        <w:keepLines w:val="0"/>
+        <w:widowControl w:val="0"/>
+        <w:ind w:firstLine="540"/>
+        <w:contextualSpacing w:val="0"/>
+      </w:pPr>
+      <w:r>
+        <w:rPr>
+          <w:rFonts w:cs="Times New Roman" w:hAnsi="Times New Roman" w:eastAsia="Times New Roman" w:ascii="Times New Roman"/>
+          <w:sz w:val="24"/>
+          <w:rtl w:val="0"/>
+        </w:rPr>
+        <w:t xml:space="preserve">Минерва МакГонагалл крайне обеспокоенно смотрела на него, стоявший рядом Альбус Дамблдор не отводил внимательного, изучающего взгляда, Филиус Флитвик глядел с огромным облегчением, а ученики просто таращились на Гарри во все глаза.</w:t>
+      </w:r>
+    </w:p>
+    <w:p>
+      <w:pPr>
+        <w:keepNext w:val="0"/>
+        <w:keepLines w:val="0"/>
+        <w:widowControl w:val="0"/>
         <w:ind w:firstLine="540"/>
         <w:contextualSpacing w:val="0"/>
       </w:pPr>
@@ -224,6 +269,9 @@
     </w:p>
     <w:p>
       <w:pPr>
+        <w:keepNext w:val="0"/>
+        <w:keepLines w:val="0"/>
+        <w:widowControl w:val="0"/>
         <w:ind w:firstLine="540"/>
         <w:contextualSpacing w:val="0"/>
       </w:pPr>
@@ -238,6 +286,9 @@
     </w:p>
     <w:p>
       <w:pPr>
+        <w:keepNext w:val="0"/>
+        <w:keepLines w:val="0"/>
+        <w:widowControl w:val="0"/>
         <w:ind w:firstLine="540"/>
         <w:contextualSpacing w:val="0"/>
       </w:pPr>
@@ -252,6 +303,9 @@
     </w:p>
     <w:p>
       <w:pPr>
+        <w:keepNext w:val="0"/>
+        <w:keepLines w:val="0"/>
+        <w:widowControl w:val="0"/>
         <w:ind w:firstLine="540"/>
         <w:contextualSpacing w:val="0"/>
       </w:pPr>
@@ -266,6 +320,9 @@
     </w:p>
     <w:p>
       <w:pPr>
+        <w:keepNext w:val="0"/>
+        <w:keepLines w:val="0"/>
+        <w:widowControl w:val="0"/>
         <w:ind w:firstLine="540"/>
         <w:contextualSpacing w:val="0"/>
       </w:pPr>
@@ -280,6 +337,9 @@
     </w:p>
     <w:p>
       <w:pPr>
+        <w:keepNext w:val="0"/>
+        <w:keepLines w:val="0"/>
+        <w:widowControl w:val="0"/>
         <w:ind w:firstLine="540"/>
         <w:contextualSpacing w:val="0"/>
       </w:pPr>
@@ -294,6 +354,9 @@
     </w:p>
     <w:p>
       <w:pPr>
+        <w:keepNext w:val="0"/>
+        <w:keepLines w:val="0"/>
+        <w:widowControl w:val="0"/>
         <w:ind w:firstLine="540"/>
         <w:contextualSpacing w:val="0"/>
       </w:pPr>
@@ -308,6 +371,9 @@
     </w:p>
     <w:p>
       <w:pPr>
+        <w:keepNext w:val="0"/>
+        <w:keepLines w:val="0"/>
+        <w:widowControl w:val="0"/>
         <w:ind w:firstLine="540"/>
         <w:contextualSpacing w:val="0"/>
       </w:pPr>
@@ -322,6 +388,9 @@
     </w:p>
     <w:p>
       <w:pPr>
+        <w:keepNext w:val="0"/>
+        <w:keepLines w:val="0"/>
+        <w:widowControl w:val="0"/>
         <w:ind w:firstLine="540"/>
         <w:contextualSpacing w:val="0"/>
       </w:pPr>
@@ -336,6 +405,9 @@
     </w:p>
     <w:p>
       <w:pPr>
+        <w:keepNext w:val="0"/>
+        <w:keepLines w:val="0"/>
+        <w:widowControl w:val="0"/>
         <w:ind w:firstLine="540"/>
         <w:contextualSpacing w:val="0"/>
       </w:pPr>
@@ -350,6 +422,9 @@
     </w:p>
     <w:p>
       <w:pPr>
+        <w:keepNext w:val="0"/>
+        <w:keepLines w:val="0"/>
+        <w:widowControl w:val="0"/>
         <w:ind w:firstLine="540"/>
         <w:contextualSpacing w:val="0"/>
       </w:pPr>
@@ -364,6 +439,9 @@
     </w:p>
     <w:p>
       <w:pPr>
+        <w:keepNext w:val="0"/>
+        <w:keepLines w:val="0"/>
+        <w:widowControl w:val="0"/>
         <w:ind w:firstLine="540"/>
         <w:contextualSpacing w:val="0"/>
       </w:pPr>
@@ -378,6 +456,9 @@
     </w:p>
     <w:p>
       <w:pPr>
+        <w:keepNext w:val="0"/>
+        <w:keepLines w:val="0"/>
+        <w:widowControl w:val="0"/>
         <w:ind w:firstLine="540"/>
         <w:contextualSpacing w:val="0"/>
       </w:pPr>
@@ -392,6 +473,9 @@
     </w:p>
     <w:p>
       <w:pPr>
+        <w:keepNext w:val="0"/>
+        <w:keepLines w:val="0"/>
+        <w:widowControl w:val="0"/>
         <w:ind w:firstLine="540"/>
         <w:contextualSpacing w:val="0"/>
       </w:pPr>
@@ -406,6 +490,9 @@
     </w:p>
     <w:p>
       <w:pPr>
+        <w:keepNext w:val="0"/>
+        <w:keepLines w:val="0"/>
+        <w:widowControl w:val="0"/>
         <w:ind w:firstLine="540"/>
         <w:contextualSpacing w:val="0"/>
       </w:pPr>
@@ -420,6 +507,9 @@
     </w:p>
     <w:p>
       <w:pPr>
+        <w:keepNext w:val="0"/>
+        <w:keepLines w:val="0"/>
+        <w:widowControl w:val="0"/>
         <w:ind w:firstLine="540"/>
         <w:contextualSpacing w:val="0"/>
       </w:pPr>
@@ -434,6 +524,9 @@
     </w:p>
     <w:p>
       <w:pPr>
+        <w:keepNext w:val="0"/>
+        <w:keepLines w:val="0"/>
+        <w:widowControl w:val="0"/>
         <w:ind w:firstLine="540"/>
         <w:contextualSpacing w:val="0"/>
       </w:pPr>
@@ -448,6 +541,9 @@
     </w:p>
     <w:p>
       <w:pPr>
+        <w:keepNext w:val="0"/>
+        <w:keepLines w:val="0"/>
+        <w:widowControl w:val="0"/>
         <w:ind w:firstLine="540"/>
         <w:contextualSpacing w:val="0"/>
       </w:pPr>
@@ -462,6 +558,9 @@
     </w:p>
     <w:p>
       <w:pPr>
+        <w:keepNext w:val="0"/>
+        <w:keepLines w:val="0"/>
+        <w:widowControl w:val="0"/>
         <w:ind w:firstLine="540"/>
         <w:contextualSpacing w:val="0"/>
       </w:pPr>
@@ -476,6 +575,9 @@
     </w:p>
     <w:p>
       <w:pPr>
+        <w:keepNext w:val="0"/>
+        <w:keepLines w:val="0"/>
+        <w:widowControl w:val="0"/>
         <w:ind w:firstLine="540"/>
         <w:contextualSpacing w:val="0"/>
       </w:pPr>
@@ -490,6 +592,9 @@
     </w:p>
     <w:p>
       <w:pPr>
+        <w:keepNext w:val="0"/>
+        <w:keepLines w:val="0"/>
+        <w:widowControl w:val="0"/>
         <w:ind w:firstLine="540"/>
         <w:contextualSpacing w:val="0"/>
       </w:pPr>
@@ -504,6 +609,9 @@
     </w:p>
     <w:p>
       <w:pPr>
+        <w:keepNext w:val="0"/>
+        <w:keepLines w:val="0"/>
+        <w:widowControl w:val="0"/>
         <w:ind w:firstLine="540"/>
         <w:contextualSpacing w:val="0"/>
       </w:pPr>
@@ -518,6 +626,9 @@
     </w:p>
     <w:p>
       <w:pPr>
+        <w:keepNext w:val="0"/>
+        <w:keepLines w:val="0"/>
+        <w:widowControl w:val="0"/>
         <w:ind w:firstLine="540"/>
         <w:contextualSpacing w:val="0"/>
       </w:pPr>
@@ -566,6 +677,9 @@
     </w:p>
     <w:p>
       <w:pPr>
+        <w:keepNext w:val="0"/>
+        <w:keepLines w:val="0"/>
+        <w:widowControl w:val="0"/>
         <w:ind w:firstLine="540"/>
         <w:contextualSpacing w:val="0"/>
       </w:pPr>
@@ -580,6 +694,9 @@
     </w:p>
     <w:p>
       <w:pPr>
+        <w:keepNext w:val="0"/>
+        <w:keepLines w:val="0"/>
+        <w:widowControl w:val="0"/>
         <w:ind w:firstLine="540"/>
         <w:contextualSpacing w:val="0"/>
       </w:pPr>
@@ -594,6 +711,9 @@
     </w:p>
     <w:p>
       <w:pPr>
+        <w:keepNext w:val="0"/>
+        <w:keepLines w:val="0"/>
+        <w:widowControl w:val="0"/>
         <w:ind w:firstLine="540"/>
         <w:contextualSpacing w:val="0"/>
       </w:pPr>
@@ -608,6 +728,9 @@
     </w:p>
     <w:p>
       <w:pPr>
+        <w:keepNext w:val="0"/>
+        <w:keepLines w:val="0"/>
+        <w:widowControl w:val="0"/>
         <w:ind w:firstLine="540"/>
         <w:contextualSpacing w:val="0"/>
       </w:pPr>
@@ -622,6 +745,9 @@
     </w:p>
     <w:p>
       <w:pPr>
+        <w:keepNext w:val="0"/>
+        <w:keepLines w:val="0"/>
+        <w:widowControl w:val="0"/>
         <w:ind w:firstLine="540"/>
         <w:contextualSpacing w:val="0"/>
       </w:pPr>
@@ -636,6 +762,9 @@
     </w:p>
     <w:p>
       <w:pPr>
+        <w:keepNext w:val="0"/>
+        <w:keepLines w:val="0"/>
+        <w:widowControl w:val="0"/>
         <w:ind w:firstLine="540"/>
         <w:contextualSpacing w:val="0"/>
       </w:pPr>
@@ -650,6 +779,9 @@
     </w:p>
     <w:p>
       <w:pPr>
+        <w:keepNext w:val="0"/>
+        <w:keepLines w:val="0"/>
+        <w:widowControl w:val="0"/>
         <w:ind w:firstLine="540"/>
         <w:contextualSpacing w:val="0"/>
       </w:pPr>
@@ -664,6 +796,9 @@
     </w:p>
     <w:p>
       <w:pPr>
+        <w:keepNext w:val="0"/>
+        <w:keepLines w:val="0"/>
+        <w:widowControl w:val="0"/>
         <w:ind w:firstLine="540"/>
         <w:contextualSpacing w:val="0"/>
       </w:pPr>
@@ -678,6 +813,9 @@
     </w:p>
     <w:p>
       <w:pPr>
+        <w:keepNext w:val="0"/>
+        <w:keepLines w:val="0"/>
+        <w:widowControl w:val="0"/>
         <w:ind w:firstLine="540"/>
         <w:contextualSpacing w:val="0"/>
       </w:pPr>
@@ -692,6 +830,9 @@
     </w:p>
     <w:p>
       <w:pPr>
+        <w:keepNext w:val="0"/>
+        <w:keepLines w:val="0"/>
+        <w:widowControl w:val="0"/>
         <w:ind w:firstLine="540"/>
         <w:contextualSpacing w:val="0"/>
       </w:pPr>
@@ -706,6 +847,9 @@
     </w:p>
     <w:p>
       <w:pPr>
+        <w:keepNext w:val="0"/>
+        <w:keepLines w:val="0"/>
+        <w:widowControl w:val="0"/>
         <w:ind w:firstLine="540"/>
         <w:contextualSpacing w:val="0"/>
       </w:pPr>
@@ -720,6 +864,9 @@
     </w:p>
     <w:p>
       <w:pPr>
+        <w:keepNext w:val="0"/>
+        <w:keepLines w:val="0"/>
+        <w:widowControl w:val="0"/>
         <w:ind w:firstLine="540"/>
         <w:contextualSpacing w:val="0"/>
       </w:pPr>
@@ -734,6 +881,9 @@
     </w:p>
     <w:p>
       <w:pPr>
+        <w:keepNext w:val="0"/>
+        <w:keepLines w:val="0"/>
+        <w:widowControl w:val="0"/>
         <w:ind w:firstLine="540"/>
         <w:contextualSpacing w:val="0"/>
       </w:pPr>
@@ -766,6 +916,9 @@
     </w:p>
     <w:p>
       <w:pPr>
+        <w:keepNext w:val="0"/>
+        <w:keepLines w:val="0"/>
+        <w:widowControl w:val="0"/>
         <w:ind w:firstLine="540"/>
         <w:contextualSpacing w:val="0"/>
       </w:pPr>
@@ -780,6 +933,9 @@
     </w:p>
     <w:p>
       <w:pPr>
+        <w:keepNext w:val="0"/>
+        <w:keepLines w:val="0"/>
+        <w:widowControl w:val="0"/>
         <w:ind w:firstLine="540"/>
         <w:contextualSpacing w:val="0"/>
       </w:pPr>
@@ -794,6 +950,9 @@
     </w:p>
     <w:p>
       <w:pPr>
+        <w:keepNext w:val="0"/>
+        <w:keepLines w:val="0"/>
+        <w:widowControl w:val="0"/>
         <w:ind w:firstLine="540"/>
         <w:contextualSpacing w:val="0"/>
       </w:pPr>
@@ -808,6 +967,9 @@
     </w:p>
     <w:p>
       <w:pPr>
+        <w:keepNext w:val="0"/>
+        <w:keepLines w:val="0"/>
+        <w:widowControl w:val="0"/>
         <w:ind w:firstLine="540"/>
         <w:contextualSpacing w:val="0"/>
       </w:pPr>
@@ -822,6 +984,9 @@
     </w:p>
     <w:p>
       <w:pPr>
+        <w:keepNext w:val="0"/>
+        <w:keepLines w:val="0"/>
+        <w:widowControl w:val="0"/>
         <w:ind w:firstLine="540"/>
         <w:contextualSpacing w:val="0"/>
       </w:pPr>
@@ -836,6 +1001,9 @@
     </w:p>
     <w:p>
       <w:pPr>
+        <w:keepNext w:val="0"/>
+        <w:keepLines w:val="0"/>
+        <w:widowControl w:val="0"/>
         <w:ind w:firstLine="540"/>
         <w:contextualSpacing w:val="0"/>
       </w:pPr>
@@ -850,6 +1018,9 @@
     </w:p>
     <w:p>
       <w:pPr>
+        <w:keepNext w:val="0"/>
+        <w:keepLines w:val="0"/>
+        <w:widowControl w:val="0"/>
         <w:ind w:firstLine="540"/>
         <w:contextualSpacing w:val="0"/>
       </w:pPr>
@@ -864,6 +1035,9 @@
     </w:p>
     <w:p>
       <w:pPr>
+        <w:keepNext w:val="0"/>
+        <w:keepLines w:val="0"/>
+        <w:widowControl w:val="0"/>
         <w:ind w:firstLine="540"/>
         <w:contextualSpacing w:val="0"/>
       </w:pPr>
@@ -878,6 +1052,9 @@
     </w:p>
     <w:p>
       <w:pPr>
+        <w:keepNext w:val="0"/>
+        <w:keepLines w:val="0"/>
+        <w:widowControl w:val="0"/>
         <w:ind w:firstLine="540"/>
         <w:contextualSpacing w:val="0"/>
       </w:pPr>
@@ -892,17 +1069,23 @@
     </w:p>
     <w:p>
       <w:pPr>
-        <w:ind w:firstLine="540"/>
-        <w:contextualSpacing w:val="0"/>
-      </w:pPr>
-      <w:r>
-        <w:rPr>
-          <w:rtl w:val="0"/>
-        </w:rPr>
-      </w:r>
-    </w:p>
-    <w:p>
-      <w:pPr>
+        <w:keepNext w:val="0"/>
+        <w:keepLines w:val="0"/>
+        <w:widowControl w:val="0"/>
+        <w:ind w:firstLine="540"/>
+        <w:contextualSpacing w:val="0"/>
+      </w:pPr>
+      <w:r>
+        <w:rPr>
+          <w:rtl w:val="0"/>
+        </w:rPr>
+      </w:r>
+    </w:p>
+    <w:p>
+      <w:pPr>
+        <w:keepNext w:val="0"/>
+        <w:keepLines w:val="0"/>
+        <w:widowControl w:val="0"/>
         <w:ind w:firstLine="540"/>
         <w:contextualSpacing w:val="0"/>
         <w:jc w:val="center"/>
@@ -918,17 +1101,23 @@
     </w:p>
     <w:p>
       <w:pPr>
-        <w:ind w:firstLine="540"/>
-        <w:contextualSpacing w:val="0"/>
-      </w:pPr>
-      <w:r>
-        <w:rPr>
-          <w:rtl w:val="0"/>
-        </w:rPr>
-      </w:r>
-    </w:p>
-    <w:p>
-      <w:pPr>
+        <w:keepNext w:val="0"/>
+        <w:keepLines w:val="0"/>
+        <w:widowControl w:val="0"/>
+        <w:ind w:firstLine="540"/>
+        <w:contextualSpacing w:val="0"/>
+      </w:pPr>
+      <w:r>
+        <w:rPr>
+          <w:rtl w:val="0"/>
+        </w:rPr>
+      </w:r>
+    </w:p>
+    <w:p>
+      <w:pPr>
+        <w:keepNext w:val="0"/>
+        <w:keepLines w:val="0"/>
+        <w:widowControl w:val="0"/>
         <w:ind w:firstLine="540"/>
         <w:contextualSpacing w:val="0"/>
       </w:pPr>
@@ -960,6 +1149,9 @@
     </w:p>
     <w:p>
       <w:pPr>
+        <w:keepNext w:val="0"/>
+        <w:keepLines w:val="0"/>
+        <w:widowControl w:val="0"/>
         <w:ind w:firstLine="540"/>
         <w:contextualSpacing w:val="0"/>
       </w:pPr>
@@ -974,6 +1166,9 @@
     </w:p>
     <w:p>
       <w:pPr>
+        <w:keepNext w:val="0"/>
+        <w:keepLines w:val="0"/>
+        <w:widowControl w:val="0"/>
         <w:ind w:firstLine="540"/>
         <w:contextualSpacing w:val="0"/>
       </w:pPr>
@@ -988,6 +1183,9 @@
     </w:p>
     <w:p>
       <w:pPr>
+        <w:keepNext w:val="0"/>
+        <w:keepLines w:val="0"/>
+        <w:widowControl w:val="0"/>
         <w:ind w:firstLine="540"/>
         <w:contextualSpacing w:val="0"/>
       </w:pPr>
@@ -1002,6 +1200,9 @@
     </w:p>
     <w:p>
       <w:pPr>
+        <w:keepNext w:val="0"/>
+        <w:keepLines w:val="0"/>
+        <w:widowControl w:val="0"/>
         <w:ind w:firstLine="540"/>
         <w:contextualSpacing w:val="0"/>
       </w:pPr>
@@ -1016,6 +1217,9 @@
     </w:p>
     <w:p>
       <w:pPr>
+        <w:keepNext w:val="0"/>
+        <w:keepLines w:val="0"/>
+        <w:widowControl w:val="0"/>
         <w:ind w:firstLine="540"/>
         <w:contextualSpacing w:val="0"/>
       </w:pPr>
@@ -1030,6 +1234,9 @@
     </w:p>
     <w:p>
       <w:pPr>
+        <w:keepNext w:val="0"/>
+        <w:keepLines w:val="0"/>
+        <w:widowControl w:val="0"/>
         <w:ind w:firstLine="540"/>
         <w:contextualSpacing w:val="0"/>
       </w:pPr>
@@ -1044,6 +1251,9 @@
     </w:p>
     <w:p>
       <w:pPr>
+        <w:keepNext w:val="0"/>
+        <w:keepLines w:val="0"/>
+        <w:widowControl w:val="0"/>
         <w:ind w:firstLine="540"/>
         <w:contextualSpacing w:val="0"/>
       </w:pPr>
@@ -1067,6 +1277,9 @@
     </w:p>
     <w:p>
       <w:pPr>
+        <w:keepNext w:val="0"/>
+        <w:keepLines w:val="0"/>
+        <w:widowControl w:val="0"/>
         <w:ind w:firstLine="540"/>
         <w:contextualSpacing w:val="0"/>
       </w:pPr>
@@ -1081,6 +1294,9 @@
     </w:p>
     <w:p>
       <w:pPr>
+        <w:keepNext w:val="0"/>
+        <w:keepLines w:val="0"/>
+        <w:widowControl w:val="0"/>
         <w:ind w:firstLine="540"/>
         <w:contextualSpacing w:val="0"/>
       </w:pPr>
@@ -1096,6 +1312,9 @@
     </w:p>
     <w:p>
       <w:pPr>
+        <w:keepNext w:val="0"/>
+        <w:keepLines w:val="0"/>
+        <w:widowControl w:val="0"/>
         <w:ind w:firstLine="540"/>
         <w:contextualSpacing w:val="0"/>
       </w:pPr>
@@ -1110,6 +1329,9 @@
     </w:p>
     <w:p>
       <w:pPr>
+        <w:keepNext w:val="0"/>
+        <w:keepLines w:val="0"/>
+        <w:widowControl w:val="0"/>
         <w:ind w:firstLine="540"/>
         <w:contextualSpacing w:val="0"/>
       </w:pPr>
@@ -1124,6 +1346,9 @@
     </w:p>
     <w:p>
       <w:pPr>
+        <w:keepNext w:val="0"/>
+        <w:keepLines w:val="0"/>
+        <w:widowControl w:val="0"/>
         <w:ind w:firstLine="540"/>
         <w:contextualSpacing w:val="0"/>
       </w:pPr>
@@ -1138,6 +1363,9 @@
     </w:p>
     <w:p>
       <w:pPr>
+        <w:keepNext w:val="0"/>
+        <w:keepLines w:val="0"/>
+        <w:widowControl w:val="0"/>
         <w:ind w:firstLine="540"/>
         <w:contextualSpacing w:val="0"/>
       </w:pPr>
@@ -1152,6 +1380,9 @@
     </w:p>
     <w:p>
       <w:pPr>
+        <w:keepNext w:val="0"/>
+        <w:keepLines w:val="0"/>
+        <w:widowControl w:val="0"/>
         <w:ind w:firstLine="540"/>
         <w:contextualSpacing w:val="0"/>
       </w:pPr>
@@ -1166,6 +1397,9 @@
     </w:p>
     <w:p>
       <w:pPr>
+        <w:keepNext w:val="0"/>
+        <w:keepLines w:val="0"/>
+        <w:widowControl w:val="0"/>
         <w:ind w:firstLine="540"/>
         <w:contextualSpacing w:val="0"/>
       </w:pPr>
@@ -1180,6 +1414,9 @@
     </w:p>
     <w:p>
       <w:pPr>
+        <w:keepNext w:val="0"/>
+        <w:keepLines w:val="0"/>
+        <w:widowControl w:val="0"/>
         <w:ind w:firstLine="540"/>
         <w:contextualSpacing w:val="0"/>
       </w:pPr>
@@ -1194,6 +1431,9 @@
     </w:p>
     <w:p>
       <w:pPr>
+        <w:keepNext w:val="0"/>
+        <w:keepLines w:val="0"/>
+        <w:widowControl w:val="0"/>
         <w:ind w:firstLine="540"/>
         <w:contextualSpacing w:val="0"/>
       </w:pPr>
@@ -1208,6 +1448,9 @@
     </w:p>
     <w:p>
       <w:pPr>
+        <w:keepNext w:val="0"/>
+        <w:keepLines w:val="0"/>
+        <w:widowControl w:val="0"/>
         <w:ind w:firstLine="540"/>
         <w:contextualSpacing w:val="0"/>
       </w:pPr>
@@ -1223,6 +1466,9 @@
     </w:p>
     <w:p>
       <w:pPr>
+        <w:keepNext w:val="0"/>
+        <w:keepLines w:val="0"/>
+        <w:widowControl w:val="0"/>
         <w:ind w:firstLine="540"/>
         <w:contextualSpacing w:val="0"/>
       </w:pPr>
@@ -1238,6 +1484,9 @@
     </w:p>
     <w:p>
       <w:pPr>
+        <w:keepNext w:val="0"/>
+        <w:keepLines w:val="0"/>
+        <w:widowControl w:val="0"/>
         <w:ind w:firstLine="540"/>
         <w:contextualSpacing w:val="0"/>
       </w:pPr>
@@ -1253,6 +1502,9 @@
     </w:p>
     <w:p>
       <w:pPr>
+        <w:keepNext w:val="0"/>
+        <w:keepLines w:val="0"/>
+        <w:widowControl w:val="0"/>
         <w:ind w:firstLine="540"/>
         <w:contextualSpacing w:val="0"/>
       </w:pPr>
@@ -1268,6 +1520,9 @@
     </w:p>
     <w:p>
       <w:pPr>
+        <w:keepNext w:val="0"/>
+        <w:keepLines w:val="0"/>
+        <w:widowControl w:val="0"/>
         <w:ind w:firstLine="540"/>
         <w:contextualSpacing w:val="0"/>
       </w:pPr>
@@ -1283,6 +1538,9 @@
     </w:p>
     <w:p>
       <w:pPr>
+        <w:keepNext w:val="0"/>
+        <w:keepLines w:val="0"/>
+        <w:widowControl w:val="0"/>
         <w:ind w:firstLine="540"/>
         <w:contextualSpacing w:val="0"/>
       </w:pPr>
@@ -1298,6 +1556,9 @@
     </w:p>
     <w:p>
       <w:pPr>
+        <w:keepNext w:val="0"/>
+        <w:keepLines w:val="0"/>
+        <w:widowControl w:val="0"/>
         <w:ind w:firstLine="540"/>
         <w:contextualSpacing w:val="0"/>
       </w:pPr>
@@ -1312,6 +1573,9 @@
     </w:p>
     <w:p>
       <w:pPr>
+        <w:keepNext w:val="0"/>
+        <w:keepLines w:val="0"/>
+        <w:widowControl w:val="0"/>
         <w:ind w:firstLine="540"/>
         <w:contextualSpacing w:val="0"/>
       </w:pPr>
@@ -1326,6 +1590,9 @@
     </w:p>
     <w:p>
       <w:pPr>
+        <w:keepNext w:val="0"/>
+        <w:keepLines w:val="0"/>
+        <w:widowControl w:val="0"/>
         <w:ind w:firstLine="540"/>
         <w:contextualSpacing w:val="0"/>
       </w:pPr>
@@ -1357,6 +1624,9 @@
     </w:p>
     <w:p>
       <w:pPr>
+        <w:keepNext w:val="0"/>
+        <w:keepLines w:val="0"/>
+        <w:widowControl w:val="0"/>
         <w:ind w:firstLine="540"/>
         <w:contextualSpacing w:val="0"/>
       </w:pPr>
@@ -1388,6 +1658,9 @@
     </w:p>
     <w:p>
       <w:pPr>
+        <w:keepNext w:val="0"/>
+        <w:keepLines w:val="0"/>
+        <w:widowControl w:val="0"/>
         <w:ind w:firstLine="540"/>
         <w:contextualSpacing w:val="0"/>
       </w:pPr>
@@ -1402,6 +1675,9 @@
     </w:p>
     <w:p>
       <w:pPr>
+        <w:keepNext w:val="0"/>
+        <w:keepLines w:val="0"/>
+        <w:widowControl w:val="0"/>
         <w:ind w:firstLine="540"/>
         <w:contextualSpacing w:val="0"/>
       </w:pPr>
@@ -1416,6 +1692,9 @@
     </w:p>
     <w:p>
       <w:pPr>
+        <w:keepNext w:val="0"/>
+        <w:keepLines w:val="0"/>
+        <w:widowControl w:val="0"/>
         <w:ind w:firstLine="540"/>
         <w:contextualSpacing w:val="0"/>
       </w:pPr>
@@ -1430,6 +1709,9 @@
     </w:p>
     <w:p>
       <w:pPr>
+        <w:keepNext w:val="0"/>
+        <w:keepLines w:val="0"/>
+        <w:widowControl w:val="0"/>
         <w:ind w:firstLine="540"/>
         <w:contextualSpacing w:val="0"/>
       </w:pPr>
@@ -1444,6 +1726,9 @@
     </w:p>
     <w:p>
       <w:pPr>
+        <w:keepNext w:val="0"/>
+        <w:keepLines w:val="0"/>
+        <w:widowControl w:val="0"/>
         <w:ind w:firstLine="540"/>
         <w:contextualSpacing w:val="0"/>
       </w:pPr>
@@ -1458,6 +1743,9 @@
     </w:p>
     <w:p>
       <w:pPr>
+        <w:keepNext w:val="0"/>
+        <w:keepLines w:val="0"/>
+        <w:widowControl w:val="0"/>
         <w:ind w:firstLine="540"/>
         <w:contextualSpacing w:val="0"/>
       </w:pPr>
@@ -1472,6 +1760,9 @@
     </w:p>
     <w:p>
       <w:pPr>
+        <w:keepNext w:val="0"/>
+        <w:keepLines w:val="0"/>
+        <w:widowControl w:val="0"/>
         <w:ind w:firstLine="540"/>
         <w:contextualSpacing w:val="0"/>
       </w:pPr>
@@ -1486,6 +1777,9 @@
     </w:p>
     <w:p>
       <w:pPr>
+        <w:keepNext w:val="0"/>
+        <w:keepLines w:val="0"/>
+        <w:widowControl w:val="0"/>
         <w:ind w:firstLine="540"/>
         <w:contextualSpacing w:val="0"/>
       </w:pPr>
@@ -1500,6 +1794,9 @@
     </w:p>
     <w:p>
       <w:pPr>
+        <w:keepNext w:val="0"/>
+        <w:keepLines w:val="0"/>
+        <w:widowControl w:val="0"/>
         <w:ind w:firstLine="540"/>
         <w:contextualSpacing w:val="0"/>
       </w:pPr>
@@ -1514,6 +1811,9 @@
     </w:p>
     <w:p>
       <w:pPr>
+        <w:keepNext w:val="0"/>
+        <w:keepLines w:val="0"/>
+        <w:widowControl w:val="0"/>
         <w:ind w:firstLine="540"/>
         <w:contextualSpacing w:val="0"/>
       </w:pPr>
@@ -1528,6 +1828,9 @@
     </w:p>
     <w:p>
       <w:pPr>
+        <w:keepNext w:val="0"/>
+        <w:keepLines w:val="0"/>
+        <w:widowControl w:val="0"/>
         <w:ind w:firstLine="540"/>
         <w:contextualSpacing w:val="0"/>
       </w:pPr>
@@ -1543,6 +1846,9 @@
     </w:p>
     <w:p>
       <w:pPr>
+        <w:keepNext w:val="0"/>
+        <w:keepLines w:val="0"/>
+        <w:widowControl w:val="0"/>
         <w:ind w:firstLine="540"/>
         <w:contextualSpacing w:val="0"/>
       </w:pPr>
@@ -1557,6 +1863,9 @@
     </w:p>
     <w:p>
       <w:pPr>
+        <w:keepNext w:val="0"/>
+        <w:keepLines w:val="0"/>
+        <w:widowControl w:val="0"/>
         <w:ind w:firstLine="540"/>
         <w:contextualSpacing w:val="0"/>
       </w:pPr>
@@ -1571,6 +1880,9 @@
     </w:p>
     <w:p>
       <w:pPr>
+        <w:keepNext w:val="0"/>
+        <w:keepLines w:val="0"/>
+        <w:widowControl w:val="0"/>
         <w:ind w:firstLine="540"/>
         <w:contextualSpacing w:val="0"/>
       </w:pPr>
@@ -1585,6 +1897,9 @@
     </w:p>
     <w:p>
       <w:pPr>
+        <w:keepNext w:val="0"/>
+        <w:keepLines w:val="0"/>
+        <w:widowControl w:val="0"/>
         <w:ind w:firstLine="540"/>
         <w:contextualSpacing w:val="0"/>
       </w:pPr>
@@ -1599,6 +1914,9 @@
     </w:p>
     <w:p>
       <w:pPr>
+        <w:keepNext w:val="0"/>
+        <w:keepLines w:val="0"/>
+        <w:widowControl w:val="0"/>
         <w:ind w:firstLine="540"/>
         <w:contextualSpacing w:val="0"/>
       </w:pPr>
@@ -1648,6 +1966,9 @@
     </w:p>
     <w:p>
       <w:pPr>
+        <w:keepNext w:val="0"/>
+        <w:keepLines w:val="0"/>
+        <w:widowControl w:val="0"/>
         <w:ind w:firstLine="540"/>
         <w:contextualSpacing w:val="0"/>
       </w:pPr>
@@ -1662,6 +1983,9 @@
     </w:p>
     <w:p>
       <w:pPr>
+        <w:keepNext w:val="0"/>
+        <w:keepLines w:val="0"/>
+        <w:widowControl w:val="0"/>
         <w:ind w:firstLine="540"/>
         <w:contextualSpacing w:val="0"/>
       </w:pPr>
@@ -1693,6 +2017,9 @@
     </w:p>
     <w:p>
       <w:pPr>
+        <w:keepNext w:val="0"/>
+        <w:keepLines w:val="0"/>
+        <w:widowControl w:val="0"/>
         <w:ind w:firstLine="540"/>
         <w:contextualSpacing w:val="0"/>
       </w:pPr>
@@ -1724,6 +2051,9 @@
     </w:p>
     <w:p>
       <w:pPr>
+        <w:keepNext w:val="0"/>
+        <w:keepLines w:val="0"/>
+        <w:widowControl w:val="0"/>
         <w:ind w:firstLine="540"/>
         <w:contextualSpacing w:val="0"/>
       </w:pPr>
@@ -1755,6 +2085,9 @@
     </w:p>
     <w:p>
       <w:pPr>
+        <w:keepNext w:val="0"/>
+        <w:keepLines w:val="0"/>
+        <w:widowControl w:val="0"/>
         <w:ind w:firstLine="540"/>
         <w:contextualSpacing w:val="0"/>
       </w:pPr>
@@ -1769,6 +2102,9 @@
     </w:p>
     <w:p>
       <w:pPr>
+        <w:keepNext w:val="0"/>
+        <w:keepLines w:val="0"/>
+        <w:widowControl w:val="0"/>
         <w:ind w:firstLine="540"/>
         <w:contextualSpacing w:val="0"/>
       </w:pPr>
@@ -1783,6 +2119,9 @@
     </w:p>
     <w:p>
       <w:pPr>
+        <w:keepNext w:val="0"/>
+        <w:keepLines w:val="0"/>
+        <w:widowControl w:val="0"/>
         <w:ind w:firstLine="540"/>
         <w:contextualSpacing w:val="0"/>
       </w:pPr>
@@ -1797,6 +2136,9 @@
     </w:p>
     <w:p>
       <w:pPr>
+        <w:keepNext w:val="0"/>
+        <w:keepLines w:val="0"/>
+        <w:widowControl w:val="0"/>
         <w:ind w:firstLine="540"/>
         <w:contextualSpacing w:val="0"/>
       </w:pPr>
@@ -1811,6 +2153,9 @@
     </w:p>
     <w:p>
       <w:pPr>
+        <w:keepNext w:val="0"/>
+        <w:keepLines w:val="0"/>
+        <w:widowControl w:val="0"/>
         <w:ind w:firstLine="540"/>
         <w:contextualSpacing w:val="0"/>
       </w:pPr>
@@ -1825,6 +2170,9 @@
     </w:p>
     <w:p>
       <w:pPr>
+        <w:keepNext w:val="0"/>
+        <w:keepLines w:val="0"/>
+        <w:widowControl w:val="0"/>
         <w:ind w:firstLine="540"/>
         <w:contextualSpacing w:val="0"/>
       </w:pPr>
@@ -1839,6 +2187,9 @@
     </w:p>
     <w:p>
       <w:pPr>
+        <w:keepNext w:val="0"/>
+        <w:keepLines w:val="0"/>
+        <w:widowControl w:val="0"/>
         <w:ind w:firstLine="540"/>
         <w:contextualSpacing w:val="0"/>
       </w:pPr>
@@ -1853,6 +2204,9 @@
     </w:p>
     <w:p>
       <w:pPr>
+        <w:keepNext w:val="0"/>
+        <w:keepLines w:val="0"/>
+        <w:widowControl w:val="0"/>
         <w:ind w:firstLine="540"/>
         <w:contextualSpacing w:val="0"/>
       </w:pPr>
@@ -1867,6 +2221,9 @@
     </w:p>
     <w:p>
       <w:pPr>
+        <w:keepNext w:val="0"/>
+        <w:keepLines w:val="0"/>
+        <w:widowControl w:val="0"/>
         <w:ind w:firstLine="540"/>
         <w:contextualSpacing w:val="0"/>
       </w:pPr>
@@ -1881,6 +2238,9 @@
     </w:p>
     <w:p>
       <w:pPr>
+        <w:keepNext w:val="0"/>
+        <w:keepLines w:val="0"/>
+        <w:widowControl w:val="0"/>
         <w:ind w:firstLine="540"/>
         <w:contextualSpacing w:val="0"/>
       </w:pPr>
@@ -1895,6 +2255,9 @@
     </w:p>
     <w:p>
       <w:pPr>
+        <w:keepNext w:val="0"/>
+        <w:keepLines w:val="0"/>
+        <w:widowControl w:val="0"/>
         <w:ind w:firstLine="540"/>
         <w:contextualSpacing w:val="0"/>
       </w:pPr>
@@ -1909,6 +2272,9 @@
     </w:p>
     <w:p>
       <w:pPr>
+        <w:keepNext w:val="0"/>
+        <w:keepLines w:val="0"/>
+        <w:widowControl w:val="0"/>
         <w:ind w:firstLine="540"/>
         <w:contextualSpacing w:val="0"/>
       </w:pPr>
@@ -1923,6 +2289,9 @@
     </w:p>
     <w:p>
       <w:pPr>
+        <w:keepNext w:val="0"/>
+        <w:keepLines w:val="0"/>
+        <w:widowControl w:val="0"/>
         <w:ind w:firstLine="540"/>
         <w:contextualSpacing w:val="0"/>
       </w:pPr>
@@ -1937,6 +2306,9 @@
     </w:p>
     <w:p>
       <w:pPr>
+        <w:keepNext w:val="0"/>
+        <w:keepLines w:val="0"/>
+        <w:widowControl w:val="0"/>
         <w:ind w:firstLine="540"/>
         <w:contextualSpacing w:val="0"/>
       </w:pPr>
@@ -1951,6 +2323,9 @@
     </w:p>
     <w:p>
       <w:pPr>
+        <w:keepNext w:val="0"/>
+        <w:keepLines w:val="0"/>
+        <w:widowControl w:val="0"/>
         <w:ind w:firstLine="540"/>
         <w:contextualSpacing w:val="0"/>
       </w:pPr>
@@ -1965,6 +2340,9 @@
     </w:p>
     <w:p>
       <w:pPr>
+        <w:keepNext w:val="0"/>
+        <w:keepLines w:val="0"/>
+        <w:widowControl w:val="0"/>
         <w:ind w:firstLine="540"/>
         <w:contextualSpacing w:val="0"/>
       </w:pPr>
@@ -1979,6 +2357,9 @@
     </w:p>
     <w:p>
       <w:pPr>
+        <w:keepNext w:val="0"/>
+        <w:keepLines w:val="0"/>
+        <w:widowControl w:val="0"/>
         <w:ind w:firstLine="540"/>
         <w:contextualSpacing w:val="0"/>
       </w:pPr>
@@ -2011,6 +2392,9 @@
     </w:p>
     <w:p>
       <w:pPr>
+        <w:keepNext w:val="0"/>
+        <w:keepLines w:val="0"/>
+        <w:widowControl w:val="0"/>
         <w:ind w:firstLine="540"/>
         <w:contextualSpacing w:val="0"/>
       </w:pPr>
@@ -2026,6 +2410,9 @@
     </w:p>
     <w:p>
       <w:pPr>
+        <w:keepNext w:val="0"/>
+        <w:keepLines w:val="0"/>
+        <w:widowControl w:val="0"/>
         <w:ind w:firstLine="540"/>
         <w:contextualSpacing w:val="0"/>
       </w:pPr>
@@ -2041,6 +2428,9 @@
     </w:p>
     <w:p>
       <w:pPr>
+        <w:keepNext w:val="0"/>
+        <w:keepLines w:val="0"/>
+        <w:widowControl w:val="0"/>
         <w:ind w:firstLine="540"/>
         <w:contextualSpacing w:val="0"/>
       </w:pPr>
@@ -2056,6 +2446,9 @@
     </w:p>
     <w:p>
       <w:pPr>
+        <w:keepNext w:val="0"/>
+        <w:keepLines w:val="0"/>
+        <w:widowControl w:val="0"/>
         <w:ind w:firstLine="540"/>
         <w:contextualSpacing w:val="0"/>
       </w:pPr>
@@ -2071,6 +2464,9 @@
     </w:p>
     <w:p>
       <w:pPr>
+        <w:keepNext w:val="0"/>
+        <w:keepLines w:val="0"/>
+        <w:widowControl w:val="0"/>
         <w:ind w:firstLine="540"/>
         <w:contextualSpacing w:val="0"/>
       </w:pPr>
@@ -2086,6 +2482,9 @@
     </w:p>
     <w:p>
       <w:pPr>
+        <w:keepNext w:val="0"/>
+        <w:keepLines w:val="0"/>
+        <w:widowControl w:val="0"/>
         <w:ind w:firstLine="540"/>
         <w:contextualSpacing w:val="0"/>
       </w:pPr>
@@ -2100,6 +2499,9 @@
     </w:p>
     <w:p>
       <w:pPr>
+        <w:keepNext w:val="0"/>
+        <w:keepLines w:val="0"/>
+        <w:widowControl w:val="0"/>
         <w:ind w:firstLine="540"/>
         <w:contextualSpacing w:val="0"/>
       </w:pPr>
@@ -2123,6 +2525,9 @@
     </w:p>
     <w:p>
       <w:pPr>
+        <w:keepNext w:val="0"/>
+        <w:keepLines w:val="0"/>
+        <w:widowControl w:val="0"/>
         <w:ind w:firstLine="540"/>
         <w:contextualSpacing w:val="0"/>
       </w:pPr>
@@ -2137,6 +2542,9 @@
     </w:p>
     <w:p>
       <w:pPr>
+        <w:keepNext w:val="0"/>
+        <w:keepLines w:val="0"/>
+        <w:widowControl w:val="0"/>
         <w:ind w:firstLine="540"/>
         <w:contextualSpacing w:val="0"/>
       </w:pPr>
@@ -2168,20 +2576,26 @@
     </w:p>
     <w:p>
       <w:pPr>
-        <w:ind w:firstLine="540"/>
-        <w:contextualSpacing w:val="0"/>
-      </w:pPr>
-      <w:r>
-        <w:rPr>
-          <w:rFonts w:cs="Times New Roman" w:hAnsi="Times New Roman" w:eastAsia="Times New Roman" w:ascii="Times New Roman"/>
-          <w:sz w:val="24"/>
-          <w:rtl w:val="0"/>
-        </w:rPr>
-        <w:t xml:space="preserve">Он сиял всё ярче и ярче, по мере того как Гарри вкладывал в заклинание все свои силы, он сверкал раскалённым светом ярче угасающего заката; авроры и профессор Квиррелл заслонили глаза руками...</w:t>
-      </w:r>
-    </w:p>
-    <w:p>
-      <w:pPr>
+        <w:keepNext w:val="0"/>
+        <w:keepLines w:val="0"/>
+        <w:widowControl w:val="0"/>
+        <w:ind w:firstLine="540"/>
+        <w:contextualSpacing w:val="0"/>
+      </w:pPr>
+      <w:r>
+        <w:rPr>
+          <w:rFonts w:cs="Times New Roman" w:hAnsi="Times New Roman" w:eastAsia="Times New Roman" w:ascii="Times New Roman"/>
+          <w:sz w:val="24"/>
+          <w:rtl w:val="0"/>
+        </w:rPr>
+        <w:t xml:space="preserve">Он сиял всё ярче и ярче, по мере того как Гарри вкладывал в заклинание все свои силы, он сверкал раскалённым светом ярче угасающего заката. Авроры и профессор Квиррелл заслонили глаза руками...</w:t>
+      </w:r>
+    </w:p>
+    <w:p>
+      <w:pPr>
+        <w:keepNext w:val="0"/>
+        <w:keepLines w:val="0"/>
+        <w:widowControl w:val="0"/>
         <w:ind w:firstLine="540"/>
         <w:contextualSpacing w:val="0"/>
       </w:pPr>
@@ -2197,6 +2611,9 @@
     </w:p>
     <w:p>
       <w:pPr>
+        <w:keepNext w:val="0"/>
+        <w:keepLines w:val="0"/>
+        <w:widowControl w:val="0"/>
         <w:ind w:firstLine="540"/>
         <w:contextualSpacing w:val="0"/>
       </w:pPr>
@@ -2211,17 +2628,23 @@
     </w:p>
     <w:p>
       <w:pPr>
-        <w:ind w:firstLine="540"/>
-        <w:contextualSpacing w:val="0"/>
-      </w:pPr>
-      <w:r>
-        <w:rPr>
-          <w:rtl w:val="0"/>
-        </w:rPr>
-      </w:r>
-    </w:p>
-    <w:p>
-      <w:pPr>
+        <w:keepNext w:val="0"/>
+        <w:keepLines w:val="0"/>
+        <w:widowControl w:val="0"/>
+        <w:ind w:firstLine="540"/>
+        <w:contextualSpacing w:val="0"/>
+      </w:pPr>
+      <w:r>
+        <w:rPr>
+          <w:rtl w:val="0"/>
+        </w:rPr>
+      </w:r>
+    </w:p>
+    <w:p>
+      <w:pPr>
+        <w:keepNext w:val="0"/>
+        <w:keepLines w:val="0"/>
+        <w:widowControl w:val="0"/>
         <w:ind w:left="540" w:firstLine="0"/>
         <w:contextualSpacing w:val="0"/>
       </w:pPr>
@@ -2249,17 +2672,23 @@
     </w:p>
     <w:p>
       <w:pPr>
-        <w:ind w:firstLine="540"/>
-        <w:contextualSpacing w:val="0"/>
-      </w:pPr>
-      <w:r>
-        <w:rPr>
-          <w:rtl w:val="0"/>
-        </w:rPr>
-      </w:r>
-    </w:p>
-    <w:p>
-      <w:pPr>
+        <w:keepNext w:val="0"/>
+        <w:keepLines w:val="0"/>
+        <w:widowControl w:val="0"/>
+        <w:ind w:firstLine="540"/>
+        <w:contextualSpacing w:val="0"/>
+      </w:pPr>
+      <w:r>
+        <w:rPr>
+          <w:rtl w:val="0"/>
+        </w:rPr>
+      </w:r>
+    </w:p>
+    <w:p>
+      <w:pPr>
+        <w:keepNext w:val="0"/>
+        <w:keepLines w:val="0"/>
+        <w:widowControl w:val="0"/>
         <w:ind w:firstLine="540"/>
         <w:contextualSpacing w:val="0"/>
       </w:pPr>
@@ -2274,6 +2703,9 @@
     </w:p>
     <w:p>
       <w:pPr>
+        <w:keepNext w:val="0"/>
+        <w:keepLines w:val="0"/>
+        <w:widowControl w:val="0"/>
         <w:ind w:firstLine="540"/>
         <w:contextualSpacing w:val="0"/>
       </w:pPr>
@@ -2288,6 +2720,9 @@
     </w:p>
     <w:p>
       <w:pPr>
+        <w:keepNext w:val="0"/>
+        <w:keepLines w:val="0"/>
+        <w:widowControl w:val="0"/>
         <w:ind w:firstLine="540"/>
         <w:contextualSpacing w:val="0"/>
       </w:pPr>
@@ -2302,6 +2737,9 @@
     </w:p>
     <w:p>
       <w:pPr>
+        <w:keepNext w:val="0"/>
+        <w:keepLines w:val="0"/>
+        <w:widowControl w:val="0"/>
         <w:ind w:firstLine="540"/>
         <w:contextualSpacing w:val="0"/>
       </w:pPr>
@@ -2316,6 +2754,9 @@
     </w:p>
     <w:p>
       <w:pPr>
+        <w:keepNext w:val="0"/>
+        <w:keepLines w:val="0"/>
+        <w:widowControl w:val="0"/>
         <w:ind w:firstLine="540"/>
         <w:contextualSpacing w:val="0"/>
       </w:pPr>
@@ -2330,6 +2771,9 @@
     </w:p>
     <w:p>
       <w:pPr>
+        <w:keepNext w:val="0"/>
+        <w:keepLines w:val="0"/>
+        <w:widowControl w:val="0"/>
         <w:ind w:firstLine="540"/>
         <w:contextualSpacing w:val="0"/>
       </w:pPr>
@@ -2344,6 +2788,9 @@
     </w:p>
     <w:p>
       <w:pPr>
+        <w:keepNext w:val="0"/>
+        <w:keepLines w:val="0"/>
+        <w:widowControl w:val="0"/>
         <w:ind w:firstLine="540"/>
         <w:contextualSpacing w:val="0"/>
       </w:pPr>
@@ -2358,6 +2805,9 @@
     </w:p>
     <w:p>
       <w:pPr>
+        <w:keepNext w:val="0"/>
+        <w:keepLines w:val="0"/>
+        <w:widowControl w:val="0"/>
         <w:ind w:firstLine="540"/>
         <w:contextualSpacing w:val="0"/>
       </w:pPr>
@@ -2387,6 +2837,9 @@
   <w:style w:styleId="Normal" w:type="paragraph" w:default="1">
     <w:name w:val="normal"/>
     <w:pPr>
+      <w:keepNext w:val="0"/>
+      <w:keepLines w:val="0"/>
+      <w:widowControl w:val="0"/>
       <w:spacing w:lineRule="auto" w:after="0" w:line="276" w:before="0"/>
       <w:ind w:left="0" w:firstLine="0" w:right="0"/>
       <w:contextualSpacing w:val="1"/>
@@ -2409,6 +2862,9 @@
     <w:basedOn w:val="Normal"/>
     <w:next w:val="Normal"/>
     <w:pPr>
+      <w:keepNext w:val="0"/>
+      <w:keepLines w:val="0"/>
+      <w:widowControl w:val="0"/>
       <w:spacing w:lineRule="auto" w:after="0" w:before="200"/>
       <w:contextualSpacing w:val="1"/>
     </w:pPr>
@@ -2435,6 +2891,9 @@
     <w:basedOn w:val="Normal"/>
     <w:next w:val="Normal"/>
     <w:pPr>
+      <w:keepNext w:val="0"/>
+      <w:keepLines w:val="0"/>
+      <w:widowControl w:val="0"/>
       <w:spacing w:lineRule="auto" w:after="0" w:before="160"/>
       <w:contextualSpacing w:val="1"/>
     </w:pPr>
@@ -2450,6 +2909,9 @@
     <w:basedOn w:val="Normal"/>
     <w:next w:val="Normal"/>
     <w:pPr>
+      <w:keepNext w:val="0"/>
+      <w:keepLines w:val="0"/>
+      <w:widowControl w:val="0"/>
       <w:spacing w:lineRule="auto" w:after="0" w:before="160"/>
       <w:contextualSpacing w:val="1"/>
     </w:pPr>
@@ -2465,6 +2927,9 @@
     <w:basedOn w:val="Normal"/>
     <w:next w:val="Normal"/>
     <w:pPr>
+      <w:keepNext w:val="0"/>
+      <w:keepLines w:val="0"/>
+      <w:widowControl w:val="0"/>
       <w:spacing w:lineRule="auto" w:after="0" w:before="160"/>
       <w:contextualSpacing w:val="1"/>
     </w:pPr>
@@ -2479,6 +2944,9 @@
     <w:basedOn w:val="Normal"/>
     <w:next w:val="Normal"/>
     <w:pPr>
+      <w:keepNext w:val="0"/>
+      <w:keepLines w:val="0"/>
+      <w:widowControl w:val="0"/>
       <w:spacing w:lineRule="auto" w:after="0" w:before="160"/>
       <w:contextualSpacing w:val="1"/>
     </w:pPr>
@@ -2494,6 +2962,9 @@
     <w:basedOn w:val="Normal"/>
     <w:next w:val="Normal"/>
     <w:pPr>
+      <w:keepNext w:val="0"/>
+      <w:keepLines w:val="0"/>
+      <w:widowControl w:val="0"/>
       <w:spacing w:lineRule="auto" w:after="0" w:before="0"/>
       <w:contextualSpacing w:val="1"/>
     </w:pPr>
@@ -2507,6 +2978,9 @@
     <w:basedOn w:val="Normal"/>
     <w:next w:val="Normal"/>
     <w:pPr>
+      <w:keepNext w:val="0"/>
+      <w:keepLines w:val="0"/>
+      <w:widowControl w:val="0"/>
       <w:spacing w:lineRule="auto" w:after="200" w:before="0"/>
       <w:contextualSpacing w:val="1"/>
     </w:pPr>

--- a/docx/45 готово.docx
+++ b/docx/45 готово.docx
@@ -1,6 +1,6 @@
 
 <file path=word/document.xml><?xml version="1.0" encoding="utf-8"?>
-<w:document xmlns:mc="http://schemas.openxmlformats.org/markup-compatibility/2006" xmlns:o="urn:schemas-microsoft-com:office:office" xmlns:r="http://schemas.openxmlformats.org/officeDocument/2006/relationships" xmlns:m="http://schemas.openxmlformats.org/officeDocument/2006/math" xmlns:v="urn:schemas-microsoft-com:vml" xmlns:wp="http://schemas.openxmlformats.org/drawingml/2006/wordprocessingDrawing" xmlns:w10="urn:schemas-microsoft-com:office:word" xmlns:w="http://schemas.openxmlformats.org/wordprocessingml/2006/main" xmlns:wne="http://schemas.microsoft.com/office/word/2006/wordml" xmlns:sl="http://schemas.openxmlformats.org/schemaLibrary/2006/main" xmlns:a="http://schemas.openxmlformats.org/drawingml/2006/main" xmlns:pic="http://schemas.openxmlformats.org/drawingml/2006/picture" xmlns:c="http://schemas.openxmlformats.org/drawingml/2006/chart" xmlns:lc="http://schemas.openxmlformats.org/drawingml/2006/lockedCanvas" xmlns:dgm="http://schemas.openxmlformats.org/drawingml/2006/diagram">
+<w:document xmlns:mc="http://schemas.openxmlformats.org/markup-compatibility/2006" xmlns:o="urn:schemas-microsoft-com:office:office" xmlns:r="http://schemas.openxmlformats.org/officeDocument/2006/relationships" xmlns:m="http://schemas.openxmlformats.org/officeDocument/2006/math" xmlns:v="urn:schemas-microsoft-com:vml" xmlns:wp="http://schemas.openxmlformats.org/drawingml/2006/wordprocessingDrawing" xmlns:w10="urn:schemas-microsoft-com:office:word" xmlns:w="http://schemas.openxmlformats.org/wordprocessingml/2006/main" xmlns:wne="http://schemas.microsoft.com/office/word/2006/wordml" xmlns:sl="http://schemas.openxmlformats.org/schemaLibrary/2006/main" xmlns:a="http://schemas.openxmlformats.org/drawingml/2006/main" xmlns:pic="http://schemas.openxmlformats.org/drawingml/2006/picture" xmlns:c="http://schemas.openxmlformats.org/drawingml/2006/chart" xmlns:lc="http://schemas.openxmlformats.org/drawingml/2006/lockedCanvas" xmlns:dgm="http://schemas.openxmlformats.org/drawingml/2006/diagram" xmlns:wps="http://schemas.microsoft.com/office/word/2010/wordprocessingShape" xmlns:wpg="http://schemas.microsoft.com/office/word/2010/wordprocessingGroup">
   <w:background w:color="FFFFFF"/>
   <w:body>
     <w:p>
@@ -9,7 +9,7 @@
         <w:contextualSpacing w:val="0"/>
         <w:jc w:val="center"/>
       </w:pPr>
-      <w:bookmarkStart w:id="0" w:colFirst="0" w:name="h.foy5bwvhhdj5" w:colLast="0"/>
+      <w:bookmarkStart w:colFirst="0" w:colLast="0" w:name="h.foy5bwvhhdj5" w:id="0"/>
       <w:bookmarkEnd w:id="0"/>
       <w:r>
         <w:rPr>
@@ -56,8 +56,9 @@
       </w:pPr>
       <w:r>
         <w:rPr>
-          <w:rFonts w:cs="Times New Roman" w:hAnsi="Times New Roman" w:eastAsia="Times New Roman" w:ascii="Times New Roman"/>
-          <w:sz w:val="24"/>
+          <w:rFonts w:ascii="Times New Roman" w:cs="Times New Roman" w:eastAsia="Times New Roman" w:hAnsi="Times New Roman"/>
+          <w:sz w:val="24"/>
+          <w:szCs w:val="24"/>
           <w:rtl w:val="0"/>
         </w:rPr>
         <w:t xml:space="preserve">Песнь Фоукса понемногу затихла.</w:t>
@@ -73,8 +74,9 @@
       </w:pPr>
       <w:r>
         <w:rPr>
-          <w:rFonts w:cs="Times New Roman" w:hAnsi="Times New Roman" w:eastAsia="Times New Roman" w:ascii="Times New Roman"/>
-          <w:sz w:val="24"/>
+          <w:rFonts w:ascii="Times New Roman" w:cs="Times New Roman" w:eastAsia="Times New Roman" w:hAnsi="Times New Roman"/>
+          <w:sz w:val="24"/>
+          <w:szCs w:val="24"/>
           <w:rtl w:val="0"/>
         </w:rPr>
         <w:t xml:space="preserve">Гарри приподнялся на пожухлой траве и сел. Фоукс остался на его плече.</w:t>
@@ -90,8 +92,9 @@
       </w:pPr>
       <w:r>
         <w:rPr>
-          <w:rFonts w:cs="Times New Roman" w:hAnsi="Times New Roman" w:eastAsia="Times New Roman" w:ascii="Times New Roman"/>
-          <w:sz w:val="24"/>
+          <w:rFonts w:ascii="Times New Roman" w:cs="Times New Roman" w:eastAsia="Times New Roman" w:hAnsi="Times New Roman"/>
+          <w:sz w:val="24"/>
+          <w:szCs w:val="24"/>
           <w:rtl w:val="0"/>
         </w:rPr>
         <w:t xml:space="preserve">Люди вокруг затаили дыхание.</w:t>
@@ -107,8 +110,9 @@
       </w:pPr>
       <w:r>
         <w:rPr>
-          <w:rFonts w:cs="Times New Roman" w:hAnsi="Times New Roman" w:eastAsia="Times New Roman" w:ascii="Times New Roman"/>
-          <w:sz w:val="24"/>
+          <w:rFonts w:ascii="Times New Roman" w:cs="Times New Roman" w:eastAsia="Times New Roman" w:hAnsi="Times New Roman"/>
+          <w:sz w:val="24"/>
+          <w:szCs w:val="24"/>
           <w:rtl w:val="0"/>
         </w:rPr>
         <w:t xml:space="preserve">— Гарри, — дрожащим голосом спросил Симус, — ты в порядке?</w:t>
@@ -124,8 +128,9 @@
       </w:pPr>
       <w:r>
         <w:rPr>
-          <w:rFonts w:cs="Times New Roman" w:hAnsi="Times New Roman" w:eastAsia="Times New Roman" w:ascii="Times New Roman"/>
-          <w:sz w:val="24"/>
+          <w:rFonts w:ascii="Times New Roman" w:cs="Times New Roman" w:eastAsia="Times New Roman" w:hAnsi="Times New Roman"/>
+          <w:sz w:val="24"/>
+          <w:szCs w:val="24"/>
           <w:rtl w:val="0"/>
         </w:rPr>
         <w:t xml:space="preserve">Гарри всё ещё ощущал умиротворение, принесённое фениксом, и исходящее от него тепло. Оно распространялось по всему телу, а присутствие феникса не давало забыть песню. Он пережил ужасные события, ужасные мысли прошли через его сознание. Дементор вернул ему воспоминания о том, что невозможно было вспомнить, но осквернил их. Странное слово не выходило у него из головы. Но сейчас, пока красно-золотое сияние феникса перекликалось с цветами заходящего солнца, всё остальное могло подождать.</w:t>
@@ -141,8 +146,9 @@
       </w:pPr>
       <w:r>
         <w:rPr>
-          <w:rFonts w:cs="Times New Roman" w:hAnsi="Times New Roman" w:eastAsia="Times New Roman" w:ascii="Times New Roman"/>
-          <w:sz w:val="24"/>
+          <w:rFonts w:ascii="Times New Roman" w:cs="Times New Roman" w:eastAsia="Times New Roman" w:hAnsi="Times New Roman"/>
+          <w:sz w:val="24"/>
+          <w:szCs w:val="24"/>
           <w:rtl w:val="0"/>
         </w:rPr>
         <w:t xml:space="preserve">Фоукс что-то ему прокричал.</w:t>
@@ -158,8 +164,9 @@
       </w:pPr>
       <w:r>
         <w:rPr>
-          <w:rFonts w:cs="Times New Roman" w:hAnsi="Times New Roman" w:eastAsia="Times New Roman" w:ascii="Times New Roman"/>
-          <w:sz w:val="24"/>
+          <w:rFonts w:ascii="Times New Roman" w:cs="Times New Roman" w:eastAsia="Times New Roman" w:hAnsi="Times New Roman"/>
+          <w:sz w:val="24"/>
+          <w:szCs w:val="24"/>
           <w:rtl w:val="0"/>
         </w:rPr>
         <w:t xml:space="preserve">— Мне нужно что-то сделать? — переспросил Гарри. — Что?</w:t>
@@ -175,8 +182,9 @@
       </w:pPr>
       <w:r>
         <w:rPr>
-          <w:rFonts w:cs="Times New Roman" w:hAnsi="Times New Roman" w:eastAsia="Times New Roman" w:ascii="Times New Roman"/>
-          <w:sz w:val="24"/>
+          <w:rFonts w:ascii="Times New Roman" w:cs="Times New Roman" w:eastAsia="Times New Roman" w:hAnsi="Times New Roman"/>
+          <w:sz w:val="24"/>
+          <w:szCs w:val="24"/>
           <w:rtl w:val="0"/>
         </w:rPr>
         <w:t xml:space="preserve">Фоукс сделал выпад клювом в сторону дементора.</w:t>
@@ -192,8 +200,9 @@
       </w:pPr>
       <w:r>
         <w:rPr>
-          <w:rFonts w:cs="Times New Roman" w:hAnsi="Times New Roman" w:eastAsia="Times New Roman" w:ascii="Times New Roman"/>
-          <w:sz w:val="24"/>
+          <w:rFonts w:ascii="Times New Roman" w:cs="Times New Roman" w:eastAsia="Times New Roman" w:hAnsi="Times New Roman"/>
+          <w:sz w:val="24"/>
+          <w:szCs w:val="24"/>
           <w:rtl w:val="0"/>
         </w:rPr>
         <w:t xml:space="preserve">Гарри недоумённо посмотрел в сторону непознаваемого ужаса в клетке, затем перевёл взгляд обратно на феникса.</w:t>
@@ -209,8 +218,9 @@
       </w:pPr>
       <w:r>
         <w:rPr>
-          <w:rFonts w:cs="Times New Roman" w:hAnsi="Times New Roman" w:eastAsia="Times New Roman" w:ascii="Times New Roman"/>
-          <w:sz w:val="24"/>
+          <w:rFonts w:ascii="Times New Roman" w:cs="Times New Roman" w:eastAsia="Times New Roman" w:hAnsi="Times New Roman"/>
+          <w:sz w:val="24"/>
+          <w:szCs w:val="24"/>
           <w:rtl w:val="0"/>
         </w:rPr>
         <w:t xml:space="preserve">— Мистер Поттер? — раздался позади голос профессора МакГонагалл. — С вами всё хорошо?</w:t>
@@ -226,8 +236,9 @@
       </w:pPr>
       <w:r>
         <w:rPr>
-          <w:rFonts w:cs="Times New Roman" w:hAnsi="Times New Roman" w:eastAsia="Times New Roman" w:ascii="Times New Roman"/>
-          <w:sz w:val="24"/>
+          <w:rFonts w:ascii="Times New Roman" w:cs="Times New Roman" w:eastAsia="Times New Roman" w:hAnsi="Times New Roman"/>
+          <w:sz w:val="24"/>
+          <w:szCs w:val="24"/>
           <w:rtl w:val="0"/>
         </w:rPr>
         <w:t xml:space="preserve">Гарри встал на ноги и обернулся.</w:t>
@@ -243,8 +254,9 @@
       </w:pPr>
       <w:r>
         <w:rPr>
-          <w:rFonts w:cs="Times New Roman" w:hAnsi="Times New Roman" w:eastAsia="Times New Roman" w:ascii="Times New Roman"/>
-          <w:sz w:val="24"/>
+          <w:rFonts w:ascii="Times New Roman" w:cs="Times New Roman" w:eastAsia="Times New Roman" w:hAnsi="Times New Roman"/>
+          <w:sz w:val="24"/>
+          <w:szCs w:val="24"/>
           <w:rtl w:val="0"/>
         </w:rPr>
         <w:t xml:space="preserve">Минерва МакГонагалл крайне обеспокоенно смотрела на него, стоявший рядом Альбус Дамблдор не отводил внимательного, изучающего взгляда, Филиус Флитвик глядел с огромным облегчением, а ученики просто таращились на Гарри во все глаза.</w:t>
@@ -260,8 +272,9 @@
       </w:pPr>
       <w:r>
         <w:rPr>
-          <w:rFonts w:cs="Times New Roman" w:hAnsi="Times New Roman" w:eastAsia="Times New Roman" w:ascii="Times New Roman"/>
-          <w:sz w:val="24"/>
+          <w:rFonts w:ascii="Times New Roman" w:cs="Times New Roman" w:eastAsia="Times New Roman" w:hAnsi="Times New Roman"/>
+          <w:sz w:val="24"/>
+          <w:szCs w:val="24"/>
           <w:rtl w:val="0"/>
         </w:rPr>
         <w:t xml:space="preserve">— Полагаю, да, профессор МакГонагалл, — спокойно ответил Гарри. Он чуть не сказал «Минерва», но успел себя одёрнуть. По крайней мере, пока на его плече сидел Фоукс — Гарри был в порядке. Возможно, он свалится, как только феникс покинет его, но почему-то эта мысль сейчас не казалась важной. — Думаю, со мной всё хорошо.</w:t>
@@ -277,8 +290,9 @@
       </w:pPr>
       <w:r>
         <w:rPr>
-          <w:rFonts w:cs="Times New Roman" w:hAnsi="Times New Roman" w:eastAsia="Times New Roman" w:ascii="Times New Roman"/>
-          <w:sz w:val="24"/>
+          <w:rFonts w:ascii="Times New Roman" w:cs="Times New Roman" w:eastAsia="Times New Roman" w:hAnsi="Times New Roman"/>
+          <w:sz w:val="24"/>
+          <w:szCs w:val="24"/>
           <w:rtl w:val="0"/>
         </w:rPr>
         <w:t xml:space="preserve">Самое время для слов ободрения, вздохов облегчения или чего-то в этом роде, но никто не знал, что сказать. Вообще никто.</w:t>
@@ -294,8 +308,9 @@
       </w:pPr>
       <w:r>
         <w:rPr>
-          <w:rFonts w:cs="Times New Roman" w:hAnsi="Times New Roman" w:eastAsia="Times New Roman" w:ascii="Times New Roman"/>
-          <w:sz w:val="24"/>
+          <w:rFonts w:ascii="Times New Roman" w:cs="Times New Roman" w:eastAsia="Times New Roman" w:hAnsi="Times New Roman"/>
+          <w:sz w:val="24"/>
+          <w:szCs w:val="24"/>
           <w:rtl w:val="0"/>
         </w:rPr>
         <w:t xml:space="preserve">Умиротворение от присутствия феникса не исчезало.</w:t>
@@ -311,8 +326,9 @@
       </w:pPr>
       <w:r>
         <w:rPr>
-          <w:rFonts w:cs="Times New Roman" w:hAnsi="Times New Roman" w:eastAsia="Times New Roman" w:ascii="Times New Roman"/>
-          <w:sz w:val="24"/>
+          <w:rFonts w:ascii="Times New Roman" w:cs="Times New Roman" w:eastAsia="Times New Roman" w:hAnsi="Times New Roman"/>
+          <w:sz w:val="24"/>
+          <w:szCs w:val="24"/>
           <w:rtl w:val="0"/>
         </w:rPr>
         <w:t xml:space="preserve">Гарри обернулся.</w:t>
@@ -328,8 +344,9 @@
       </w:pPr>
       <w:r>
         <w:rPr>
-          <w:rFonts w:cs="Times New Roman" w:hAnsi="Times New Roman" w:eastAsia="Times New Roman" w:ascii="Times New Roman"/>
-          <w:sz w:val="24"/>
+          <w:rFonts w:ascii="Times New Roman" w:cs="Times New Roman" w:eastAsia="Times New Roman" w:hAnsi="Times New Roman"/>
+          <w:sz w:val="24"/>
+          <w:szCs w:val="24"/>
           <w:rtl w:val="0"/>
         </w:rPr>
         <w:t xml:space="preserve">— Гермиона?</w:t>
@@ -345,8 +362,9 @@
       </w:pPr>
       <w:r>
         <w:rPr>
-          <w:rFonts w:cs="Times New Roman" w:hAnsi="Times New Roman" w:eastAsia="Times New Roman" w:ascii="Times New Roman"/>
-          <w:sz w:val="24"/>
+          <w:rFonts w:ascii="Times New Roman" w:cs="Times New Roman" w:eastAsia="Times New Roman" w:hAnsi="Times New Roman"/>
+          <w:sz w:val="24"/>
+          <w:szCs w:val="24"/>
           <w:rtl w:val="0"/>
         </w:rPr>
         <w:t xml:space="preserve">Все, у кого в сердце была хоть капелька романтики, затаили дыхание.</w:t>
@@ -362,8 +380,9 @@
       </w:pPr>
       <w:r>
         <w:rPr>
-          <w:rFonts w:cs="Times New Roman" w:hAnsi="Times New Roman" w:eastAsia="Times New Roman" w:ascii="Times New Roman"/>
-          <w:sz w:val="24"/>
+          <w:rFonts w:ascii="Times New Roman" w:cs="Times New Roman" w:eastAsia="Times New Roman" w:hAnsi="Times New Roman"/>
+          <w:sz w:val="24"/>
+          <w:szCs w:val="24"/>
           <w:rtl w:val="0"/>
         </w:rPr>
         <w:t xml:space="preserve">— Я не знаю, как тебя поблагодарить. Так же, как не знаю, как извиняться, — тихо произнёс Гарри. — Всё, что могу сказать: если ты не уверена, правильно ли ты поступила, не сомневайся — ты всё сделала правильно.</w:t>
@@ -379,8 +398,9 @@
       </w:pPr>
       <w:r>
         <w:rPr>
-          <w:rFonts w:cs="Times New Roman" w:hAnsi="Times New Roman" w:eastAsia="Times New Roman" w:ascii="Times New Roman"/>
-          <w:sz w:val="24"/>
+          <w:rFonts w:ascii="Times New Roman" w:cs="Times New Roman" w:eastAsia="Times New Roman" w:hAnsi="Times New Roman"/>
+          <w:sz w:val="24"/>
+          <w:szCs w:val="24"/>
           <w:rtl w:val="0"/>
         </w:rPr>
         <w:t xml:space="preserve">Мальчик с девочкой обменялись взглядами.</w:t>
@@ -396,8 +416,9 @@
       </w:pPr>
       <w:r>
         <w:rPr>
-          <w:rFonts w:cs="Times New Roman" w:hAnsi="Times New Roman" w:eastAsia="Times New Roman" w:ascii="Times New Roman"/>
-          <w:sz w:val="24"/>
+          <w:rFonts w:ascii="Times New Roman" w:cs="Times New Roman" w:eastAsia="Times New Roman" w:hAnsi="Times New Roman"/>
+          <w:sz w:val="24"/>
+          <w:szCs w:val="24"/>
           <w:rtl w:val="0"/>
         </w:rPr>
         <w:t xml:space="preserve">— Прости, — сказал Гарри. — За то, что случится дальше. Если я чем-то могу помочь...</w:t>
@@ -413,8 +434,9 @@
       </w:pPr>
       <w:r>
         <w:rPr>
-          <w:rFonts w:cs="Times New Roman" w:hAnsi="Times New Roman" w:eastAsia="Times New Roman" w:ascii="Times New Roman"/>
-          <w:sz w:val="24"/>
+          <w:rFonts w:ascii="Times New Roman" w:cs="Times New Roman" w:eastAsia="Times New Roman" w:hAnsi="Times New Roman"/>
+          <w:sz w:val="24"/>
+          <w:szCs w:val="24"/>
           <w:rtl w:val="0"/>
         </w:rPr>
         <w:t xml:space="preserve">— Нет, — отозвалась Гермиона. — Не можешь. Но ничего страшного.</w:t>
@@ -430,8 +452,9 @@
       </w:pPr>
       <w:r>
         <w:rPr>
-          <w:rFonts w:cs="Times New Roman" w:hAnsi="Times New Roman" w:eastAsia="Times New Roman" w:ascii="Times New Roman"/>
-          <w:sz w:val="24"/>
+          <w:rFonts w:ascii="Times New Roman" w:cs="Times New Roman" w:eastAsia="Times New Roman" w:hAnsi="Times New Roman"/>
+          <w:sz w:val="24"/>
+          <w:szCs w:val="24"/>
           <w:rtl w:val="0"/>
         </w:rPr>
         <w:t xml:space="preserve">Она отвернулась от Гарри и пошла прочь, к тропинке, ведущей к воротам Хогвартса.</w:t>
@@ -447,8 +470,9 @@
       </w:pPr>
       <w:r>
         <w:rPr>
-          <w:rFonts w:cs="Times New Roman" w:hAnsi="Times New Roman" w:eastAsia="Times New Roman" w:ascii="Times New Roman"/>
-          <w:sz w:val="24"/>
+          <w:rFonts w:ascii="Times New Roman" w:cs="Times New Roman" w:eastAsia="Times New Roman" w:hAnsi="Times New Roman"/>
+          <w:sz w:val="24"/>
+          <w:szCs w:val="24"/>
           <w:rtl w:val="0"/>
         </w:rPr>
         <w:t xml:space="preserve">Многие девочки озадаченно посмотрели на Гарри и последовали за ней. Было слышно, как на ходу начинаются взволнованные расспросы.</w:t>
@@ -464,8 +488,9 @@
       </w:pPr>
       <w:r>
         <w:rPr>
-          <w:rFonts w:cs="Times New Roman" w:hAnsi="Times New Roman" w:eastAsia="Times New Roman" w:ascii="Times New Roman"/>
-          <w:sz w:val="24"/>
+          <w:rFonts w:ascii="Times New Roman" w:cs="Times New Roman" w:eastAsia="Times New Roman" w:hAnsi="Times New Roman"/>
+          <w:sz w:val="24"/>
+          <w:szCs w:val="24"/>
           <w:rtl w:val="0"/>
         </w:rPr>
         <w:t xml:space="preserve">Гарри проводил их взглядом и повернулся к остальным ученикам. Они видели, как он валялся на земле, кричал от ужаса, и...</w:t>
@@ -481,8 +506,9 @@
       </w:pPr>
       <w:r>
         <w:rPr>
-          <w:rFonts w:cs="Times New Roman" w:hAnsi="Times New Roman" w:eastAsia="Times New Roman" w:ascii="Times New Roman"/>
-          <w:sz w:val="24"/>
+          <w:rFonts w:ascii="Times New Roman" w:cs="Times New Roman" w:eastAsia="Times New Roman" w:hAnsi="Times New Roman"/>
+          <w:sz w:val="24"/>
+          <w:szCs w:val="24"/>
           <w:rtl w:val="0"/>
         </w:rPr>
         <w:t xml:space="preserve">Фоукс легонько ткнулся клювом в его щёку.</w:t>
@@ -498,8 +524,9 @@
       </w:pPr>
       <w:r>
         <w:rPr>
-          <w:rFonts w:cs="Times New Roman" w:hAnsi="Times New Roman" w:eastAsia="Times New Roman" w:ascii="Times New Roman"/>
-          <w:sz w:val="24"/>
+          <w:rFonts w:ascii="Times New Roman" w:cs="Times New Roman" w:eastAsia="Times New Roman" w:hAnsi="Times New Roman"/>
+          <w:sz w:val="24"/>
+          <w:szCs w:val="24"/>
           <w:rtl w:val="0"/>
         </w:rPr>
         <w:t xml:space="preserve">...и однажды понимание того, что Мальчику-Который-Выжил тоже может быть больно и плохо, им пригодится. Если они попадут в похожую ситуацию, то смогут вспомнить, как Гарри корчился на земле, и понять: если тебе больно и плохо, это ещё не означает, что ты ни на что не годен. Может, на это и рассчитывал директор, позволив им остаться и наблюдать?</w:t>
@@ -515,8 +542,9 @@
       </w:pPr>
       <w:r>
         <w:rPr>
-          <w:rFonts w:cs="Times New Roman" w:hAnsi="Times New Roman" w:eastAsia="Times New Roman" w:ascii="Times New Roman"/>
-          <w:sz w:val="24"/>
+          <w:rFonts w:ascii="Times New Roman" w:cs="Times New Roman" w:eastAsia="Times New Roman" w:hAnsi="Times New Roman"/>
+          <w:sz w:val="24"/>
+          <w:szCs w:val="24"/>
           <w:rtl w:val="0"/>
         </w:rPr>
         <w:t xml:space="preserve">Гарри рассеянно перевёл взгляд на высокую фигуру в истрёпанном плаще и сказал, не осознавая что говорит вслух:</w:t>
@@ -532,8 +560,9 @@
       </w:pPr>
       <w:r>
         <w:rPr>
-          <w:rFonts w:cs="Times New Roman" w:hAnsi="Times New Roman" w:eastAsia="Times New Roman" w:ascii="Times New Roman"/>
-          <w:sz w:val="24"/>
+          <w:rFonts w:ascii="Times New Roman" w:cs="Times New Roman" w:eastAsia="Times New Roman" w:hAnsi="Times New Roman"/>
+          <w:sz w:val="24"/>
+          <w:szCs w:val="24"/>
           <w:rtl w:val="0"/>
         </w:rPr>
         <w:t xml:space="preserve">— Оно не должно существовать.</w:t>
@@ -549,8 +578,9 @@
       </w:pPr>
       <w:r>
         <w:rPr>
-          <w:rFonts w:cs="Times New Roman" w:hAnsi="Times New Roman" w:eastAsia="Times New Roman" w:ascii="Times New Roman"/>
-          <w:sz w:val="24"/>
+          <w:rFonts w:ascii="Times New Roman" w:cs="Times New Roman" w:eastAsia="Times New Roman" w:hAnsi="Times New Roman"/>
+          <w:sz w:val="24"/>
+          <w:szCs w:val="24"/>
           <w:rtl w:val="0"/>
         </w:rPr>
         <w:t xml:space="preserve">— А, — отозвался чёткий, сухой голос. — Я предполагал, что вы это скажете. Мне очень жаль сообщать вам об этом, мистер Поттер, но дементора невозможно убить. Многие пытались.</w:t>
@@ -566,8 +596,9 @@
       </w:pPr>
       <w:r>
         <w:rPr>
-          <w:rFonts w:cs="Times New Roman" w:hAnsi="Times New Roman" w:eastAsia="Times New Roman" w:ascii="Times New Roman"/>
-          <w:sz w:val="24"/>
+          <w:rFonts w:ascii="Times New Roman" w:cs="Times New Roman" w:eastAsia="Times New Roman" w:hAnsi="Times New Roman"/>
+          <w:sz w:val="24"/>
+          <w:szCs w:val="24"/>
           <w:rtl w:val="0"/>
         </w:rPr>
         <w:t xml:space="preserve">— Правда? — всё так же рассеянно спросил Гарри. — Что они пробовали?</w:t>
@@ -583,8 +614,9 @@
       </w:pPr>
       <w:r>
         <w:rPr>
-          <w:rFonts w:cs="Times New Roman" w:hAnsi="Times New Roman" w:eastAsia="Times New Roman" w:ascii="Times New Roman"/>
-          <w:sz w:val="24"/>
+          <w:rFonts w:ascii="Times New Roman" w:cs="Times New Roman" w:eastAsia="Times New Roman" w:hAnsi="Times New Roman"/>
+          <w:sz w:val="24"/>
+          <w:szCs w:val="24"/>
           <w:rtl w:val="0"/>
         </w:rPr>
         <w:t xml:space="preserve">— Существует одно заклинание, крайне опасное и разрушительное, — сказал профессор Квиррелл. — Я не стану называть его здесь. Это заклинание прóклятого огня. Им можно уничтожать древние артефакты, вроде Распределяющей Шляпы. На дементоров оно не действует. Они бессмертны.</w:t>
@@ -600,8 +632,9 @@
       </w:pPr>
       <w:r>
         <w:rPr>
-          <w:rFonts w:cs="Times New Roman" w:hAnsi="Times New Roman" w:eastAsia="Times New Roman" w:ascii="Times New Roman"/>
-          <w:sz w:val="24"/>
+          <w:rFonts w:ascii="Times New Roman" w:cs="Times New Roman" w:eastAsia="Times New Roman" w:hAnsi="Times New Roman"/>
+          <w:sz w:val="24"/>
+          <w:szCs w:val="24"/>
           <w:rtl w:val="0"/>
         </w:rPr>
         <w:t xml:space="preserve">— Они не бессмертны, — мягко сказал директор. Но взгляд его был пронзителен. — Они не обладают вечной жизнью. Они — раны мира. Попытка разрушить рану лишь сделает её шире.</w:t>
@@ -617,8 +650,9 @@
       </w:pPr>
       <w:r>
         <w:rPr>
-          <w:rFonts w:cs="Times New Roman" w:hAnsi="Times New Roman" w:eastAsia="Times New Roman" w:ascii="Times New Roman"/>
-          <w:sz w:val="24"/>
+          <w:rFonts w:ascii="Times New Roman" w:cs="Times New Roman" w:eastAsia="Times New Roman" w:hAnsi="Times New Roman"/>
+          <w:sz w:val="24"/>
+          <w:szCs w:val="24"/>
           <w:rtl w:val="0"/>
         </w:rPr>
         <w:t xml:space="preserve">— Хм, — сказал Гарри. — А если забросить дементора на Солнце? Что с ним станет?</w:t>
@@ -634,59 +668,85 @@
       </w:pPr>
       <w:r>
         <w:rPr>
-          <w:rFonts w:cs="Times New Roman" w:hAnsi="Times New Roman" w:eastAsia="Times New Roman" w:ascii="Times New Roman"/>
-          <w:sz w:val="24"/>
+          <w:rFonts w:ascii="Times New Roman" w:cs="Times New Roman" w:eastAsia="Times New Roman" w:hAnsi="Times New Roman"/>
+          <w:sz w:val="24"/>
+          <w:szCs w:val="24"/>
           <w:rtl w:val="0"/>
         </w:rPr>
         <w:t xml:space="preserve">— </w:t>
       </w:r>
       <w:r>
         <w:rPr>
-          <w:rFonts w:cs="Times New Roman" w:hAnsi="Times New Roman" w:eastAsia="Times New Roman" w:ascii="Times New Roman"/>
+          <w:rFonts w:ascii="Times New Roman" w:cs="Times New Roman" w:eastAsia="Times New Roman" w:hAnsi="Times New Roman"/>
           <w:i w:val="1"/>
           <w:sz w:val="24"/>
+          <w:szCs w:val="24"/>
           <w:rtl w:val="0"/>
         </w:rPr>
         <w:t xml:space="preserve">Бросить</w:t>
       </w:r>
       <w:r>
         <w:rPr>
-          <w:rFonts w:cs="Times New Roman" w:hAnsi="Times New Roman" w:eastAsia="Times New Roman" w:ascii="Times New Roman"/>
-          <w:sz w:val="24"/>
+          <w:rFonts w:ascii="Times New Roman" w:cs="Times New Roman" w:eastAsia="Times New Roman" w:hAnsi="Times New Roman"/>
+          <w:sz w:val="24"/>
+          <w:szCs w:val="24"/>
           <w:rtl w:val="0"/>
         </w:rPr>
         <w:t xml:space="preserve"> его на </w:t>
       </w:r>
       <w:r>
         <w:rPr>
-          <w:rFonts w:cs="Times New Roman" w:hAnsi="Times New Roman" w:eastAsia="Times New Roman" w:ascii="Times New Roman"/>
+          <w:rFonts w:ascii="Times New Roman" w:cs="Times New Roman" w:eastAsia="Times New Roman" w:hAnsi="Times New Roman"/>
           <w:i w:val="1"/>
           <w:sz w:val="24"/>
+          <w:szCs w:val="24"/>
           <w:rtl w:val="0"/>
         </w:rPr>
         <w:t xml:space="preserve">Солнце</w:t>
       </w:r>
       <w:r>
         <w:rPr>
-          <w:rFonts w:cs="Times New Roman" w:hAnsi="Times New Roman" w:eastAsia="Times New Roman" w:ascii="Times New Roman"/>
-          <w:sz w:val="24"/>
-          <w:rtl w:val="0"/>
-        </w:rPr>
-        <w:t xml:space="preserve">? — пискнул профессор Флитвик. Казалось, он сейчас упадёт в обморок.</w:t>
-      </w:r>
-    </w:p>
-    <w:p>
-      <w:pPr>
-        <w:keepNext w:val="0"/>
-        <w:keepLines w:val="0"/>
-        <w:widowControl w:val="0"/>
-        <w:ind w:firstLine="540"/>
-        <w:contextualSpacing w:val="0"/>
-      </w:pPr>
-      <w:r>
-        <w:rPr>
-          <w:rFonts w:cs="Times New Roman" w:hAnsi="Times New Roman" w:eastAsia="Times New Roman" w:ascii="Times New Roman"/>
-          <w:sz w:val="24"/>
+          <w:rFonts w:ascii="Times New Roman" w:cs="Times New Roman" w:eastAsia="Times New Roman" w:hAnsi="Times New Roman"/>
+          <w:sz w:val="24"/>
+          <w:szCs w:val="24"/>
+          <w:rtl w:val="0"/>
+        </w:rPr>
+        <w:t xml:space="preserve">?</w:t>
+      </w:r>
+      <w:ins w:author="Alaric Lightin" w:id="0" w:date="2016-04-18T03:50:35Z">
+        <w:r>
+          <w:rPr>
+            <w:rFonts w:ascii="Times New Roman" w:cs="Times New Roman" w:eastAsia="Times New Roman" w:hAnsi="Times New Roman"/>
+            <w:sz w:val="24"/>
+            <w:szCs w:val="24"/>
+            <w:rtl w:val="0"/>
+          </w:rPr>
+          <w:t xml:space="preserve">!</w:t>
+        </w:r>
+      </w:ins>
+      <w:r>
+        <w:rPr>
+          <w:rFonts w:ascii="Times New Roman" w:cs="Times New Roman" w:eastAsia="Times New Roman" w:hAnsi="Times New Roman"/>
+          <w:sz w:val="24"/>
+          <w:szCs w:val="24"/>
+          <w:rtl w:val="0"/>
+        </w:rPr>
+        <w:t xml:space="preserve"> — пискнул профессор Флитвик. Казалось, он сейчас упадёт в обморок.</w:t>
+      </w:r>
+    </w:p>
+    <w:p>
+      <w:pPr>
+        <w:keepNext w:val="0"/>
+        <w:keepLines w:val="0"/>
+        <w:widowControl w:val="0"/>
+        <w:ind w:firstLine="540"/>
+        <w:contextualSpacing w:val="0"/>
+      </w:pPr>
+      <w:r>
+        <w:rPr>
+          <w:rFonts w:ascii="Times New Roman" w:cs="Times New Roman" w:eastAsia="Times New Roman" w:hAnsi="Times New Roman"/>
+          <w:sz w:val="24"/>
+          <w:szCs w:val="24"/>
           <w:rtl w:val="0"/>
         </w:rPr>
         <w:t xml:space="preserve">— Вряд ли с Солнцем что-то случится, мистер Поттер, — сухо ответил профессор Квиррелл. — В конце концов, оно очень велико. Я сомневаюсь, что дементор окажет на него сколько-нибудь заметное воздействие. Но на всякий случай, мистер Поттер, я не стал бы это проверять.</w:t>
@@ -702,8 +762,9 @@
       </w:pPr>
       <w:r>
         <w:rPr>
-          <w:rFonts w:cs="Times New Roman" w:hAnsi="Times New Roman" w:eastAsia="Times New Roman" w:ascii="Times New Roman"/>
-          <w:sz w:val="24"/>
+          <w:rFonts w:ascii="Times New Roman" w:cs="Times New Roman" w:eastAsia="Times New Roman" w:hAnsi="Times New Roman"/>
+          <w:sz w:val="24"/>
+          <w:szCs w:val="24"/>
           <w:rtl w:val="0"/>
         </w:rPr>
         <w:t xml:space="preserve">— Ясно, — кивнул Гарри.</w:t>
@@ -719,8 +780,9 @@
       </w:pPr>
       <w:r>
         <w:rPr>
-          <w:rFonts w:cs="Times New Roman" w:hAnsi="Times New Roman" w:eastAsia="Times New Roman" w:ascii="Times New Roman"/>
-          <w:sz w:val="24"/>
+          <w:rFonts w:ascii="Times New Roman" w:cs="Times New Roman" w:eastAsia="Times New Roman" w:hAnsi="Times New Roman"/>
+          <w:sz w:val="24"/>
+          <w:szCs w:val="24"/>
           <w:rtl w:val="0"/>
         </w:rPr>
         <w:t xml:space="preserve">Фоукс крикнул в последний раз, расправил крылья у Гарри над головой и взмыл прямо навстречу дементору. Пронзительный вызывающий клич феникса эхом разлетелся по полю. И, прежде чем кто-либо успел отреагировать, птица исчезла во вспышке пламени.</w:t>
@@ -736,8 +798,9 @@
       </w:pPr>
       <w:r>
         <w:rPr>
-          <w:rFonts w:cs="Times New Roman" w:hAnsi="Times New Roman" w:eastAsia="Times New Roman" w:ascii="Times New Roman"/>
-          <w:sz w:val="24"/>
+          <w:rFonts w:ascii="Times New Roman" w:cs="Times New Roman" w:eastAsia="Times New Roman" w:hAnsi="Times New Roman"/>
+          <w:sz w:val="24"/>
+          <w:szCs w:val="24"/>
           <w:rtl w:val="0"/>
         </w:rPr>
         <w:t xml:space="preserve">Чувство умиротворения немного поблекло.</w:t>
@@ -753,8 +816,9 @@
       </w:pPr>
       <w:r>
         <w:rPr>
-          <w:rFonts w:cs="Times New Roman" w:hAnsi="Times New Roman" w:eastAsia="Times New Roman" w:ascii="Times New Roman"/>
-          <w:sz w:val="24"/>
+          <w:rFonts w:ascii="Times New Roman" w:cs="Times New Roman" w:eastAsia="Times New Roman" w:hAnsi="Times New Roman"/>
+          <w:sz w:val="24"/>
+          <w:szCs w:val="24"/>
           <w:rtl w:val="0"/>
         </w:rPr>
         <w:t xml:space="preserve">Ощущение тепла немного рассеялось.</w:t>
@@ -770,8 +834,9 @@
       </w:pPr>
       <w:r>
         <w:rPr>
-          <w:rFonts w:cs="Times New Roman" w:hAnsi="Times New Roman" w:eastAsia="Times New Roman" w:ascii="Times New Roman"/>
-          <w:sz w:val="24"/>
+          <w:rFonts w:ascii="Times New Roman" w:cs="Times New Roman" w:eastAsia="Times New Roman" w:hAnsi="Times New Roman"/>
+          <w:sz w:val="24"/>
+          <w:szCs w:val="24"/>
           <w:rtl w:val="0"/>
         </w:rPr>
         <w:t xml:space="preserve">Гарри глубоко вдохнул и выдохнул.</w:t>
@@ -787,8 +852,9 @@
       </w:pPr>
       <w:r>
         <w:rPr>
-          <w:rFonts w:cs="Times New Roman" w:hAnsi="Times New Roman" w:eastAsia="Times New Roman" w:ascii="Times New Roman"/>
-          <w:sz w:val="24"/>
+          <w:rFonts w:ascii="Times New Roman" w:cs="Times New Roman" w:eastAsia="Times New Roman" w:hAnsi="Times New Roman"/>
+          <w:sz w:val="24"/>
+          <w:szCs w:val="24"/>
           <w:rtl w:val="0"/>
         </w:rPr>
         <w:t xml:space="preserve">— Ага, — сказал он. — Всё ещё жив.</w:t>
@@ -804,8 +870,9 @@
       </w:pPr>
       <w:r>
         <w:rPr>
-          <w:rFonts w:cs="Times New Roman" w:hAnsi="Times New Roman" w:eastAsia="Times New Roman" w:ascii="Times New Roman"/>
-          <w:sz w:val="24"/>
+          <w:rFonts w:ascii="Times New Roman" w:cs="Times New Roman" w:eastAsia="Times New Roman" w:hAnsi="Times New Roman"/>
+          <w:sz w:val="24"/>
+          <w:szCs w:val="24"/>
           <w:rtl w:val="0"/>
         </w:rPr>
         <w:t xml:space="preserve">И снова эта тишина, никаких радостных возгласов. Казалось, никто не знает, как реагировать...</w:t>
@@ -821,8 +888,9 @@
       </w:pPr>
       <w:r>
         <w:rPr>
-          <w:rFonts w:cs="Times New Roman" w:hAnsi="Times New Roman" w:eastAsia="Times New Roman" w:ascii="Times New Roman"/>
-          <w:sz w:val="24"/>
+          <w:rFonts w:ascii="Times New Roman" w:cs="Times New Roman" w:eastAsia="Times New Roman" w:hAnsi="Times New Roman"/>
+          <w:sz w:val="24"/>
+          <w:szCs w:val="24"/>
           <w:rtl w:val="0"/>
         </w:rPr>
         <w:t xml:space="preserve">— Приятно узнать, что вы полностью поправились, мистер Поттер, — твёрдо сказал профессор Квиррелл, словно отметая все другие варианты. — Что ж, следующей, кажется, должна была идти мисс Рэнсом?</w:t>
@@ -838,8 +906,9 @@
       </w:pPr>
       <w:r>
         <w:rPr>
-          <w:rFonts w:cs="Times New Roman" w:hAnsi="Times New Roman" w:eastAsia="Times New Roman" w:ascii="Times New Roman"/>
-          <w:sz w:val="24"/>
+          <w:rFonts w:ascii="Times New Roman" w:cs="Times New Roman" w:eastAsia="Times New Roman" w:hAnsi="Times New Roman"/>
+          <w:sz w:val="24"/>
+          <w:szCs w:val="24"/>
           <w:rtl w:val="0"/>
         </w:rPr>
         <w:t xml:space="preserve">Последовал небольшой спор, в котором профессор Квиррелл был прав, а все остальные — нет. Профессор Защиты заметил, что, несмотря на понятные чувства всех заинтересованных лиц, вероятность повторения подобного несчастья с любым другим учеником бесконечно мала. Особенно с учётом того, что теперь они будут избегать подобных неудачных случаев с волшебными палочками. К тому же остальным ученикам тоже надо попробовать создать полноценного патронуса или хотя бы запомнить ощущение присутствия дементора и узнать собственную степень уязвимости, чтобы они могли вовремя сбежать...</w:t>
@@ -855,8 +924,9 @@
       </w:pPr>
       <w:r>
         <w:rPr>
-          <w:rFonts w:cs="Times New Roman" w:hAnsi="Times New Roman" w:eastAsia="Times New Roman" w:ascii="Times New Roman"/>
-          <w:sz w:val="24"/>
+          <w:rFonts w:ascii="Times New Roman" w:cs="Times New Roman" w:eastAsia="Times New Roman" w:hAnsi="Times New Roman"/>
+          <w:sz w:val="24"/>
+          <w:szCs w:val="24"/>
           <w:rtl w:val="0"/>
         </w:rPr>
         <w:t xml:space="preserve">В итоге обнаружилось, что всё ещё хотят подойти к дементору лишь гриффиндорцы Дин Томас и Рон Уизли. Это существенно упростило дело.</w:t>
@@ -872,8 +942,9 @@
       </w:pPr>
       <w:r>
         <w:rPr>
-          <w:rFonts w:cs="Times New Roman" w:hAnsi="Times New Roman" w:eastAsia="Times New Roman" w:ascii="Times New Roman"/>
-          <w:sz w:val="24"/>
+          <w:rFonts w:ascii="Times New Roman" w:cs="Times New Roman" w:eastAsia="Times New Roman" w:hAnsi="Times New Roman"/>
+          <w:sz w:val="24"/>
+          <w:szCs w:val="24"/>
           <w:rtl w:val="0"/>
         </w:rPr>
         <w:t xml:space="preserve">Гарри бросил взгляд в сторону дементора. Странное слово снова отозвалось у него в голове.</w:t>
@@ -889,26 +960,29 @@
       </w:pPr>
       <w:r>
         <w:rPr>
-          <w:rFonts w:cs="Times New Roman" w:hAnsi="Times New Roman" w:eastAsia="Times New Roman" w:ascii="Times New Roman"/>
+          <w:rFonts w:ascii="Times New Roman" w:cs="Times New Roman" w:eastAsia="Times New Roman" w:hAnsi="Times New Roman"/>
           <w:i w:val="1"/>
           <w:sz w:val="24"/>
+          <w:szCs w:val="24"/>
           <w:rtl w:val="0"/>
         </w:rPr>
         <w:t xml:space="preserve">Ну ладно,</w:t>
       </w:r>
       <w:r>
         <w:rPr>
-          <w:rFonts w:cs="Times New Roman" w:hAnsi="Times New Roman" w:eastAsia="Times New Roman" w:ascii="Times New Roman"/>
-          <w:sz w:val="24"/>
+          <w:rFonts w:ascii="Times New Roman" w:cs="Times New Roman" w:eastAsia="Times New Roman" w:hAnsi="Times New Roman"/>
+          <w:sz w:val="24"/>
+          <w:szCs w:val="24"/>
           <w:rtl w:val="0"/>
         </w:rPr>
         <w:t xml:space="preserve"> — подумал он про себя, — </w:t>
       </w:r>
       <w:r>
         <w:rPr>
-          <w:rFonts w:cs="Times New Roman" w:hAnsi="Times New Roman" w:eastAsia="Times New Roman" w:ascii="Times New Roman"/>
+          <w:rFonts w:ascii="Times New Roman" w:cs="Times New Roman" w:eastAsia="Times New Roman" w:hAnsi="Times New Roman"/>
           <w:i w:val="1"/>
           <w:sz w:val="24"/>
+          <w:szCs w:val="24"/>
           <w:rtl w:val="0"/>
         </w:rPr>
         <w:t xml:space="preserve">если дементор — загадка, то каков ответ?</w:t>
@@ -924,8 +998,9 @@
       </w:pPr>
       <w:r>
         <w:rPr>
-          <w:rFonts w:cs="Times New Roman" w:hAnsi="Times New Roman" w:eastAsia="Times New Roman" w:ascii="Times New Roman"/>
-          <w:sz w:val="24"/>
+          <w:rFonts w:ascii="Times New Roman" w:cs="Times New Roman" w:eastAsia="Times New Roman" w:hAnsi="Times New Roman"/>
+          <w:sz w:val="24"/>
+          <w:szCs w:val="24"/>
           <w:rtl w:val="0"/>
         </w:rPr>
         <w:t xml:space="preserve">И, стоило поставить вопрос так, ответ стал очевиден.</w:t>
@@ -941,8 +1016,9 @@
       </w:pPr>
       <w:r>
         <w:rPr>
-          <w:rFonts w:cs="Times New Roman" w:hAnsi="Times New Roman" w:eastAsia="Times New Roman" w:ascii="Times New Roman"/>
-          <w:sz w:val="24"/>
+          <w:rFonts w:ascii="Times New Roman" w:cs="Times New Roman" w:eastAsia="Times New Roman" w:hAnsi="Times New Roman"/>
+          <w:sz w:val="24"/>
+          <w:szCs w:val="24"/>
           <w:rtl w:val="0"/>
         </w:rPr>
         <w:t xml:space="preserve">Гарри взглянул на тусклую клетку. Местами прутья уже начали истончаться.</w:t>
@@ -958,8 +1034,9 @@
       </w:pPr>
       <w:r>
         <w:rPr>
-          <w:rFonts w:cs="Times New Roman" w:hAnsi="Times New Roman" w:eastAsia="Times New Roman" w:ascii="Times New Roman"/>
-          <w:sz w:val="24"/>
+          <w:rFonts w:ascii="Times New Roman" w:cs="Times New Roman" w:eastAsia="Times New Roman" w:hAnsi="Times New Roman"/>
+          <w:sz w:val="24"/>
+          <w:szCs w:val="24"/>
           <w:rtl w:val="0"/>
         </w:rPr>
         <w:t xml:space="preserve">Он увидел, что скрывается под длинным истрёпанным плащом.</w:t>
@@ -975,8 +1052,9 @@
       </w:pPr>
       <w:r>
         <w:rPr>
-          <w:rFonts w:cs="Times New Roman" w:hAnsi="Times New Roman" w:eastAsia="Times New Roman" w:ascii="Times New Roman"/>
-          <w:sz w:val="24"/>
+          <w:rFonts w:ascii="Times New Roman" w:cs="Times New Roman" w:eastAsia="Times New Roman" w:hAnsi="Times New Roman"/>
+          <w:sz w:val="24"/>
+          <w:szCs w:val="24"/>
           <w:rtl w:val="0"/>
         </w:rPr>
         <w:t xml:space="preserve">Вот оно.</w:t>
@@ -992,8 +1070,9 @@
       </w:pPr>
       <w:r>
         <w:rPr>
-          <w:rFonts w:cs="Times New Roman" w:hAnsi="Times New Roman" w:eastAsia="Times New Roman" w:ascii="Times New Roman"/>
-          <w:sz w:val="24"/>
+          <w:rFonts w:ascii="Times New Roman" w:cs="Times New Roman" w:eastAsia="Times New Roman" w:hAnsi="Times New Roman"/>
+          <w:sz w:val="24"/>
+          <w:szCs w:val="24"/>
           <w:rtl w:val="0"/>
         </w:rPr>
         <w:t xml:space="preserve">К нему подошла профессор МакГонагалл. Самого плохого она не застала, так что уголки её глаз были влажными лишь самую малость. Гарри сказал, что хотел бы позже поговорить с ней и задать один вопрос, но если она занята, это можно и отложить. У неё был вид человека, которого явно оторвали от чего-то важного. Гарри указал на это и попросил её не чувствовать себя виноватой, если ей необходимо сейчас уйти. Профессор одарила его несколько резким взглядом, но действительно поспешно удалилась, пообещав поговорить с ним позднее.</w:t>
@@ -1009,8 +1088,9 @@
       </w:pPr>
       <w:r>
         <w:rPr>
-          <w:rFonts w:cs="Times New Roman" w:hAnsi="Times New Roman" w:eastAsia="Times New Roman" w:ascii="Times New Roman"/>
-          <w:sz w:val="24"/>
+          <w:rFonts w:ascii="Times New Roman" w:cs="Times New Roman" w:eastAsia="Times New Roman" w:hAnsi="Times New Roman"/>
+          <w:sz w:val="24"/>
+          <w:szCs w:val="24"/>
           <w:rtl w:val="0"/>
         </w:rPr>
         <w:t xml:space="preserve">Дин Томас вызвал своего белого медведя, даже приблизившись к клетке. А Рон Уизли выдал вполне сносный щит из сверкающего тумана. На этом всё, что касалось учебного дня, завершилось, и профессор Флитвик повёл учеников обратно в Хогвартс. Когда стало ясно, что Гарри собирается остаться, профессор Флитвик бросил на него вопросительный взгляд. Гарри, в свою очередь, со значением глянул на Дамблдора. Неясно, что профессор Флитвик из этого заключил, но, выдав Гарри последний предупреждающий взгляд, декан Когтеврана всё-таки ушёл.</w:t>
@@ -1026,8 +1106,9 @@
       </w:pPr>
       <w:r>
         <w:rPr>
-          <w:rFonts w:cs="Times New Roman" w:hAnsi="Times New Roman" w:eastAsia="Times New Roman" w:ascii="Times New Roman"/>
-          <w:sz w:val="24"/>
+          <w:rFonts w:ascii="Times New Roman" w:cs="Times New Roman" w:eastAsia="Times New Roman" w:hAnsi="Times New Roman"/>
+          <w:sz w:val="24"/>
+          <w:szCs w:val="24"/>
           <w:rtl w:val="0"/>
         </w:rPr>
         <w:t xml:space="preserve">Наконец у клетки остались Гарри, профессор Квиррелл, директор Дамблдор и троица авроров. И от последних было бы неплохо каким-то образом избавиться, но Гарри не приходило в голову хорошего способа это сделать.</w:t>
@@ -1043,8 +1124,9 @@
       </w:pPr>
       <w:r>
         <w:rPr>
-          <w:rFonts w:cs="Times New Roman" w:hAnsi="Times New Roman" w:eastAsia="Times New Roman" w:ascii="Times New Roman"/>
-          <w:sz w:val="24"/>
+          <w:rFonts w:ascii="Times New Roman" w:cs="Times New Roman" w:eastAsia="Times New Roman" w:hAnsi="Times New Roman"/>
+          <w:sz w:val="24"/>
+          <w:szCs w:val="24"/>
           <w:rtl w:val="0"/>
         </w:rPr>
         <w:t xml:space="preserve">— Ладно, — сказал аврор Комодо, — пора везти его назад.</w:t>
@@ -1060,8 +1142,9 @@
       </w:pPr>
       <w:r>
         <w:rPr>
-          <w:rFonts w:cs="Times New Roman" w:hAnsi="Times New Roman" w:eastAsia="Times New Roman" w:ascii="Times New Roman"/>
-          <w:sz w:val="24"/>
+          <w:rFonts w:ascii="Times New Roman" w:cs="Times New Roman" w:eastAsia="Times New Roman" w:hAnsi="Times New Roman"/>
+          <w:sz w:val="24"/>
+          <w:szCs w:val="24"/>
           <w:rtl w:val="0"/>
         </w:rPr>
         <w:t xml:space="preserve">— Извините, — обратился Гарри. — Я бы хотел попробовать ещё раз.</w:t>
@@ -1092,8 +1175,9 @@
       </w:pPr>
       <w:r>
         <w:rPr>
-          <w:rFonts w:cs="Times New Roman" w:hAnsi="Times New Roman" w:eastAsia="Times New Roman" w:ascii="Times New Roman"/>
-          <w:sz w:val="24"/>
+          <w:rFonts w:ascii="Times New Roman" w:cs="Times New Roman" w:eastAsia="Times New Roman" w:hAnsi="Times New Roman"/>
+          <w:sz w:val="24"/>
+          <w:szCs w:val="24"/>
           <w:rtl w:val="0"/>
         </w:rPr>
         <w:t xml:space="preserve">* * *</w:t>
@@ -1123,25 +1207,28 @@
       </w:pPr>
       <w:r>
         <w:rPr>
-          <w:rFonts w:cs="Times New Roman" w:hAnsi="Times New Roman" w:eastAsia="Times New Roman" w:ascii="Times New Roman"/>
-          <w:sz w:val="24"/>
+          <w:rFonts w:ascii="Times New Roman" w:cs="Times New Roman" w:eastAsia="Times New Roman" w:hAnsi="Times New Roman"/>
+          <w:sz w:val="24"/>
+          <w:szCs w:val="24"/>
           <w:rtl w:val="0"/>
         </w:rPr>
         <w:t xml:space="preserve">Просьба Гарри встретила определённый протест, суть которого сводилась к фразе </w:t>
       </w:r>
       <w:r>
         <w:rPr>
-          <w:rFonts w:cs="Times New Roman" w:hAnsi="Times New Roman" w:eastAsia="Times New Roman" w:ascii="Times New Roman"/>
+          <w:rFonts w:ascii="Times New Roman" w:cs="Times New Roman" w:eastAsia="Times New Roman" w:hAnsi="Times New Roman"/>
           <w:i w:val="1"/>
           <w:sz w:val="24"/>
+          <w:szCs w:val="24"/>
           <w:rtl w:val="0"/>
         </w:rPr>
         <w:t xml:space="preserve">«Да ты совсем рехнулся!»</w:t>
       </w:r>
       <w:r>
         <w:rPr>
-          <w:rFonts w:cs="Times New Roman" w:hAnsi="Times New Roman" w:eastAsia="Times New Roman" w:ascii="Times New Roman"/>
-          <w:sz w:val="24"/>
+          <w:rFonts w:ascii="Times New Roman" w:cs="Times New Roman" w:eastAsia="Times New Roman" w:hAnsi="Times New Roman"/>
+          <w:sz w:val="24"/>
+          <w:szCs w:val="24"/>
           <w:rtl w:val="0"/>
         </w:rPr>
         <w:t xml:space="preserve">, хотя настолько прямо высказался лишь аврор Бутнару.</w:t>
@@ -1157,8 +1244,9 @@
       </w:pPr>
       <w:r>
         <w:rPr>
-          <w:rFonts w:cs="Times New Roman" w:hAnsi="Times New Roman" w:eastAsia="Times New Roman" w:ascii="Times New Roman"/>
-          <w:sz w:val="24"/>
+          <w:rFonts w:ascii="Times New Roman" w:cs="Times New Roman" w:eastAsia="Times New Roman" w:hAnsi="Times New Roman"/>
+          <w:sz w:val="24"/>
+          <w:szCs w:val="24"/>
           <w:rtl w:val="0"/>
         </w:rPr>
         <w:t xml:space="preserve">— Фоукс сказал мне это сделать, — добавил Гарри.</w:t>
@@ -1174,8 +1262,9 @@
       </w:pPr>
       <w:r>
         <w:rPr>
-          <w:rFonts w:cs="Times New Roman" w:hAnsi="Times New Roman" w:eastAsia="Times New Roman" w:ascii="Times New Roman"/>
-          <w:sz w:val="24"/>
+          <w:rFonts w:ascii="Times New Roman" w:cs="Times New Roman" w:eastAsia="Times New Roman" w:hAnsi="Times New Roman"/>
+          <w:sz w:val="24"/>
+          <w:szCs w:val="24"/>
           <w:rtl w:val="0"/>
         </w:rPr>
         <w:t xml:space="preserve">Это не смогло заглушить всех протестов, несмотря на то, что на лице Дамблдора отразился настоящий шок. Спор развернулся снова, что начало потихоньку истощать запасы умиротворения, которым одарил его феникс. Гарри это расстроило, но лишь немного.</w:t>
@@ -1191,8 +1280,9 @@
       </w:pPr>
       <w:r>
         <w:rPr>
-          <w:rFonts w:cs="Times New Roman" w:hAnsi="Times New Roman" w:eastAsia="Times New Roman" w:ascii="Times New Roman"/>
-          <w:sz w:val="24"/>
+          <w:rFonts w:ascii="Times New Roman" w:cs="Times New Roman" w:eastAsia="Times New Roman" w:hAnsi="Times New Roman"/>
+          <w:sz w:val="24"/>
+          <w:szCs w:val="24"/>
           <w:rtl w:val="0"/>
         </w:rPr>
         <w:t xml:space="preserve">— Слушайте, — сказал он, — я абсолютно уверен, что знаю, что я сделал не так в прошлый раз. Бывают люди, которым нужны счастливые мысли иного рода. Просто дайте мне попробовать ещё разок, хорошо?</w:t>
@@ -1208,8 +1298,9 @@
       </w:pPr>
       <w:r>
         <w:rPr>
-          <w:rFonts w:cs="Times New Roman" w:hAnsi="Times New Roman" w:eastAsia="Times New Roman" w:ascii="Times New Roman"/>
-          <w:sz w:val="24"/>
+          <w:rFonts w:ascii="Times New Roman" w:cs="Times New Roman" w:eastAsia="Times New Roman" w:hAnsi="Times New Roman"/>
+          <w:sz w:val="24"/>
+          <w:szCs w:val="24"/>
           <w:rtl w:val="0"/>
         </w:rPr>
         <w:t xml:space="preserve">Это тоже никого не убедило.</w:t>
@@ -1225,8 +1316,9 @@
       </w:pPr>
       <w:r>
         <w:rPr>
-          <w:rFonts w:cs="Times New Roman" w:hAnsi="Times New Roman" w:eastAsia="Times New Roman" w:ascii="Times New Roman"/>
-          <w:sz w:val="24"/>
+          <w:rFonts w:ascii="Times New Roman" w:cs="Times New Roman" w:eastAsia="Times New Roman" w:hAnsi="Times New Roman"/>
+          <w:sz w:val="24"/>
+          <w:szCs w:val="24"/>
           <w:rtl w:val="0"/>
         </w:rPr>
         <w:t xml:space="preserve">— Я думаю, — произнёс наконец профессор Квиррелл, уставившись на Гарри сузившимися глазами, — что, не разреши мы ему сделать этого под нашим присмотром, он может рано или поздно сбежать и попробовать отыскать себе дементора самостоятельно. Или я вас несправедливо обвиняю, мистер Поттер?</w:t>
@@ -1242,8 +1334,9 @@
       </w:pPr>
       <w:r>
         <w:rPr>
-          <w:rFonts w:cs="Times New Roman" w:hAnsi="Times New Roman" w:eastAsia="Times New Roman" w:ascii="Times New Roman"/>
-          <w:sz w:val="24"/>
+          <w:rFonts w:ascii="Times New Roman" w:cs="Times New Roman" w:eastAsia="Times New Roman" w:hAnsi="Times New Roman"/>
+          <w:sz w:val="24"/>
+          <w:szCs w:val="24"/>
           <w:rtl w:val="0"/>
         </w:rPr>
         <w:t xml:space="preserve">За этим последовала потрясённая тишина. Похоже, самое время выложить козырь.</w:t>
@@ -1259,17 +1352,19 @@
       </w:pPr>
       <w:r>
         <w:rPr>
-          <w:rFonts w:cs="Times New Roman" w:hAnsi="Times New Roman" w:eastAsia="Times New Roman" w:ascii="Times New Roman"/>
-          <w:sz w:val="24"/>
+          <w:rFonts w:ascii="Times New Roman" w:cs="Times New Roman" w:eastAsia="Times New Roman" w:hAnsi="Times New Roman"/>
+          <w:sz w:val="24"/>
+          <w:szCs w:val="24"/>
           <w:rtl w:val="0"/>
         </w:rPr>
         <w:t xml:space="preserve">— Директор может оставить своего патронуса, я не против, — сказал Гарри. </w:t>
       </w:r>
       <w:r>
         <w:rPr>
-          <w:rFonts w:cs="Times New Roman" w:hAnsi="Times New Roman" w:eastAsia="Times New Roman" w:ascii="Times New Roman"/>
+          <w:rFonts w:ascii="Times New Roman" w:cs="Times New Roman" w:eastAsia="Times New Roman" w:hAnsi="Times New Roman"/>
           <w:i w:val="1"/>
           <w:sz w:val="24"/>
+          <w:szCs w:val="24"/>
           <w:rtl w:val="0"/>
         </w:rPr>
         <w:t xml:space="preserve">Потому что я всё равно буду в присутствии дементора, с патронусом или без.</w:t>
@@ -1285,8 +1380,9 @@
       </w:pPr>
       <w:r>
         <w:rPr>
-          <w:rFonts w:cs="Times New Roman" w:hAnsi="Times New Roman" w:eastAsia="Times New Roman" w:ascii="Times New Roman"/>
-          <w:sz w:val="24"/>
+          <w:rFonts w:ascii="Times New Roman" w:cs="Times New Roman" w:eastAsia="Times New Roman" w:hAnsi="Times New Roman"/>
+          <w:sz w:val="24"/>
+          <w:szCs w:val="24"/>
           <w:rtl w:val="0"/>
         </w:rPr>
         <w:t xml:space="preserve">Возникло замешательство, даже профессор Квиррелл выглядел сбитым с толку. Но директор наконец согласился, поскольку Гарри вряд ли могло задеть сквозь заслон из четырёх телесных патронусов.</w:t>
@@ -1302,9 +1398,10 @@
       </w:pPr>
       <w:r>
         <w:rPr>
-          <w:rFonts w:cs="Times New Roman" w:hAnsi="Times New Roman" w:eastAsia="Times New Roman" w:ascii="Times New Roman"/>
+          <w:rFonts w:ascii="Times New Roman" w:cs="Times New Roman" w:eastAsia="Times New Roman" w:hAnsi="Times New Roman"/>
           <w:i w:val="1"/>
           <w:sz w:val="24"/>
+          <w:szCs w:val="24"/>
           <w:rtl w:val="0"/>
         </w:rPr>
         <w:t xml:space="preserve">Если бы воздействие дементора блокировалось полностью, Альбус Дамблдор, вы бы тогда не видели того обнажённого человека, на которого больно смотреть...</w:t>
@@ -1320,8 +1417,9 @@
       </w:pPr>
       <w:r>
         <w:rPr>
-          <w:rFonts w:cs="Times New Roman" w:hAnsi="Times New Roman" w:eastAsia="Times New Roman" w:ascii="Times New Roman"/>
-          <w:sz w:val="24"/>
+          <w:rFonts w:ascii="Times New Roman" w:cs="Times New Roman" w:eastAsia="Times New Roman" w:hAnsi="Times New Roman"/>
+          <w:sz w:val="24"/>
+          <w:szCs w:val="24"/>
           <w:rtl w:val="0"/>
         </w:rPr>
         <w:t xml:space="preserve">Гарри, по очевидной причине, не стал говорить этого вслух.</w:t>
@@ -1337,8 +1435,9 @@
       </w:pPr>
       <w:r>
         <w:rPr>
-          <w:rFonts w:cs="Times New Roman" w:hAnsi="Times New Roman" w:eastAsia="Times New Roman" w:ascii="Times New Roman"/>
-          <w:sz w:val="24"/>
+          <w:rFonts w:ascii="Times New Roman" w:cs="Times New Roman" w:eastAsia="Times New Roman" w:hAnsi="Times New Roman"/>
+          <w:sz w:val="24"/>
+          <w:szCs w:val="24"/>
           <w:rtl w:val="0"/>
         </w:rPr>
         <w:t xml:space="preserve">Они пошли в сторону дементора.</w:t>
@@ -1354,8 +1453,9 @@
       </w:pPr>
       <w:r>
         <w:rPr>
-          <w:rFonts w:cs="Times New Roman" w:hAnsi="Times New Roman" w:eastAsia="Times New Roman" w:ascii="Times New Roman"/>
-          <w:sz w:val="24"/>
+          <w:rFonts w:ascii="Times New Roman" w:cs="Times New Roman" w:eastAsia="Times New Roman" w:hAnsi="Times New Roman"/>
+          <w:sz w:val="24"/>
+          <w:szCs w:val="24"/>
           <w:rtl w:val="0"/>
         </w:rPr>
         <w:t xml:space="preserve">— Директор, — сказал Гарри, — представьте, что дверь Когтеврана задала вам загадку: «Что кроется в центре дементора?». Что бы вы сказали?</w:t>
@@ -1371,8 +1471,9 @@
       </w:pPr>
       <w:r>
         <w:rPr>
-          <w:rFonts w:cs="Times New Roman" w:hAnsi="Times New Roman" w:eastAsia="Times New Roman" w:ascii="Times New Roman"/>
-          <w:sz w:val="24"/>
+          <w:rFonts w:ascii="Times New Roman" w:cs="Times New Roman" w:eastAsia="Times New Roman" w:hAnsi="Times New Roman"/>
+          <w:sz w:val="24"/>
+          <w:szCs w:val="24"/>
           <w:rtl w:val="0"/>
         </w:rPr>
         <w:t xml:space="preserve">— Страх, — ответил директор.</w:t>
@@ -1388,8 +1489,9 @@
       </w:pPr>
       <w:r>
         <w:rPr>
-          <w:rFonts w:cs="Times New Roman" w:hAnsi="Times New Roman" w:eastAsia="Times New Roman" w:ascii="Times New Roman"/>
-          <w:sz w:val="24"/>
+          <w:rFonts w:ascii="Times New Roman" w:cs="Times New Roman" w:eastAsia="Times New Roman" w:hAnsi="Times New Roman"/>
+          <w:sz w:val="24"/>
+          <w:szCs w:val="24"/>
           <w:rtl w:val="0"/>
         </w:rPr>
         <w:t xml:space="preserve">Это была достаточно понятная ошибка. Вот приближается дементор, и вместе с ним приходит страх. Страх ранит, человек чувствует, что слабеет от страха, хочет, чтобы страх исчез...</w:t>
@@ -1405,8 +1507,9 @@
       </w:pPr>
       <w:r>
         <w:rPr>
-          <w:rFonts w:cs="Times New Roman" w:hAnsi="Times New Roman" w:eastAsia="Times New Roman" w:ascii="Times New Roman"/>
-          <w:sz w:val="24"/>
+          <w:rFonts w:ascii="Times New Roman" w:cs="Times New Roman" w:eastAsia="Times New Roman" w:hAnsi="Times New Roman"/>
+          <w:sz w:val="24"/>
+          <w:szCs w:val="24"/>
           <w:rtl w:val="0"/>
         </w:rPr>
         <w:t xml:space="preserve">Естественно думать, что вся проблема в страхе.</w:t>
@@ -1422,8 +1525,9 @@
       </w:pPr>
       <w:r>
         <w:rPr>
-          <w:rFonts w:cs="Times New Roman" w:hAnsi="Times New Roman" w:eastAsia="Times New Roman" w:ascii="Times New Roman"/>
-          <w:sz w:val="24"/>
+          <w:rFonts w:ascii="Times New Roman" w:cs="Times New Roman" w:eastAsia="Times New Roman" w:hAnsi="Times New Roman"/>
+          <w:sz w:val="24"/>
+          <w:szCs w:val="24"/>
           <w:rtl w:val="0"/>
         </w:rPr>
         <w:t xml:space="preserve">Поэтому считается, что дементор — создание чистого страха, что в нём нет ничего страшного, кроме самого страха, что дементор не может навредить тебе, если ты не боишься...</w:t>
@@ -1439,8 +1543,9 @@
       </w:pPr>
       <w:r>
         <w:rPr>
-          <w:rFonts w:cs="Times New Roman" w:hAnsi="Times New Roman" w:eastAsia="Times New Roman" w:ascii="Times New Roman"/>
-          <w:sz w:val="24"/>
+          <w:rFonts w:ascii="Times New Roman" w:cs="Times New Roman" w:eastAsia="Times New Roman" w:hAnsi="Times New Roman"/>
+          <w:sz w:val="24"/>
+          <w:szCs w:val="24"/>
           <w:rtl w:val="0"/>
         </w:rPr>
         <w:t xml:space="preserve">Но...</w:t>
@@ -1456,9 +1561,10 @@
       </w:pPr>
       <w:r>
         <w:rPr>
-          <w:rFonts w:cs="Times New Roman" w:hAnsi="Times New Roman" w:eastAsia="Times New Roman" w:ascii="Times New Roman"/>
+          <w:rFonts w:ascii="Times New Roman" w:cs="Times New Roman" w:eastAsia="Times New Roman" w:hAnsi="Times New Roman"/>
           <w:i w:val="1"/>
           <w:sz w:val="24"/>
+          <w:szCs w:val="24"/>
           <w:rtl w:val="0"/>
         </w:rPr>
         <w:t xml:space="preserve">Что кроется в центре дементора?</w:t>
@@ -1474,9 +1580,10 @@
       </w:pPr>
       <w:r>
         <w:rPr>
-          <w:rFonts w:cs="Times New Roman" w:hAnsi="Times New Roman" w:eastAsia="Times New Roman" w:ascii="Times New Roman"/>
+          <w:rFonts w:ascii="Times New Roman" w:cs="Times New Roman" w:eastAsia="Times New Roman" w:hAnsi="Times New Roman"/>
           <w:i w:val="1"/>
           <w:sz w:val="24"/>
+          <w:szCs w:val="24"/>
           <w:rtl w:val="0"/>
         </w:rPr>
         <w:t xml:space="preserve">Страх.</w:t>
@@ -1492,9 +1599,10 @@
       </w:pPr>
       <w:r>
         <w:rPr>
-          <w:rFonts w:cs="Times New Roman" w:hAnsi="Times New Roman" w:eastAsia="Times New Roman" w:ascii="Times New Roman"/>
+          <w:rFonts w:ascii="Times New Roman" w:cs="Times New Roman" w:eastAsia="Times New Roman" w:hAnsi="Times New Roman"/>
           <w:i w:val="1"/>
           <w:sz w:val="24"/>
+          <w:szCs w:val="24"/>
           <w:rtl w:val="0"/>
         </w:rPr>
         <w:t xml:space="preserve">Что настолько ужасно, что разум отказывается это видеть?</w:t>
@@ -1510,9 +1618,10 @@
       </w:pPr>
       <w:r>
         <w:rPr>
-          <w:rFonts w:cs="Times New Roman" w:hAnsi="Times New Roman" w:eastAsia="Times New Roman" w:ascii="Times New Roman"/>
+          <w:rFonts w:ascii="Times New Roman" w:cs="Times New Roman" w:eastAsia="Times New Roman" w:hAnsi="Times New Roman"/>
           <w:i w:val="1"/>
           <w:sz w:val="24"/>
+          <w:szCs w:val="24"/>
           <w:rtl w:val="0"/>
         </w:rPr>
         <w:t xml:space="preserve">Страх.</w:t>
@@ -1528,9 +1637,10 @@
       </w:pPr>
       <w:r>
         <w:rPr>
-          <w:rFonts w:cs="Times New Roman" w:hAnsi="Times New Roman" w:eastAsia="Times New Roman" w:ascii="Times New Roman"/>
+          <w:rFonts w:ascii="Times New Roman" w:cs="Times New Roman" w:eastAsia="Times New Roman" w:hAnsi="Times New Roman"/>
           <w:i w:val="1"/>
           <w:sz w:val="24"/>
+          <w:szCs w:val="24"/>
           <w:rtl w:val="0"/>
         </w:rPr>
         <w:t xml:space="preserve">Что невозможно убить?</w:t>
@@ -1546,9 +1656,10 @@
       </w:pPr>
       <w:r>
         <w:rPr>
-          <w:rFonts w:cs="Times New Roman" w:hAnsi="Times New Roman" w:eastAsia="Times New Roman" w:ascii="Times New Roman"/>
+          <w:rFonts w:ascii="Times New Roman" w:cs="Times New Roman" w:eastAsia="Times New Roman" w:hAnsi="Times New Roman"/>
           <w:i w:val="1"/>
           <w:sz w:val="24"/>
+          <w:szCs w:val="24"/>
           <w:rtl w:val="0"/>
         </w:rPr>
         <w:t xml:space="preserve">Страх.</w:t>
@@ -1564,8 +1675,9 @@
       </w:pPr>
       <w:r>
         <w:rPr>
-          <w:rFonts w:cs="Times New Roman" w:hAnsi="Times New Roman" w:eastAsia="Times New Roman" w:ascii="Times New Roman"/>
-          <w:sz w:val="24"/>
+          <w:rFonts w:ascii="Times New Roman" w:cs="Times New Roman" w:eastAsia="Times New Roman" w:hAnsi="Times New Roman"/>
+          <w:sz w:val="24"/>
+          <w:szCs w:val="24"/>
           <w:rtl w:val="0"/>
         </w:rPr>
         <w:t xml:space="preserve">...если подумать, это не слишком похоже на отгадку.</w:t>
@@ -1581,8 +1693,9 @@
       </w:pPr>
       <w:r>
         <w:rPr>
-          <w:rFonts w:cs="Times New Roman" w:hAnsi="Times New Roman" w:eastAsia="Times New Roman" w:ascii="Times New Roman"/>
-          <w:sz w:val="24"/>
+          <w:rFonts w:ascii="Times New Roman" w:cs="Times New Roman" w:eastAsia="Times New Roman" w:hAnsi="Times New Roman"/>
+          <w:sz w:val="24"/>
+          <w:szCs w:val="24"/>
           <w:rtl w:val="0"/>
         </w:rPr>
         <w:t xml:space="preserve">Хотя вполне очевидно, почему люди не спешили придумывать другие ответы.</w:t>
@@ -1598,25 +1711,28 @@
       </w:pPr>
       <w:r>
         <w:rPr>
-          <w:rFonts w:cs="Times New Roman" w:hAnsi="Times New Roman" w:eastAsia="Times New Roman" w:ascii="Times New Roman"/>
-          <w:sz w:val="24"/>
+          <w:rFonts w:ascii="Times New Roman" w:cs="Times New Roman" w:eastAsia="Times New Roman" w:hAnsi="Times New Roman"/>
+          <w:sz w:val="24"/>
+          <w:szCs w:val="24"/>
           <w:rtl w:val="0"/>
         </w:rPr>
         <w:t xml:space="preserve">Страх </w:t>
       </w:r>
       <w:r>
         <w:rPr>
-          <w:rFonts w:cs="Times New Roman" w:hAnsi="Times New Roman" w:eastAsia="Times New Roman" w:ascii="Times New Roman"/>
+          <w:rFonts w:ascii="Times New Roman" w:cs="Times New Roman" w:eastAsia="Times New Roman" w:hAnsi="Times New Roman"/>
           <w:i w:val="1"/>
           <w:sz w:val="24"/>
+          <w:szCs w:val="24"/>
           <w:rtl w:val="0"/>
         </w:rPr>
         <w:t xml:space="preserve">понятен</w:t>
       </w:r>
       <w:r>
         <w:rPr>
-          <w:rFonts w:cs="Times New Roman" w:hAnsi="Times New Roman" w:eastAsia="Times New Roman" w:ascii="Times New Roman"/>
-          <w:sz w:val="24"/>
+          <w:rFonts w:ascii="Times New Roman" w:cs="Times New Roman" w:eastAsia="Times New Roman" w:hAnsi="Times New Roman"/>
+          <w:sz w:val="24"/>
+          <w:szCs w:val="24"/>
           <w:rtl w:val="0"/>
         </w:rPr>
         <w:t xml:space="preserve">.</w:t>
@@ -1632,418 +1748,489 @@
       </w:pPr>
       <w:r>
         <w:rPr>
-          <w:rFonts w:cs="Times New Roman" w:hAnsi="Times New Roman" w:eastAsia="Times New Roman" w:ascii="Times New Roman"/>
-          <w:sz w:val="24"/>
+          <w:rFonts w:ascii="Times New Roman" w:cs="Times New Roman" w:eastAsia="Times New Roman" w:hAnsi="Times New Roman"/>
+          <w:sz w:val="24"/>
+          <w:szCs w:val="24"/>
           <w:rtl w:val="0"/>
         </w:rPr>
         <w:t xml:space="preserve">Люди знают, как можно </w:t>
       </w:r>
-      <w:r>
-        <w:rPr>
-          <w:rFonts w:cs="Times New Roman" w:hAnsi="Times New Roman" w:eastAsia="Times New Roman" w:ascii="Times New Roman"/>
+      <w:del w:author="Alaric Lightin" w:id="1" w:date="2016-04-18T03:52:20Z">
+        <w:r>
+          <w:rPr>
+            <w:rFonts w:ascii="Times New Roman" w:cs="Times New Roman" w:eastAsia="Times New Roman" w:hAnsi="Times New Roman"/>
+            <w:i w:val="1"/>
+            <w:sz w:val="24"/>
+            <w:szCs w:val="24"/>
+            <w:rtl w:val="0"/>
+          </w:rPr>
+          <w:delText xml:space="preserve">справиться</w:delText>
+        </w:r>
+        <w:r>
+          <w:rPr>
+            <w:rFonts w:ascii="Times New Roman" w:cs="Times New Roman" w:eastAsia="Times New Roman" w:hAnsi="Times New Roman"/>
+            <w:sz w:val="24"/>
+            <w:szCs w:val="24"/>
+            <w:rtl w:val="0"/>
+          </w:rPr>
+          <w:delText xml:space="preserve"> </w:delText>
+        </w:r>
+      </w:del>
+      <w:r>
+        <w:rPr>
+          <w:rFonts w:ascii="Times New Roman" w:cs="Times New Roman" w:eastAsia="Times New Roman" w:hAnsi="Times New Roman"/>
+          <w:sz w:val="24"/>
+          <w:szCs w:val="24"/>
+          <w:rtl w:val="0"/>
+        </w:rPr>
+        <w:t xml:space="preserve">со страхом</w:t>
+      </w:r>
+      <w:ins w:author="Alaric Lightin" w:id="2" w:date="2016-04-18T03:52:22Z">
+        <w:r>
+          <w:rPr>
+            <w:rFonts w:ascii="Times New Roman" w:cs="Times New Roman" w:eastAsia="Times New Roman" w:hAnsi="Times New Roman"/>
+            <w:sz w:val="24"/>
+            <w:szCs w:val="24"/>
+            <w:rtl w:val="0"/>
+          </w:rPr>
+          <w:t xml:space="preserve"> справиться</w:t>
+        </w:r>
+      </w:ins>
+      <w:r>
+        <w:rPr>
+          <w:rFonts w:ascii="Times New Roman" w:cs="Times New Roman" w:eastAsia="Times New Roman" w:hAnsi="Times New Roman"/>
+          <w:sz w:val="24"/>
+          <w:szCs w:val="24"/>
+          <w:rtl w:val="0"/>
+        </w:rPr>
+        <w:t xml:space="preserve">.</w:t>
+      </w:r>
+    </w:p>
+    <w:p>
+      <w:pPr>
+        <w:keepNext w:val="0"/>
+        <w:keepLines w:val="0"/>
+        <w:widowControl w:val="0"/>
+        <w:ind w:firstLine="540"/>
+        <w:contextualSpacing w:val="0"/>
+      </w:pPr>
+      <w:r>
+        <w:rPr>
+          <w:rFonts w:ascii="Times New Roman" w:cs="Times New Roman" w:eastAsia="Times New Roman" w:hAnsi="Times New Roman"/>
+          <w:sz w:val="24"/>
+          <w:szCs w:val="24"/>
+          <w:rtl w:val="0"/>
+        </w:rPr>
+        <w:t xml:space="preserve">Поэтому, когда стоишь рядом с дементором, очень неуютно задавать себе вопрос: «А что, если страх — всего лишь побочный эффект?».</w:t>
+      </w:r>
+    </w:p>
+    <w:p>
+      <w:pPr>
+        <w:keepNext w:val="0"/>
+        <w:keepLines w:val="0"/>
+        <w:widowControl w:val="0"/>
+        <w:ind w:firstLine="540"/>
+        <w:contextualSpacing w:val="0"/>
+      </w:pPr>
+      <w:r>
+        <w:rPr>
+          <w:rFonts w:ascii="Times New Roman" w:cs="Times New Roman" w:eastAsia="Times New Roman" w:hAnsi="Times New Roman"/>
+          <w:sz w:val="24"/>
+          <w:szCs w:val="24"/>
+          <w:rtl w:val="0"/>
+        </w:rPr>
+        <w:t xml:space="preserve">Они успели подойти очень близко к клетке дементора, охраняемой четырьмя патронусами. И вдруг все три аврора и профессор Квиррелл поражённо вздохнули. Все лица повернулись к дементору, казалось, все во что-то вслушивались. На лице аврора Горянова читался ужас.</w:t>
+      </w:r>
+    </w:p>
+    <w:p>
+      <w:pPr>
+        <w:keepNext w:val="0"/>
+        <w:keepLines w:val="0"/>
+        <w:widowControl w:val="0"/>
+        <w:ind w:firstLine="540"/>
+        <w:contextualSpacing w:val="0"/>
+      </w:pPr>
+      <w:r>
+        <w:rPr>
+          <w:rFonts w:ascii="Times New Roman" w:cs="Times New Roman" w:eastAsia="Times New Roman" w:hAnsi="Times New Roman"/>
+          <w:sz w:val="24"/>
+          <w:szCs w:val="24"/>
+          <w:rtl w:val="0"/>
+        </w:rPr>
+        <w:t xml:space="preserve">Потом профессор Квиррелл с ожесточённым выражением на лице поднял голову и плюнул в сторону дементора.</w:t>
+      </w:r>
+    </w:p>
+    <w:p>
+      <w:pPr>
+        <w:keepNext w:val="0"/>
+        <w:keepLines w:val="0"/>
+        <w:widowControl w:val="0"/>
+        <w:ind w:firstLine="540"/>
+        <w:contextualSpacing w:val="0"/>
+      </w:pPr>
+      <w:r>
+        <w:rPr>
+          <w:rFonts w:ascii="Times New Roman" w:cs="Times New Roman" w:eastAsia="Times New Roman" w:hAnsi="Times New Roman"/>
+          <w:sz w:val="24"/>
+          <w:szCs w:val="24"/>
+          <w:rtl w:val="0"/>
+        </w:rPr>
+        <w:t xml:space="preserve">— Полагаю, ему не понравилось, что у него отобрали добычу, — тихо сказал Дамблдор. — Что ж, если возникнет необходимость, Квиринус, для вас всегда найдётся убежище в Хогвартсе.</w:t>
+      </w:r>
+    </w:p>
+    <w:p>
+      <w:pPr>
+        <w:keepNext w:val="0"/>
+        <w:keepLines w:val="0"/>
+        <w:widowControl w:val="0"/>
+        <w:ind w:firstLine="540"/>
+        <w:contextualSpacing w:val="0"/>
+      </w:pPr>
+      <w:r>
+        <w:rPr>
+          <w:rFonts w:ascii="Times New Roman" w:cs="Times New Roman" w:eastAsia="Times New Roman" w:hAnsi="Times New Roman"/>
+          <w:sz w:val="24"/>
+          <w:szCs w:val="24"/>
+          <w:rtl w:val="0"/>
+        </w:rPr>
+        <w:t xml:space="preserve">— Что он сказал? — спросил Гарри.</w:t>
+      </w:r>
+    </w:p>
+    <w:p>
+      <w:pPr>
+        <w:keepNext w:val="0"/>
+        <w:keepLines w:val="0"/>
+        <w:widowControl w:val="0"/>
+        <w:ind w:firstLine="540"/>
+        <w:contextualSpacing w:val="0"/>
+      </w:pPr>
+      <w:r>
+        <w:rPr>
+          <w:rFonts w:ascii="Times New Roman" w:cs="Times New Roman" w:eastAsia="Times New Roman" w:hAnsi="Times New Roman"/>
+          <w:sz w:val="24"/>
+          <w:szCs w:val="24"/>
+          <w:rtl w:val="0"/>
+        </w:rPr>
+        <w:t xml:space="preserve">Все уставились на него.</w:t>
+      </w:r>
+    </w:p>
+    <w:p>
+      <w:pPr>
+        <w:keepNext w:val="0"/>
+        <w:keepLines w:val="0"/>
+        <w:widowControl w:val="0"/>
+        <w:ind w:firstLine="540"/>
+        <w:contextualSpacing w:val="0"/>
+      </w:pPr>
+      <w:r>
+        <w:rPr>
+          <w:rFonts w:ascii="Times New Roman" w:cs="Times New Roman" w:eastAsia="Times New Roman" w:hAnsi="Times New Roman"/>
+          <w:sz w:val="24"/>
+          <w:szCs w:val="24"/>
+          <w:rtl w:val="0"/>
+        </w:rPr>
+        <w:t xml:space="preserve">— Ты разве не слышал?.. — сказал Дамблдор.</w:t>
+      </w:r>
+    </w:p>
+    <w:p>
+      <w:pPr>
+        <w:keepNext w:val="0"/>
+        <w:keepLines w:val="0"/>
+        <w:widowControl w:val="0"/>
+        <w:ind w:firstLine="540"/>
+        <w:contextualSpacing w:val="0"/>
+      </w:pPr>
+      <w:r>
+        <w:rPr>
+          <w:rFonts w:ascii="Times New Roman" w:cs="Times New Roman" w:eastAsia="Times New Roman" w:hAnsi="Times New Roman"/>
+          <w:sz w:val="24"/>
+          <w:szCs w:val="24"/>
+          <w:rtl w:val="0"/>
+        </w:rPr>
+        <w:t xml:space="preserve">Гарри помотал головой.</w:t>
+      </w:r>
+    </w:p>
+    <w:p>
+      <w:pPr>
+        <w:keepNext w:val="0"/>
+        <w:keepLines w:val="0"/>
+        <w:widowControl w:val="0"/>
+        <w:ind w:firstLine="540"/>
+        <w:contextualSpacing w:val="0"/>
+      </w:pPr>
+      <w:r>
+        <w:rPr>
+          <w:rFonts w:ascii="Times New Roman" w:cs="Times New Roman" w:eastAsia="Times New Roman" w:hAnsi="Times New Roman"/>
+          <w:sz w:val="24"/>
+          <w:szCs w:val="24"/>
+          <w:rtl w:val="0"/>
+        </w:rPr>
+        <w:t xml:space="preserve">— Он сказал мне, — произнёс профессор Квиррелл, — что он знает меня и выследит однажды, где бы я ни прятался. — Его лицо застыло, не выказывая страха.</w:t>
+      </w:r>
+    </w:p>
+    <w:p>
+      <w:pPr>
+        <w:keepNext w:val="0"/>
+        <w:keepLines w:val="0"/>
+        <w:widowControl w:val="0"/>
+        <w:ind w:firstLine="540"/>
+        <w:contextualSpacing w:val="0"/>
+      </w:pPr>
+      <w:r>
+        <w:rPr>
+          <w:rFonts w:ascii="Times New Roman" w:cs="Times New Roman" w:eastAsia="Times New Roman" w:hAnsi="Times New Roman"/>
+          <w:sz w:val="24"/>
+          <w:szCs w:val="24"/>
+          <w:rtl w:val="0"/>
+        </w:rPr>
+        <w:t xml:space="preserve">— А, — сказал Гарри. — Я бы не слишком об этом беспокоился, профессор Квиррелл.</w:t>
+      </w:r>
+    </w:p>
+    <w:p>
+      <w:pPr>
+        <w:keepNext w:val="0"/>
+        <w:keepLines w:val="0"/>
+        <w:widowControl w:val="0"/>
+        <w:ind w:firstLine="540"/>
+        <w:contextualSpacing w:val="0"/>
+      </w:pPr>
+      <w:r>
+        <w:rPr>
+          <w:rFonts w:ascii="Times New Roman" w:cs="Times New Roman" w:eastAsia="Times New Roman" w:hAnsi="Times New Roman"/>
           <w:i w:val="1"/>
           <w:sz w:val="24"/>
-          <w:rtl w:val="0"/>
-        </w:rPr>
-        <w:t xml:space="preserve">справиться</w:t>
-      </w:r>
-      <w:r>
-        <w:rPr>
-          <w:rFonts w:cs="Times New Roman" w:hAnsi="Times New Roman" w:eastAsia="Times New Roman" w:ascii="Times New Roman"/>
-          <w:sz w:val="24"/>
-          <w:rtl w:val="0"/>
-        </w:rPr>
-        <w:t xml:space="preserve"> со страхом.</w:t>
-      </w:r>
-    </w:p>
-    <w:p>
-      <w:pPr>
-        <w:keepNext w:val="0"/>
-        <w:keepLines w:val="0"/>
-        <w:widowControl w:val="0"/>
-        <w:ind w:firstLine="540"/>
-        <w:contextualSpacing w:val="0"/>
-      </w:pPr>
-      <w:r>
-        <w:rPr>
-          <w:rFonts w:cs="Times New Roman" w:hAnsi="Times New Roman" w:eastAsia="Times New Roman" w:ascii="Times New Roman"/>
-          <w:sz w:val="24"/>
-          <w:rtl w:val="0"/>
-        </w:rPr>
-        <w:t xml:space="preserve">Поэтому, когда стоишь рядом с дементором, очень неуютно задавать себе вопрос: «А что, если страх — всего лишь побочный эффект?».</w:t>
-      </w:r>
-    </w:p>
-    <w:p>
-      <w:pPr>
-        <w:keepNext w:val="0"/>
-        <w:keepLines w:val="0"/>
-        <w:widowControl w:val="0"/>
-        <w:ind w:firstLine="540"/>
-        <w:contextualSpacing w:val="0"/>
-      </w:pPr>
-      <w:r>
-        <w:rPr>
-          <w:rFonts w:cs="Times New Roman" w:hAnsi="Times New Roman" w:eastAsia="Times New Roman" w:ascii="Times New Roman"/>
-          <w:sz w:val="24"/>
-          <w:rtl w:val="0"/>
-        </w:rPr>
-        <w:t xml:space="preserve">Они успели подойти очень близко к клетке дементора, охраняемой четырьмя патронусами. И вдруг все три аврора и профессор Квиррелл поражённо вздохнули. Все лица повернулись к дементору, казалось, все во что-то вслушивались. На лице аврора Горянова читался ужас.</w:t>
-      </w:r>
-    </w:p>
-    <w:p>
-      <w:pPr>
-        <w:keepNext w:val="0"/>
-        <w:keepLines w:val="0"/>
-        <w:widowControl w:val="0"/>
-        <w:ind w:firstLine="540"/>
-        <w:contextualSpacing w:val="0"/>
-      </w:pPr>
-      <w:r>
-        <w:rPr>
-          <w:rFonts w:cs="Times New Roman" w:hAnsi="Times New Roman" w:eastAsia="Times New Roman" w:ascii="Times New Roman"/>
-          <w:sz w:val="24"/>
-          <w:rtl w:val="0"/>
-        </w:rPr>
-        <w:t xml:space="preserve">Потом профессор Квиррелл с ожесточённым выражением на лице поднял голову и плюнул в сторону дементора.</w:t>
-      </w:r>
-    </w:p>
-    <w:p>
-      <w:pPr>
-        <w:keepNext w:val="0"/>
-        <w:keepLines w:val="0"/>
-        <w:widowControl w:val="0"/>
-        <w:ind w:firstLine="540"/>
-        <w:contextualSpacing w:val="0"/>
-      </w:pPr>
-      <w:r>
-        <w:rPr>
-          <w:rFonts w:cs="Times New Roman" w:hAnsi="Times New Roman" w:eastAsia="Times New Roman" w:ascii="Times New Roman"/>
-          <w:sz w:val="24"/>
-          <w:rtl w:val="0"/>
-        </w:rPr>
-        <w:t xml:space="preserve">— Полагаю, ему не понравилось, что у него отобрали добычу, — тихо сказал Дамблдор. — Что ж, если возникнет необходимость, Квиринус, для вас всегда найдётся убежище в Хогвартсе.</w:t>
-      </w:r>
-    </w:p>
-    <w:p>
-      <w:pPr>
-        <w:keepNext w:val="0"/>
-        <w:keepLines w:val="0"/>
-        <w:widowControl w:val="0"/>
-        <w:ind w:firstLine="540"/>
-        <w:contextualSpacing w:val="0"/>
-      </w:pPr>
-      <w:r>
-        <w:rPr>
-          <w:rFonts w:cs="Times New Roman" w:hAnsi="Times New Roman" w:eastAsia="Times New Roman" w:ascii="Times New Roman"/>
-          <w:sz w:val="24"/>
-          <w:rtl w:val="0"/>
-        </w:rPr>
-        <w:t xml:space="preserve">— Что он сказал? — спросил Гарри.</w:t>
-      </w:r>
-    </w:p>
-    <w:p>
-      <w:pPr>
-        <w:keepNext w:val="0"/>
-        <w:keepLines w:val="0"/>
-        <w:widowControl w:val="0"/>
-        <w:ind w:firstLine="540"/>
-        <w:contextualSpacing w:val="0"/>
-      </w:pPr>
-      <w:r>
-        <w:rPr>
-          <w:rFonts w:cs="Times New Roman" w:hAnsi="Times New Roman" w:eastAsia="Times New Roman" w:ascii="Times New Roman"/>
-          <w:sz w:val="24"/>
-          <w:rtl w:val="0"/>
-        </w:rPr>
-        <w:t xml:space="preserve">Все уставились на него.</w:t>
-      </w:r>
-    </w:p>
-    <w:p>
-      <w:pPr>
-        <w:keepNext w:val="0"/>
-        <w:keepLines w:val="0"/>
-        <w:widowControl w:val="0"/>
-        <w:ind w:firstLine="540"/>
-        <w:contextualSpacing w:val="0"/>
-      </w:pPr>
-      <w:r>
-        <w:rPr>
-          <w:rFonts w:cs="Times New Roman" w:hAnsi="Times New Roman" w:eastAsia="Times New Roman" w:ascii="Times New Roman"/>
-          <w:sz w:val="24"/>
-          <w:rtl w:val="0"/>
-        </w:rPr>
-        <w:t xml:space="preserve">— Ты разве не слышал?.. — сказал Дамблдор.</w:t>
-      </w:r>
-    </w:p>
-    <w:p>
-      <w:pPr>
-        <w:keepNext w:val="0"/>
-        <w:keepLines w:val="0"/>
-        <w:widowControl w:val="0"/>
-        <w:ind w:firstLine="540"/>
-        <w:contextualSpacing w:val="0"/>
-      </w:pPr>
-      <w:r>
-        <w:rPr>
-          <w:rFonts w:cs="Times New Roman" w:hAnsi="Times New Roman" w:eastAsia="Times New Roman" w:ascii="Times New Roman"/>
-          <w:sz w:val="24"/>
-          <w:rtl w:val="0"/>
-        </w:rPr>
-        <w:t xml:space="preserve">Гарри помотал головой.</w:t>
-      </w:r>
-    </w:p>
-    <w:p>
-      <w:pPr>
-        <w:keepNext w:val="0"/>
-        <w:keepLines w:val="0"/>
-        <w:widowControl w:val="0"/>
-        <w:ind w:firstLine="540"/>
-        <w:contextualSpacing w:val="0"/>
-      </w:pPr>
-      <w:r>
-        <w:rPr>
-          <w:rFonts w:cs="Times New Roman" w:hAnsi="Times New Roman" w:eastAsia="Times New Roman" w:ascii="Times New Roman"/>
-          <w:sz w:val="24"/>
-          <w:rtl w:val="0"/>
-        </w:rPr>
-        <w:t xml:space="preserve">— Он сказал мне, — произнёс профессор Квиррелл, — что он знает меня и выследит однажды, где бы я ни прятался. — Его лицо застыло, не выказывая страха.</w:t>
-      </w:r>
-    </w:p>
-    <w:p>
-      <w:pPr>
-        <w:keepNext w:val="0"/>
-        <w:keepLines w:val="0"/>
-        <w:widowControl w:val="0"/>
-        <w:ind w:firstLine="540"/>
-        <w:contextualSpacing w:val="0"/>
-      </w:pPr>
-      <w:r>
-        <w:rPr>
-          <w:rFonts w:cs="Times New Roman" w:hAnsi="Times New Roman" w:eastAsia="Times New Roman" w:ascii="Times New Roman"/>
-          <w:sz w:val="24"/>
-          <w:rtl w:val="0"/>
-        </w:rPr>
-        <w:t xml:space="preserve">— А, — сказал Гарри. — Я бы не слишком об этом беспокоился, профессор Квиррелл.</w:t>
-      </w:r>
-    </w:p>
-    <w:p>
-      <w:pPr>
-        <w:keepNext w:val="0"/>
-        <w:keepLines w:val="0"/>
-        <w:widowControl w:val="0"/>
-        <w:ind w:firstLine="540"/>
-        <w:contextualSpacing w:val="0"/>
-      </w:pPr>
-      <w:r>
-        <w:rPr>
-          <w:rFonts w:cs="Times New Roman" w:hAnsi="Times New Roman" w:eastAsia="Times New Roman" w:ascii="Times New Roman"/>
+          <w:szCs w:val="24"/>
+          <w:rtl w:val="0"/>
+        </w:rPr>
+        <w:t xml:space="preserve">Вряд ли дементоры на самом деле могут говорить или думать. Их форма берётся из нашей собственной головы, наших ожиданий...</w:t>
+      </w:r>
+    </w:p>
+    <w:p>
+      <w:pPr>
+        <w:keepNext w:val="0"/>
+        <w:keepLines w:val="0"/>
+        <w:widowControl w:val="0"/>
+        <w:ind w:firstLine="540"/>
+        <w:contextualSpacing w:val="0"/>
+      </w:pPr>
+      <w:r>
+        <w:rPr>
+          <w:rFonts w:ascii="Times New Roman" w:cs="Times New Roman" w:eastAsia="Times New Roman" w:hAnsi="Times New Roman"/>
+          <w:sz w:val="24"/>
+          <w:szCs w:val="24"/>
+          <w:rtl w:val="0"/>
+        </w:rPr>
+        <w:t xml:space="preserve">Теперь уже все посмотрели на него очень удивлённо. Авроры бросали нервные взгляды то на дементора, то на Гарри.</w:t>
+      </w:r>
+    </w:p>
+    <w:p>
+      <w:pPr>
+        <w:keepNext w:val="0"/>
+        <w:keepLines w:val="0"/>
+        <w:widowControl w:val="0"/>
+        <w:ind w:firstLine="540"/>
+        <w:contextualSpacing w:val="0"/>
+      </w:pPr>
+      <w:r>
+        <w:rPr>
+          <w:rFonts w:ascii="Times New Roman" w:cs="Times New Roman" w:eastAsia="Times New Roman" w:hAnsi="Times New Roman"/>
+          <w:sz w:val="24"/>
+          <w:szCs w:val="24"/>
+          <w:rtl w:val="0"/>
+        </w:rPr>
+        <w:t xml:space="preserve">И все они встали прямо перед клеткой.</w:t>
+      </w:r>
+    </w:p>
+    <w:p>
+      <w:pPr>
+        <w:keepNext w:val="0"/>
+        <w:keepLines w:val="0"/>
+        <w:widowControl w:val="0"/>
+        <w:ind w:firstLine="540"/>
+        <w:contextualSpacing w:val="0"/>
+      </w:pPr>
+      <w:r>
+        <w:rPr>
+          <w:rFonts w:ascii="Times New Roman" w:cs="Times New Roman" w:eastAsia="Times New Roman" w:hAnsi="Times New Roman"/>
+          <w:sz w:val="24"/>
+          <w:szCs w:val="24"/>
+          <w:rtl w:val="0"/>
+        </w:rPr>
+        <w:t xml:space="preserve">— «Они — раны мира», — процитировал Гарри. — Позвольте предположить: эти слова принадлежат Годрику Гриффиндору?</w:t>
+      </w:r>
+    </w:p>
+    <w:p>
+      <w:pPr>
+        <w:keepNext w:val="0"/>
+        <w:keepLines w:val="0"/>
+        <w:widowControl w:val="0"/>
+        <w:ind w:firstLine="540"/>
+        <w:contextualSpacing w:val="0"/>
+      </w:pPr>
+      <w:r>
+        <w:rPr>
+          <w:rFonts w:ascii="Times New Roman" w:cs="Times New Roman" w:eastAsia="Times New Roman" w:hAnsi="Times New Roman"/>
+          <w:sz w:val="24"/>
+          <w:szCs w:val="24"/>
+          <w:rtl w:val="0"/>
+        </w:rPr>
+        <w:t xml:space="preserve">— Да... — ответил Дамблдор. — Как ты узнал?</w:t>
+      </w:r>
+    </w:p>
+    <w:p>
+      <w:pPr>
+        <w:keepNext w:val="0"/>
+        <w:keepLines w:val="0"/>
+        <w:widowControl w:val="0"/>
+        <w:ind w:firstLine="540"/>
+        <w:contextualSpacing w:val="0"/>
+      </w:pPr>
+      <w:r>
+        <w:rPr>
+          <w:rFonts w:ascii="Times New Roman" w:cs="Times New Roman" w:eastAsia="Times New Roman" w:hAnsi="Times New Roman"/>
           <w:i w:val="1"/>
           <w:sz w:val="24"/>
-          <w:rtl w:val="0"/>
-        </w:rPr>
-        <w:t xml:space="preserve">Вряд ли дементоры на самом деле могут говорить или думать. Их форма берётся из нашей собственной головы, наших ожиданий...</w:t>
-      </w:r>
-    </w:p>
-    <w:p>
-      <w:pPr>
-        <w:keepNext w:val="0"/>
-        <w:keepLines w:val="0"/>
-        <w:widowControl w:val="0"/>
-        <w:ind w:firstLine="540"/>
-        <w:contextualSpacing w:val="0"/>
-      </w:pPr>
-      <w:r>
-        <w:rPr>
-          <w:rFonts w:cs="Times New Roman" w:hAnsi="Times New Roman" w:eastAsia="Times New Roman" w:ascii="Times New Roman"/>
-          <w:sz w:val="24"/>
-          <w:rtl w:val="0"/>
-        </w:rPr>
-        <w:t xml:space="preserve">Теперь уже все посмотрели на него очень удивлённо. Авроры бросали нервные взгляды то на дементора, то на Гарри.</w:t>
-      </w:r>
-    </w:p>
-    <w:p>
-      <w:pPr>
-        <w:keepNext w:val="0"/>
-        <w:keepLines w:val="0"/>
-        <w:widowControl w:val="0"/>
-        <w:ind w:firstLine="540"/>
-        <w:contextualSpacing w:val="0"/>
-      </w:pPr>
-      <w:r>
-        <w:rPr>
-          <w:rFonts w:cs="Times New Roman" w:hAnsi="Times New Roman" w:eastAsia="Times New Roman" w:ascii="Times New Roman"/>
-          <w:sz w:val="24"/>
-          <w:rtl w:val="0"/>
-        </w:rPr>
-        <w:t xml:space="preserve">И все они встали прямо перед клеткой.</w:t>
-      </w:r>
-    </w:p>
-    <w:p>
-      <w:pPr>
-        <w:keepNext w:val="0"/>
-        <w:keepLines w:val="0"/>
-        <w:widowControl w:val="0"/>
-        <w:ind w:firstLine="540"/>
-        <w:contextualSpacing w:val="0"/>
-      </w:pPr>
-      <w:r>
-        <w:rPr>
-          <w:rFonts w:cs="Times New Roman" w:hAnsi="Times New Roman" w:eastAsia="Times New Roman" w:ascii="Times New Roman"/>
-          <w:sz w:val="24"/>
-          <w:rtl w:val="0"/>
-        </w:rPr>
-        <w:t xml:space="preserve">— «Они — раны мира», — процитировал Гарри. — Позвольте предположить: эти слова принадлежат Годрику Гриффиндору?</w:t>
-      </w:r>
-    </w:p>
-    <w:p>
-      <w:pPr>
-        <w:keepNext w:val="0"/>
-        <w:keepLines w:val="0"/>
-        <w:widowControl w:val="0"/>
-        <w:ind w:firstLine="540"/>
-        <w:contextualSpacing w:val="0"/>
-      </w:pPr>
-      <w:r>
-        <w:rPr>
-          <w:rFonts w:cs="Times New Roman" w:hAnsi="Times New Roman" w:eastAsia="Times New Roman" w:ascii="Times New Roman"/>
-          <w:sz w:val="24"/>
-          <w:rtl w:val="0"/>
-        </w:rPr>
-        <w:t xml:space="preserve">— Да... — ответил Дамблдор. — Как ты узнал?</w:t>
-      </w:r>
-    </w:p>
-    <w:p>
-      <w:pPr>
-        <w:keepNext w:val="0"/>
-        <w:keepLines w:val="0"/>
-        <w:widowControl w:val="0"/>
-        <w:ind w:firstLine="540"/>
-        <w:contextualSpacing w:val="0"/>
-      </w:pPr>
-      <w:r>
-        <w:rPr>
-          <w:rFonts w:cs="Times New Roman" w:hAnsi="Times New Roman" w:eastAsia="Times New Roman" w:ascii="Times New Roman"/>
+          <w:szCs w:val="24"/>
+          <w:rtl w:val="0"/>
+        </w:rPr>
+        <w:t xml:space="preserve">Типичное заблуждение, — </w:t>
+      </w:r>
+      <w:r>
+        <w:rPr>
+          <w:rFonts w:ascii="Times New Roman" w:cs="Times New Roman" w:eastAsia="Times New Roman" w:hAnsi="Times New Roman"/>
+          <w:sz w:val="24"/>
+          <w:szCs w:val="24"/>
+          <w:rtl w:val="0"/>
+        </w:rPr>
+        <w:t xml:space="preserve">подумал Гарри, — </w:t>
+      </w:r>
+      <w:r>
+        <w:rPr>
+          <w:rFonts w:ascii="Times New Roman" w:cs="Times New Roman" w:eastAsia="Times New Roman" w:hAnsi="Times New Roman"/>
           <w:i w:val="1"/>
           <w:sz w:val="24"/>
-          <w:rtl w:val="0"/>
-        </w:rPr>
-        <w:t xml:space="preserve">Типичное заблуждение, — </w:t>
-      </w:r>
-      <w:r>
-        <w:rPr>
-          <w:rFonts w:cs="Times New Roman" w:hAnsi="Times New Roman" w:eastAsia="Times New Roman" w:ascii="Times New Roman"/>
-          <w:sz w:val="24"/>
-          <w:rtl w:val="0"/>
-        </w:rPr>
-        <w:t xml:space="preserve">подумал Гарри, — </w:t>
-      </w:r>
-      <w:r>
-        <w:rPr>
-          <w:rFonts w:cs="Times New Roman" w:hAnsi="Times New Roman" w:eastAsia="Times New Roman" w:ascii="Times New Roman"/>
+          <w:szCs w:val="24"/>
+          <w:rtl w:val="0"/>
+        </w:rPr>
+        <w:t xml:space="preserve">считать, что всех лучших рационалистов распределяют в Когтевран, и другим факультетам ничего не достаётся. Это не так. Распределение в Когтевран означает лишь, что твоя самая сильная сторона — любопытство и страстное желание найти истину. Но это не </w:t>
+      </w:r>
+      <w:r>
+        <w:rPr>
+          <w:rFonts w:ascii="Times New Roman" w:cs="Times New Roman" w:eastAsia="Times New Roman" w:hAnsi="Times New Roman"/>
+          <w:sz w:val="24"/>
+          <w:szCs w:val="24"/>
+          <w:rtl w:val="0"/>
+        </w:rPr>
+        <w:t xml:space="preserve">единственное </w:t>
+      </w:r>
+      <w:r>
+        <w:rPr>
+          <w:rFonts w:ascii="Times New Roman" w:cs="Times New Roman" w:eastAsia="Times New Roman" w:hAnsi="Times New Roman"/>
           <w:i w:val="1"/>
           <w:sz w:val="24"/>
-          <w:rtl w:val="0"/>
-        </w:rPr>
-        <w:t xml:space="preserve">считать, что всех лучших рационалистов распределяют в Когтевран, и другим факультетам ничего не достаётся. Это не так. Распределение в Когтевран означает лишь, что твоя самая сильная сторона — любопытство и страстное желание найти истину. Но это не </w:t>
-      </w:r>
-      <w:r>
-        <w:rPr>
-          <w:rFonts w:cs="Times New Roman" w:hAnsi="Times New Roman" w:eastAsia="Times New Roman" w:ascii="Times New Roman"/>
-          <w:sz w:val="24"/>
-          <w:rtl w:val="0"/>
-        </w:rPr>
-        <w:t xml:space="preserve">единственное </w:t>
-      </w:r>
-      <w:r>
-        <w:rPr>
-          <w:rFonts w:cs="Times New Roman" w:hAnsi="Times New Roman" w:eastAsia="Times New Roman" w:ascii="Times New Roman"/>
+          <w:szCs w:val="24"/>
+          <w:rtl w:val="0"/>
+        </w:rPr>
+        <w:t xml:space="preserve">качество, которым должен обладать рациональный человек. Иногда нужно усердно работать над интересующим тебя вопросом, уметь продолжать работу во что бы то ни стало. Иногда нужен хитроумный план, чтобы всё выяснить. А иногда нужнее всего бывает смелость, чтобы честно признать ответ...</w:t>
+      </w:r>
+    </w:p>
+    <w:p>
+      <w:pPr>
+        <w:keepNext w:val="0"/>
+        <w:keepLines w:val="0"/>
+        <w:widowControl w:val="0"/>
+        <w:ind w:firstLine="540"/>
+        <w:contextualSpacing w:val="0"/>
+      </w:pPr>
+      <w:r>
+        <w:rPr>
+          <w:rFonts w:ascii="Times New Roman" w:cs="Times New Roman" w:eastAsia="Times New Roman" w:hAnsi="Times New Roman"/>
+          <w:sz w:val="24"/>
+          <w:szCs w:val="24"/>
+          <w:rtl w:val="0"/>
+        </w:rPr>
+        <w:t xml:space="preserve">Гарри перевёл взгляд на то, что крылось под плащом: ужас куда страшнее любой разлагающейся мумии. Ровена Когтевран, возможно, тоже знала ответ, потому что он достаточно очевиден, если представить это как загадку.</w:t>
+      </w:r>
+    </w:p>
+    <w:p>
+      <w:pPr>
+        <w:keepNext w:val="0"/>
+        <w:keepLines w:val="0"/>
+        <w:widowControl w:val="0"/>
+        <w:ind w:firstLine="540"/>
+        <w:contextualSpacing w:val="0"/>
+      </w:pPr>
+      <w:r>
+        <w:rPr>
+          <w:rFonts w:ascii="Times New Roman" w:cs="Times New Roman" w:eastAsia="Times New Roman" w:hAnsi="Times New Roman"/>
+          <w:sz w:val="24"/>
+          <w:szCs w:val="24"/>
+          <w:rtl w:val="0"/>
+        </w:rPr>
+        <w:t xml:space="preserve">И так же очевидно было, почему патронусы принимают форму животных. Животные </w:t>
+      </w:r>
+      <w:r>
+        <w:rPr>
+          <w:rFonts w:ascii="Times New Roman" w:cs="Times New Roman" w:eastAsia="Times New Roman" w:hAnsi="Times New Roman"/>
           <w:i w:val="1"/>
           <w:sz w:val="24"/>
-          <w:rtl w:val="0"/>
-        </w:rPr>
-        <w:t xml:space="preserve">качество, которым должен обладать рациональный человек. Иногда нужно усердно работать над интересующим тебя вопросом, уметь продолжать работу во что бы то ни стало. Иногда нужен хитроумный план, чтобы всё выяснить. А иногда нужнее всего бывает смелость, чтобы честно признать ответ...</w:t>
-      </w:r>
-    </w:p>
-    <w:p>
-      <w:pPr>
-        <w:keepNext w:val="0"/>
-        <w:keepLines w:val="0"/>
-        <w:widowControl w:val="0"/>
-        <w:ind w:firstLine="540"/>
-        <w:contextualSpacing w:val="0"/>
-      </w:pPr>
-      <w:r>
-        <w:rPr>
-          <w:rFonts w:cs="Times New Roman" w:hAnsi="Times New Roman" w:eastAsia="Times New Roman" w:ascii="Times New Roman"/>
-          <w:sz w:val="24"/>
-          <w:rtl w:val="0"/>
-        </w:rPr>
-        <w:t xml:space="preserve">Гарри перевёл взгляд на то, что крылось под плащом: ужас куда страшнее любой разлагающейся мумии. Ровена Когтевран, возможно, тоже знала ответ, потому что он достаточно очевиден, если представить это как загадку.</w:t>
-      </w:r>
-    </w:p>
-    <w:p>
-      <w:pPr>
-        <w:keepNext w:val="0"/>
-        <w:keepLines w:val="0"/>
-        <w:widowControl w:val="0"/>
-        <w:ind w:firstLine="540"/>
-        <w:contextualSpacing w:val="0"/>
-      </w:pPr>
-      <w:r>
-        <w:rPr>
-          <w:rFonts w:cs="Times New Roman" w:hAnsi="Times New Roman" w:eastAsia="Times New Roman" w:ascii="Times New Roman"/>
-          <w:sz w:val="24"/>
-          <w:rtl w:val="0"/>
-        </w:rPr>
-        <w:t xml:space="preserve">И так же очевидно было, почему патронусы принимают форму животных. Животные </w:t>
-      </w:r>
-      <w:r>
-        <w:rPr>
-          <w:rFonts w:cs="Times New Roman" w:hAnsi="Times New Roman" w:eastAsia="Times New Roman" w:ascii="Times New Roman"/>
+          <w:szCs w:val="24"/>
+          <w:rtl w:val="0"/>
+        </w:rPr>
+        <w:t xml:space="preserve">не знают</w:t>
+      </w:r>
+      <w:r>
+        <w:rPr>
+          <w:rFonts w:ascii="Times New Roman" w:cs="Times New Roman" w:eastAsia="Times New Roman" w:hAnsi="Times New Roman"/>
+          <w:sz w:val="24"/>
+          <w:szCs w:val="24"/>
+          <w:rtl w:val="0"/>
+        </w:rPr>
+        <w:t xml:space="preserve">, и потому свободны от этого страха.</w:t>
+      </w:r>
+    </w:p>
+    <w:p>
+      <w:pPr>
+        <w:keepNext w:val="0"/>
+        <w:keepLines w:val="0"/>
+        <w:widowControl w:val="0"/>
+        <w:ind w:firstLine="540"/>
+        <w:contextualSpacing w:val="0"/>
+      </w:pPr>
+      <w:r>
+        <w:rPr>
+          <w:rFonts w:ascii="Times New Roman" w:cs="Times New Roman" w:eastAsia="Times New Roman" w:hAnsi="Times New Roman"/>
+          <w:sz w:val="24"/>
+          <w:szCs w:val="24"/>
+          <w:rtl w:val="0"/>
+        </w:rPr>
+        <w:t xml:space="preserve">Но Гарри — знает и никогда не сможет забыть. Он долгое время старался приучить разум признавать действительность, не отворачиваясь, и, хоть Гарри не до конца освоил это искусство, всё же эти усилия были ему привычны, у него был въевшийся рефлекс идти </w:t>
+      </w:r>
+      <w:r>
+        <w:rPr>
+          <w:rFonts w:ascii="Times New Roman" w:cs="Times New Roman" w:eastAsia="Times New Roman" w:hAnsi="Times New Roman"/>
           <w:i w:val="1"/>
           <w:sz w:val="24"/>
-          <w:rtl w:val="0"/>
-        </w:rPr>
-        <w:t xml:space="preserve">не знают</w:t>
-      </w:r>
-      <w:r>
-        <w:rPr>
-          <w:rFonts w:cs="Times New Roman" w:hAnsi="Times New Roman" w:eastAsia="Times New Roman" w:ascii="Times New Roman"/>
-          <w:sz w:val="24"/>
-          <w:rtl w:val="0"/>
-        </w:rPr>
-        <w:t xml:space="preserve">, и потому свободны от этого страха.</w:t>
-      </w:r>
-    </w:p>
-    <w:p>
-      <w:pPr>
-        <w:keepNext w:val="0"/>
-        <w:keepLines w:val="0"/>
-        <w:widowControl w:val="0"/>
-        <w:ind w:firstLine="540"/>
-        <w:contextualSpacing w:val="0"/>
-      </w:pPr>
-      <w:r>
-        <w:rPr>
-          <w:rFonts w:cs="Times New Roman" w:hAnsi="Times New Roman" w:eastAsia="Times New Roman" w:ascii="Times New Roman"/>
-          <w:sz w:val="24"/>
-          <w:rtl w:val="0"/>
-        </w:rPr>
-        <w:t xml:space="preserve">Но Гарри — знает и никогда не сможет забыть. Он долгое время старался приучить разум признавать действительность, не отворачиваясь, и, хоть Гарри не до конца освоил это искусство, всё же эти усилия были ему привычны, у него был въевшийся рефлекс идти </w:t>
-      </w:r>
-      <w:r>
-        <w:rPr>
-          <w:rFonts w:cs="Times New Roman" w:hAnsi="Times New Roman" w:eastAsia="Times New Roman" w:ascii="Times New Roman"/>
+          <w:szCs w:val="24"/>
+          <w:rtl w:val="0"/>
+        </w:rPr>
+        <w:t xml:space="preserve">навстречу</w:t>
+      </w:r>
+      <w:r>
+        <w:rPr>
+          <w:rFonts w:ascii="Times New Roman" w:cs="Times New Roman" w:eastAsia="Times New Roman" w:hAnsi="Times New Roman"/>
           <w:i w:val="1"/>
           <w:sz w:val="24"/>
-          <w:rtl w:val="0"/>
-        </w:rPr>
-        <w:t xml:space="preserve">навстречу </w:t>
-      </w:r>
-      <w:r>
-        <w:rPr>
-          <w:rFonts w:cs="Times New Roman" w:hAnsi="Times New Roman" w:eastAsia="Times New Roman" w:ascii="Times New Roman"/>
-          <w:sz w:val="24"/>
+          <w:szCs w:val="24"/>
+          <w:rtl w:val="0"/>
+        </w:rPr>
+        <w:t xml:space="preserve"> </w:t>
+      </w:r>
+      <w:r>
+        <w:rPr>
+          <w:rFonts w:ascii="Times New Roman" w:cs="Times New Roman" w:eastAsia="Times New Roman" w:hAnsi="Times New Roman"/>
+          <w:sz w:val="24"/>
+          <w:szCs w:val="24"/>
           <w:rtl w:val="0"/>
         </w:rPr>
         <w:t xml:space="preserve">болезненным мыслям, вместо того чтобы прятаться от них. Гарри никогда не сможет взять и забыть, просто подумав о чём-нибудь другом, тёплом и радостном. Вот почему у него не работали эти чары.</w:t>
@@ -2059,25 +2246,28 @@
       </w:pPr>
       <w:r>
         <w:rPr>
-          <w:rFonts w:cs="Times New Roman" w:hAnsi="Times New Roman" w:eastAsia="Times New Roman" w:ascii="Times New Roman"/>
-          <w:sz w:val="24"/>
+          <w:rFonts w:ascii="Times New Roman" w:cs="Times New Roman" w:eastAsia="Times New Roman" w:hAnsi="Times New Roman"/>
+          <w:sz w:val="24"/>
+          <w:szCs w:val="24"/>
           <w:rtl w:val="0"/>
         </w:rPr>
         <w:t xml:space="preserve">Тогда Гарри подумает о чём-нибудь тёплом, радостном, но </w:t>
       </w:r>
       <w:r>
         <w:rPr>
-          <w:rFonts w:cs="Times New Roman" w:hAnsi="Times New Roman" w:eastAsia="Times New Roman" w:ascii="Times New Roman"/>
+          <w:rFonts w:ascii="Times New Roman" w:cs="Times New Roman" w:eastAsia="Times New Roman" w:hAnsi="Times New Roman"/>
           <w:i w:val="1"/>
           <w:sz w:val="24"/>
+          <w:szCs w:val="24"/>
           <w:rtl w:val="0"/>
         </w:rPr>
         <w:t xml:space="preserve">не</w:t>
       </w:r>
       <w:r>
         <w:rPr>
-          <w:rFonts w:cs="Times New Roman" w:hAnsi="Times New Roman" w:eastAsia="Times New Roman" w:ascii="Times New Roman"/>
-          <w:sz w:val="24"/>
+          <w:rFonts w:ascii="Times New Roman" w:cs="Times New Roman" w:eastAsia="Times New Roman" w:hAnsi="Times New Roman"/>
+          <w:sz w:val="24"/>
+          <w:szCs w:val="24"/>
           <w:rtl w:val="0"/>
         </w:rPr>
         <w:t xml:space="preserve"> другом.</w:t>
@@ -2093,8 +2283,9 @@
       </w:pPr>
       <w:r>
         <w:rPr>
-          <w:rFonts w:cs="Times New Roman" w:hAnsi="Times New Roman" w:eastAsia="Times New Roman" w:ascii="Times New Roman"/>
-          <w:sz w:val="24"/>
+          <w:rFonts w:ascii="Times New Roman" w:cs="Times New Roman" w:eastAsia="Times New Roman" w:hAnsi="Times New Roman"/>
+          <w:sz w:val="24"/>
+          <w:szCs w:val="24"/>
           <w:rtl w:val="0"/>
         </w:rPr>
         <w:t xml:space="preserve">Гарри вытащил волшебную палочку, которую ему вернул профессор Флитвик, и принял исходную стойку для создания патронуса.</w:t>
@@ -2110,8 +2301,9 @@
       </w:pPr>
       <w:r>
         <w:rPr>
-          <w:rFonts w:cs="Times New Roman" w:hAnsi="Times New Roman" w:eastAsia="Times New Roman" w:ascii="Times New Roman"/>
-          <w:sz w:val="24"/>
+          <w:rFonts w:ascii="Times New Roman" w:cs="Times New Roman" w:eastAsia="Times New Roman" w:hAnsi="Times New Roman"/>
+          <w:sz w:val="24"/>
+          <w:szCs w:val="24"/>
           <w:rtl w:val="0"/>
         </w:rPr>
         <w:t xml:space="preserve">Он очистил разум от остатков умиротворения феникса, отодвинул спокойное, мечтательное состояние, вспомнил вместо этого пронзительный клич Фоукса и поднял себя на бой. Вынудил себя полностью очнуться. Собрал в кулак все силы, которые только могли напитать эти чары, постарался войти в нужное состояние для того тёплого и радостного чувства, которое ему было нужно. Вспомнил самые светлые события своей жизни.</w:t>
@@ -2127,8 +2319,9 @@
       </w:pPr>
       <w:r>
         <w:rPr>
-          <w:rFonts w:cs="Times New Roman" w:hAnsi="Times New Roman" w:eastAsia="Times New Roman" w:ascii="Times New Roman"/>
-          <w:sz w:val="24"/>
+          <w:rFonts w:ascii="Times New Roman" w:cs="Times New Roman" w:eastAsia="Times New Roman" w:hAnsi="Times New Roman"/>
+          <w:sz w:val="24"/>
+          <w:szCs w:val="24"/>
           <w:rtl w:val="0"/>
         </w:rPr>
         <w:t xml:space="preserve">Книги, которые купил ему отец.</w:t>
@@ -2144,8 +2337,9 @@
       </w:pPr>
       <w:r>
         <w:rPr>
-          <w:rFonts w:cs="Times New Roman" w:hAnsi="Times New Roman" w:eastAsia="Times New Roman" w:ascii="Times New Roman"/>
-          <w:sz w:val="24"/>
+          <w:rFonts w:ascii="Times New Roman" w:cs="Times New Roman" w:eastAsia="Times New Roman" w:hAnsi="Times New Roman"/>
+          <w:sz w:val="24"/>
+          <w:szCs w:val="24"/>
           <w:rtl w:val="0"/>
         </w:rPr>
         <w:t xml:space="preserve">Улыбку мамы, когда Гарри вручил ей собственноручно сделанную открытку на день матери. На тщательно продуманную схему ушло полфунта запчастей из гаража и три дня работы, зато открытка перемигивалась огоньками и пиликала коротенькую мелодию.</w:t>
@@ -2161,8 +2355,9 @@
       </w:pPr>
       <w:r>
         <w:rPr>
-          <w:rFonts w:cs="Times New Roman" w:hAnsi="Times New Roman" w:eastAsia="Times New Roman" w:ascii="Times New Roman"/>
-          <w:sz w:val="24"/>
+          <w:rFonts w:ascii="Times New Roman" w:cs="Times New Roman" w:eastAsia="Times New Roman" w:hAnsi="Times New Roman"/>
+          <w:sz w:val="24"/>
+          <w:szCs w:val="24"/>
           <w:rtl w:val="0"/>
         </w:rPr>
         <w:t xml:space="preserve">Профессора МакГонагалл, когда она рассказывала ему, что его родители погибли достойно, защищая его. И это действительно было так.</w:t>
@@ -2178,8 +2373,9 @@
       </w:pPr>
       <w:r>
         <w:rPr>
-          <w:rFonts w:cs="Times New Roman" w:hAnsi="Times New Roman" w:eastAsia="Times New Roman" w:ascii="Times New Roman"/>
-          <w:sz w:val="24"/>
+          <w:rFonts w:ascii="Times New Roman" w:cs="Times New Roman" w:eastAsia="Times New Roman" w:hAnsi="Times New Roman"/>
+          <w:sz w:val="24"/>
+          <w:szCs w:val="24"/>
           <w:rtl w:val="0"/>
         </w:rPr>
         <w:t xml:space="preserve">Тот миг, когда он понял, что Гермиона может учиться и работать наравне с ним и даже быстрее, что они могут быть достойными соперниками и настоящими друзьями.</w:t>
@@ -2195,8 +2391,9 @@
       </w:pPr>
       <w:r>
         <w:rPr>
-          <w:rFonts w:cs="Times New Roman" w:hAnsi="Times New Roman" w:eastAsia="Times New Roman" w:ascii="Times New Roman"/>
-          <w:sz w:val="24"/>
+          <w:rFonts w:ascii="Times New Roman" w:cs="Times New Roman" w:eastAsia="Times New Roman" w:hAnsi="Times New Roman"/>
+          <w:sz w:val="24"/>
+          <w:szCs w:val="24"/>
           <w:rtl w:val="0"/>
         </w:rPr>
         <w:t xml:space="preserve">То, как он выводил Драко из темноты незнания и наблюдал за его первыми самостоятельными шагами к свету.</w:t>
@@ -2212,8 +2409,9 @@
       </w:pPr>
       <w:r>
         <w:rPr>
-          <w:rFonts w:cs="Times New Roman" w:hAnsi="Times New Roman" w:eastAsia="Times New Roman" w:ascii="Times New Roman"/>
-          <w:sz w:val="24"/>
+          <w:rFonts w:ascii="Times New Roman" w:cs="Times New Roman" w:eastAsia="Times New Roman" w:hAnsi="Times New Roman"/>
+          <w:sz w:val="24"/>
+          <w:szCs w:val="24"/>
           <w:rtl w:val="0"/>
         </w:rPr>
         <w:t xml:space="preserve">Невилла, и Симуса, и Лаванду с Дином, и всех остальных, кто восхищался им, всех, за кого он стал бы сражаться, если бы Хогвартсу что-то угрожало.</w:t>
@@ -2229,8 +2427,9 @@
       </w:pPr>
       <w:r>
         <w:rPr>
-          <w:rFonts w:cs="Times New Roman" w:hAnsi="Times New Roman" w:eastAsia="Times New Roman" w:ascii="Times New Roman"/>
-          <w:sz w:val="24"/>
+          <w:rFonts w:ascii="Times New Roman" w:cs="Times New Roman" w:eastAsia="Times New Roman" w:hAnsi="Times New Roman"/>
+          <w:sz w:val="24"/>
+          <w:szCs w:val="24"/>
           <w:rtl w:val="0"/>
         </w:rPr>
         <w:t xml:space="preserve">Всё, что делало его жизнь стоящей.</w:t>
@@ -2246,8 +2445,9 @@
       </w:pPr>
       <w:r>
         <w:rPr>
-          <w:rFonts w:cs="Times New Roman" w:hAnsi="Times New Roman" w:eastAsia="Times New Roman" w:ascii="Times New Roman"/>
-          <w:sz w:val="24"/>
+          <w:rFonts w:ascii="Times New Roman" w:cs="Times New Roman" w:eastAsia="Times New Roman" w:hAnsi="Times New Roman"/>
+          <w:sz w:val="24"/>
+          <w:szCs w:val="24"/>
           <w:rtl w:val="0"/>
         </w:rPr>
         <w:t xml:space="preserve">Его палочка поднялась в исходное положение заклинания патронуса.</w:t>
@@ -2263,8 +2463,9 @@
       </w:pPr>
       <w:r>
         <w:rPr>
-          <w:rFonts w:cs="Times New Roman" w:hAnsi="Times New Roman" w:eastAsia="Times New Roman" w:ascii="Times New Roman"/>
-          <w:sz w:val="24"/>
+          <w:rFonts w:ascii="Times New Roman" w:cs="Times New Roman" w:eastAsia="Times New Roman" w:hAnsi="Times New Roman"/>
+          <w:sz w:val="24"/>
+          <w:szCs w:val="24"/>
           <w:rtl w:val="0"/>
         </w:rPr>
         <w:t xml:space="preserve">Гарри подумал о звёздах, о том образе, который почти удержал дементора даже без защиты патронуса. Только на этот раз Гарри добавил недостающий кусочек. Он никогда не видел её своими глазами, только на картинках и в фильмах, — Землю, ярко горящую голубым и белым отражённым солнечным светом посреди чёрной пустоты и сверкающих ярких точек. Она должна была попасть в этот образ, потому что именно она придавала смысл всему остальному. Земля — вот что делало звёзды значимыми, делало их чем-то большим, чем неуправляемые термоядерные реакторы, потому что именно Земля однажды колонизирует галактику и подарит смысл ночному небу.</w:t>
@@ -2280,8 +2481,9 @@
       </w:pPr>
       <w:r>
         <w:rPr>
-          <w:rFonts w:cs="Times New Roman" w:hAnsi="Times New Roman" w:eastAsia="Times New Roman" w:ascii="Times New Roman"/>
-          <w:sz w:val="24"/>
+          <w:rFonts w:ascii="Times New Roman" w:cs="Times New Roman" w:eastAsia="Times New Roman" w:hAnsi="Times New Roman"/>
+          <w:sz w:val="24"/>
+          <w:szCs w:val="24"/>
           <w:rtl w:val="0"/>
         </w:rPr>
         <w:t xml:space="preserve">Будут ли им всё ещё досаждать дементоры, детям детей их детей, дальним потомкам человеческого рода, когда они будут шагать от звезды к звезде? Нет. Конечно же, нет. Дементоры — лишь небольшая помеха, практически незаметная в свете этого будущего. Они вовсе не неуязвимы, их можно уничтожить. С этими небольшими помехами приходится мириться, если ты принадлежишь к числу тех, кому повезло и не повезло родиться на Земле, родиться одним из крохотной горстки разумных созданий в начале времён, до того как разумная жизнь вступила в полную силу, на Старой Земле, как когда-нибудь станут её называть. Родиться в час рассвета, когда твои действия могут влиять на ход истории, когда ещё столько тьмы нужно побороть, в том числе справиться с такими мелкими помехами, как дементоры.</w:t>
@@ -2297,8 +2499,9 @@
       </w:pPr>
       <w:r>
         <w:rPr>
-          <w:rFonts w:cs="Times New Roman" w:hAnsi="Times New Roman" w:eastAsia="Times New Roman" w:ascii="Times New Roman"/>
-          <w:sz w:val="24"/>
+          <w:rFonts w:ascii="Times New Roman" w:cs="Times New Roman" w:eastAsia="Times New Roman" w:hAnsi="Times New Roman"/>
+          <w:sz w:val="24"/>
+          <w:szCs w:val="24"/>
           <w:rtl w:val="0"/>
         </w:rPr>
         <w:t xml:space="preserve">Мама и папа, дружба с Гермионой и обучение Драко, Невилл, и Симус, и Лаванда, и Дин, синее небо и сияющее Солнце, Земля, звёзды, будущее ночного неба, всё, чем было человечество и всё, чем оно собиралось стать...</w:t>
@@ -2314,8 +2517,9 @@
       </w:pPr>
       <w:r>
         <w:rPr>
-          <w:rFonts w:cs="Times New Roman" w:hAnsi="Times New Roman" w:eastAsia="Times New Roman" w:ascii="Times New Roman"/>
-          <w:sz w:val="24"/>
+          <w:rFonts w:ascii="Times New Roman" w:cs="Times New Roman" w:eastAsia="Times New Roman" w:hAnsi="Times New Roman"/>
+          <w:sz w:val="24"/>
+          <w:szCs w:val="24"/>
           <w:rtl w:val="0"/>
         </w:rPr>
         <w:t xml:space="preserve">Гарри сжал волшебную палочку, расположив пальцы в нужной позиции. Теперь настало время для той самой, правильной тёплой и радостной мысли.</w:t>
@@ -2331,8 +2535,9 @@
       </w:pPr>
       <w:r>
         <w:rPr>
-          <w:rFonts w:cs="Times New Roman" w:hAnsi="Times New Roman" w:eastAsia="Times New Roman" w:ascii="Times New Roman"/>
-          <w:sz w:val="24"/>
+          <w:rFonts w:ascii="Times New Roman" w:cs="Times New Roman" w:eastAsia="Times New Roman" w:hAnsi="Times New Roman"/>
+          <w:sz w:val="24"/>
+          <w:szCs w:val="24"/>
           <w:rtl w:val="0"/>
         </w:rPr>
         <w:t xml:space="preserve">И Гарри пристально посмотрел на то, что скрывалось под потрёпанным плащом, прямо на то, что называлось дементором. Пробел в пространстве, пустота, дыра во вселенной, отсутствие цвета, открытая рана, сквозь которую тепло изливалось из мира.</w:t>
@@ -2348,8 +2553,9 @@
       </w:pPr>
       <w:r>
         <w:rPr>
-          <w:rFonts w:cs="Times New Roman" w:hAnsi="Times New Roman" w:eastAsia="Times New Roman" w:ascii="Times New Roman"/>
-          <w:sz w:val="24"/>
+          <w:rFonts w:ascii="Times New Roman" w:cs="Times New Roman" w:eastAsia="Times New Roman" w:hAnsi="Times New Roman"/>
+          <w:sz w:val="24"/>
+          <w:szCs w:val="24"/>
           <w:rtl w:val="0"/>
         </w:rPr>
         <w:t xml:space="preserve">Дементор источал страх, забирая все радостные мысли, выпивая силы, а его поцелуй мог разрушить всё, чем ты когда-либо был.</w:t>
@@ -2365,26 +2571,29 @@
       </w:pPr>
       <w:r>
         <w:rPr>
-          <w:rFonts w:cs="Times New Roman" w:hAnsi="Times New Roman" w:eastAsia="Times New Roman" w:ascii="Times New Roman"/>
+          <w:rFonts w:ascii="Times New Roman" w:cs="Times New Roman" w:eastAsia="Times New Roman" w:hAnsi="Times New Roman"/>
           <w:i w:val="1"/>
           <w:sz w:val="24"/>
+          <w:szCs w:val="24"/>
           <w:rtl w:val="0"/>
         </w:rPr>
         <w:t xml:space="preserve">Теперь я тебя знаю</w:t>
       </w:r>
       <w:r>
         <w:rPr>
-          <w:rFonts w:cs="Times New Roman" w:hAnsi="Times New Roman" w:eastAsia="Times New Roman" w:ascii="Times New Roman"/>
-          <w:sz w:val="24"/>
+          <w:rFonts w:ascii="Times New Roman" w:cs="Times New Roman" w:eastAsia="Times New Roman" w:hAnsi="Times New Roman"/>
+          <w:sz w:val="24"/>
+          <w:szCs w:val="24"/>
           <w:rtl w:val="0"/>
         </w:rPr>
         <w:t xml:space="preserve">, подумал Гарри, взмахивая палочкой раз, два, три и четыре, сдвигая пальцы на точно выверенное расстояние. </w:t>
       </w:r>
       <w:r>
         <w:rPr>
-          <w:rFonts w:cs="Times New Roman" w:hAnsi="Times New Roman" w:eastAsia="Times New Roman" w:ascii="Times New Roman"/>
+          <w:rFonts w:ascii="Times New Roman" w:cs="Times New Roman" w:eastAsia="Times New Roman" w:hAnsi="Times New Roman"/>
           <w:i w:val="1"/>
           <w:sz w:val="24"/>
+          <w:szCs w:val="24"/>
           <w:rtl w:val="0"/>
         </w:rPr>
         <w:t xml:space="preserve">Я понял твою природу. Ты символизируешь смерть, по какому-то закону магии ты — тень, которую смерть отбрасывает в мир.</w:t>
@@ -2400,9 +2609,10 @@
       </w:pPr>
       <w:r>
         <w:rPr>
-          <w:rFonts w:cs="Times New Roman" w:hAnsi="Times New Roman" w:eastAsia="Times New Roman" w:ascii="Times New Roman"/>
+          <w:rFonts w:ascii="Times New Roman" w:cs="Times New Roman" w:eastAsia="Times New Roman" w:hAnsi="Times New Roman"/>
           <w:i w:val="1"/>
           <w:sz w:val="24"/>
+          <w:szCs w:val="24"/>
           <w:rtl w:val="0"/>
         </w:rPr>
         <w:t xml:space="preserve">А смерть — это то, чего я никогда не приму.</w:t>
@@ -2418,9 +2628,10 @@
       </w:pPr>
       <w:r>
         <w:rPr>
-          <w:rFonts w:cs="Times New Roman" w:hAnsi="Times New Roman" w:eastAsia="Times New Roman" w:ascii="Times New Roman"/>
+          <w:rFonts w:ascii="Times New Roman" w:cs="Times New Roman" w:eastAsia="Times New Roman" w:hAnsi="Times New Roman"/>
           <w:i w:val="1"/>
           <w:sz w:val="24"/>
+          <w:szCs w:val="24"/>
           <w:rtl w:val="0"/>
         </w:rPr>
         <w:t xml:space="preserve">Это просто детская болезнь, которую человеческий род пока ещё не перерос.</w:t>
@@ -2436,9 +2647,10 @@
       </w:pPr>
       <w:r>
         <w:rPr>
-          <w:rFonts w:cs="Times New Roman" w:hAnsi="Times New Roman" w:eastAsia="Times New Roman" w:ascii="Times New Roman"/>
+          <w:rFonts w:ascii="Times New Roman" w:cs="Times New Roman" w:eastAsia="Times New Roman" w:hAnsi="Times New Roman"/>
           <w:i w:val="1"/>
           <w:sz w:val="24"/>
+          <w:szCs w:val="24"/>
           <w:rtl w:val="0"/>
         </w:rPr>
         <w:t xml:space="preserve">И однажды...</w:t>
@@ -2454,9 +2666,10 @@
       </w:pPr>
       <w:r>
         <w:rPr>
-          <w:rFonts w:cs="Times New Roman" w:hAnsi="Times New Roman" w:eastAsia="Times New Roman" w:ascii="Times New Roman"/>
+          <w:rFonts w:ascii="Times New Roman" w:cs="Times New Roman" w:eastAsia="Times New Roman" w:hAnsi="Times New Roman"/>
           <w:i w:val="1"/>
           <w:sz w:val="24"/>
+          <w:szCs w:val="24"/>
           <w:rtl w:val="0"/>
         </w:rPr>
         <w:t xml:space="preserve">Мы преодолеем её...</w:t>
@@ -2472,9 +2685,10 @@
       </w:pPr>
       <w:r>
         <w:rPr>
-          <w:rFonts w:cs="Times New Roman" w:hAnsi="Times New Roman" w:eastAsia="Times New Roman" w:ascii="Times New Roman"/>
+          <w:rFonts w:ascii="Times New Roman" w:cs="Times New Roman" w:eastAsia="Times New Roman" w:hAnsi="Times New Roman"/>
           <w:i w:val="1"/>
           <w:sz w:val="24"/>
+          <w:szCs w:val="24"/>
           <w:rtl w:val="0"/>
         </w:rPr>
         <w:t xml:space="preserve">И людям никогда больше не придётся говорить «Прощай»...</w:t>
@@ -2490,8 +2704,9 @@
       </w:pPr>
       <w:r>
         <w:rPr>
-          <w:rFonts w:cs="Times New Roman" w:hAnsi="Times New Roman" w:eastAsia="Times New Roman" w:ascii="Times New Roman"/>
-          <w:sz w:val="24"/>
+          <w:rFonts w:ascii="Times New Roman" w:cs="Times New Roman" w:eastAsia="Times New Roman" w:hAnsi="Times New Roman"/>
+          <w:sz w:val="24"/>
+          <w:szCs w:val="24"/>
           <w:rtl w:val="0"/>
         </w:rPr>
         <w:t xml:space="preserve">Он поднял палочку и точно направил её на дементора.</w:t>
@@ -2507,17 +2722,19 @@
       </w:pPr>
       <w:r>
         <w:rPr>
-          <w:rFonts w:cs="Times New Roman" w:hAnsi="Times New Roman" w:eastAsia="Times New Roman" w:ascii="Times New Roman"/>
-          <w:sz w:val="24"/>
+          <w:rFonts w:ascii="Times New Roman" w:cs="Times New Roman" w:eastAsia="Times New Roman" w:hAnsi="Times New Roman"/>
+          <w:sz w:val="24"/>
+          <w:szCs w:val="24"/>
           <w:rtl w:val="0"/>
         </w:rPr>
         <w:t xml:space="preserve">— </w:t>
       </w:r>
       <w:r>
         <w:rPr>
-          <w:rFonts w:cs="Times New Roman" w:hAnsi="Times New Roman" w:eastAsia="Times New Roman" w:ascii="Times New Roman"/>
+          <w:rFonts w:ascii="Times New Roman" w:cs="Times New Roman" w:eastAsia="Times New Roman" w:hAnsi="Times New Roman"/>
           <w:i w:val="1"/>
           <w:sz w:val="24"/>
+          <w:szCs w:val="24"/>
           <w:rtl w:val="0"/>
         </w:rPr>
         <w:t xml:space="preserve">ЭКСПЕКТО ПАТРОНУМ!</w:t>
@@ -2533,8 +2750,9 @@
       </w:pPr>
       <w:r>
         <w:rPr>
-          <w:rFonts w:cs="Times New Roman" w:hAnsi="Times New Roman" w:eastAsia="Times New Roman" w:ascii="Times New Roman"/>
-          <w:sz w:val="24"/>
+          <w:rFonts w:ascii="Times New Roman" w:cs="Times New Roman" w:eastAsia="Times New Roman" w:hAnsi="Times New Roman"/>
+          <w:sz w:val="24"/>
+          <w:szCs w:val="24"/>
           <w:rtl w:val="0"/>
         </w:rPr>
         <w:t xml:space="preserve">Мысль взорвалась, словно прорванная дамба, волной взметнулась по руке в его палочку и вырвалась слепящим белым светом. Светом, который стал материальным, принял форму и набрал плотность.</w:t>
@@ -2550,25 +2768,28 @@
       </w:pPr>
       <w:r>
         <w:rPr>
-          <w:rFonts w:cs="Times New Roman" w:hAnsi="Times New Roman" w:eastAsia="Times New Roman" w:ascii="Times New Roman"/>
-          <w:sz w:val="24"/>
+          <w:rFonts w:ascii="Times New Roman" w:cs="Times New Roman" w:eastAsia="Times New Roman" w:hAnsi="Times New Roman"/>
+          <w:sz w:val="24"/>
+          <w:szCs w:val="24"/>
           <w:rtl w:val="0"/>
         </w:rPr>
         <w:t xml:space="preserve">Вертикально стоящая фигура с двумя руками, двумя ногами и головой. Животное </w:t>
       </w:r>
       <w:r>
         <w:rPr>
-          <w:rFonts w:cs="Times New Roman" w:hAnsi="Times New Roman" w:eastAsia="Times New Roman" w:ascii="Times New Roman"/>
+          <w:rFonts w:ascii="Times New Roman" w:cs="Times New Roman" w:eastAsia="Times New Roman" w:hAnsi="Times New Roman"/>
           <w:i w:val="1"/>
           <w:sz w:val="24"/>
+          <w:szCs w:val="24"/>
           <w:rtl w:val="0"/>
         </w:rPr>
         <w:t xml:space="preserve">Homo Sapiens, </w:t>
       </w:r>
       <w:r>
         <w:rPr>
-          <w:rFonts w:cs="Times New Roman" w:hAnsi="Times New Roman" w:eastAsia="Times New Roman" w:ascii="Times New Roman"/>
-          <w:sz w:val="24"/>
+          <w:rFonts w:ascii="Times New Roman" w:cs="Times New Roman" w:eastAsia="Times New Roman" w:hAnsi="Times New Roman"/>
+          <w:sz w:val="24"/>
+          <w:szCs w:val="24"/>
           <w:rtl w:val="0"/>
         </w:rPr>
         <w:t xml:space="preserve">образ человека.</w:t>
@@ -2584,8 +2805,9 @@
       </w:pPr>
       <w:r>
         <w:rPr>
-          <w:rFonts w:cs="Times New Roman" w:hAnsi="Times New Roman" w:eastAsia="Times New Roman" w:ascii="Times New Roman"/>
-          <w:sz w:val="24"/>
+          <w:rFonts w:ascii="Times New Roman" w:cs="Times New Roman" w:eastAsia="Times New Roman" w:hAnsi="Times New Roman"/>
+          <w:sz w:val="24"/>
+          <w:szCs w:val="24"/>
           <w:rtl w:val="0"/>
         </w:rPr>
         <w:t xml:space="preserve">Он сиял всё ярче и ярче, по мере того как Гарри вкладывал в заклинание все свои силы, он сверкал раскалённым светом ярче угасающего заката. Авроры и профессор Квиррелл заслонили глаза руками...</w:t>
@@ -2601,9 +2823,10 @@
       </w:pPr>
       <w:r>
         <w:rPr>
-          <w:rFonts w:cs="Times New Roman" w:hAnsi="Times New Roman" w:eastAsia="Times New Roman" w:ascii="Times New Roman"/>
+          <w:rFonts w:ascii="Times New Roman" w:cs="Times New Roman" w:eastAsia="Times New Roman" w:hAnsi="Times New Roman"/>
           <w:i w:val="1"/>
           <w:sz w:val="24"/>
+          <w:szCs w:val="24"/>
           <w:rtl w:val="0"/>
         </w:rPr>
         <w:t xml:space="preserve">И в будущем, когда потомки человечества расселятся от звезды к звезде, они не станут рассказывать своим детям историю Старой Земли до тех пор, пока те не станут достаточно взрослыми, чтобы выдержать её. И, услышав её, дети будут плакать, узнав, что такая вещь, как смерть, вообще когда-либо существовала!</w:t>
@@ -2619,8 +2842,9 @@
       </w:pPr>
       <w:r>
         <w:rPr>
-          <w:rFonts w:cs="Times New Roman" w:hAnsi="Times New Roman" w:eastAsia="Times New Roman" w:ascii="Times New Roman"/>
-          <w:sz w:val="24"/>
+          <w:rFonts w:ascii="Times New Roman" w:cs="Times New Roman" w:eastAsia="Times New Roman" w:hAnsi="Times New Roman"/>
+          <w:sz w:val="24"/>
+          <w:szCs w:val="24"/>
           <w:rtl w:val="0"/>
         </w:rPr>
         <w:t xml:space="preserve">Человеческая фигура теперь сияла ярче, чем полуденное солнце, так лучезарно, что Гарри мог почувствовать, как её свет согревает кожу. И он выплеснул свой вызов навстречу тени смерти, открыл все шлюзы внутри, чтобы только этот блестящий образ сверкал всё ярче и ярче.</w:t>
@@ -2650,9 +2874,10 @@
       </w:pPr>
       <w:r>
         <w:rPr>
-          <w:rFonts w:cs="Times New Roman" w:hAnsi="Times New Roman" w:eastAsia="Times New Roman" w:ascii="Times New Roman"/>
+          <w:rFonts w:ascii="Times New Roman" w:cs="Times New Roman" w:eastAsia="Times New Roman" w:hAnsi="Times New Roman"/>
           <w:i w:val="1"/>
           <w:sz w:val="24"/>
+          <w:szCs w:val="24"/>
           <w:rtl w:val="0"/>
         </w:rPr>
         <w:t xml:space="preserve">Вы не непобедимы, и однажды человеческий род уничтожит вас.</w:t>
@@ -2694,8 +2919,9 @@
       </w:pPr>
       <w:r>
         <w:rPr>
-          <w:rFonts w:cs="Times New Roman" w:hAnsi="Times New Roman" w:eastAsia="Times New Roman" w:ascii="Times New Roman"/>
-          <w:sz w:val="24"/>
+          <w:rFonts w:ascii="Times New Roman" w:cs="Times New Roman" w:eastAsia="Times New Roman" w:hAnsi="Times New Roman"/>
+          <w:sz w:val="24"/>
+          <w:szCs w:val="24"/>
           <w:rtl w:val="0"/>
         </w:rPr>
         <w:t xml:space="preserve">Гарри опустил палочку, и яркая фигура человека угасла.</w:t>
@@ -2711,8 +2937,9 @@
       </w:pPr>
       <w:r>
         <w:rPr>
-          <w:rFonts w:cs="Times New Roman" w:hAnsi="Times New Roman" w:eastAsia="Times New Roman" w:ascii="Times New Roman"/>
-          <w:sz w:val="24"/>
+          <w:rFonts w:ascii="Times New Roman" w:cs="Times New Roman" w:eastAsia="Times New Roman" w:hAnsi="Times New Roman"/>
+          <w:sz w:val="24"/>
+          <w:szCs w:val="24"/>
           <w:rtl w:val="0"/>
         </w:rPr>
         <w:t xml:space="preserve">Он медленно выдохнул.</w:t>
@@ -2728,8 +2955,9 @@
       </w:pPr>
       <w:r>
         <w:rPr>
-          <w:rFonts w:cs="Times New Roman" w:hAnsi="Times New Roman" w:eastAsia="Times New Roman" w:ascii="Times New Roman"/>
-          <w:sz w:val="24"/>
+          <w:rFonts w:ascii="Times New Roman" w:cs="Times New Roman" w:eastAsia="Times New Roman" w:hAnsi="Times New Roman"/>
+          <w:sz w:val="24"/>
+          <w:szCs w:val="24"/>
           <w:rtl w:val="0"/>
         </w:rPr>
         <w:t xml:space="preserve">Будто просыпаясь после долгого сна, словно открывая глаза по пробуждении, Гарри оторвал взгляд от клетки. Он огляделся вокруг и увидел, что все изумлённо уставились на него.</w:t>
@@ -2745,8 +2973,9 @@
       </w:pPr>
       <w:r>
         <w:rPr>
-          <w:rFonts w:cs="Times New Roman" w:hAnsi="Times New Roman" w:eastAsia="Times New Roman" w:ascii="Times New Roman"/>
-          <w:sz w:val="24"/>
+          <w:rFonts w:ascii="Times New Roman" w:cs="Times New Roman" w:eastAsia="Times New Roman" w:hAnsi="Times New Roman"/>
+          <w:sz w:val="24"/>
+          <w:szCs w:val="24"/>
           <w:rtl w:val="0"/>
         </w:rPr>
         <w:t xml:space="preserve">Альбус Дамблдор уставился на него.</w:t>
@@ -2762,8 +2991,9 @@
       </w:pPr>
       <w:r>
         <w:rPr>
-          <w:rFonts w:cs="Times New Roman" w:hAnsi="Times New Roman" w:eastAsia="Times New Roman" w:ascii="Times New Roman"/>
-          <w:sz w:val="24"/>
+          <w:rFonts w:ascii="Times New Roman" w:cs="Times New Roman" w:eastAsia="Times New Roman" w:hAnsi="Times New Roman"/>
+          <w:sz w:val="24"/>
+          <w:szCs w:val="24"/>
           <w:rtl w:val="0"/>
         </w:rPr>
         <w:t xml:space="preserve">Профессор Квиррелл уставился на него.</w:t>
@@ -2779,8 +3009,9 @@
       </w:pPr>
       <w:r>
         <w:rPr>
-          <w:rFonts w:cs="Times New Roman" w:hAnsi="Times New Roman" w:eastAsia="Times New Roman" w:ascii="Times New Roman"/>
-          <w:sz w:val="24"/>
+          <w:rFonts w:ascii="Times New Roman" w:cs="Times New Roman" w:eastAsia="Times New Roman" w:hAnsi="Times New Roman"/>
+          <w:sz w:val="24"/>
+          <w:szCs w:val="24"/>
           <w:rtl w:val="0"/>
         </w:rPr>
         <w:t xml:space="preserve">Трое авроров уставились на него.</w:t>
@@ -2796,8 +3027,9 @@
       </w:pPr>
       <w:r>
         <w:rPr>
-          <w:rFonts w:cs="Times New Roman" w:hAnsi="Times New Roman" w:eastAsia="Times New Roman" w:ascii="Times New Roman"/>
-          <w:sz w:val="24"/>
+          <w:rFonts w:ascii="Times New Roman" w:cs="Times New Roman" w:eastAsia="Times New Roman" w:hAnsi="Times New Roman"/>
+          <w:sz w:val="24"/>
+          <w:szCs w:val="24"/>
           <w:rtl w:val="0"/>
         </w:rPr>
         <w:t xml:space="preserve">Они все смотрели на него так, как будто он только что уничтожил дементора.</w:t>
@@ -2813,67 +3045,84 @@
       </w:pPr>
       <w:r>
         <w:rPr>
-          <w:rFonts w:cs="Times New Roman" w:hAnsi="Times New Roman" w:eastAsia="Times New Roman" w:ascii="Times New Roman"/>
-          <w:sz w:val="24"/>
+          <w:rFonts w:ascii="Times New Roman" w:cs="Times New Roman" w:eastAsia="Times New Roman" w:hAnsi="Times New Roman"/>
+          <w:sz w:val="24"/>
+          <w:szCs w:val="24"/>
           <w:rtl w:val="0"/>
         </w:rPr>
         <w:t xml:space="preserve">Посреди клетки лежал потрёпанный плащ. Пустой.</w:t>
       </w:r>
+      <w:r>
+        <w:rPr>
+          <w:rtl w:val="0"/>
+        </w:rPr>
+      </w:r>
     </w:p>
     <w:sectPr>
-      <w:pgSz w:w="12240" w:h="15840"/>
-      <w:pgMar w:left="1440" w:right="1440" w:top="1440" w:bottom="1440"/>
+      <w:pgSz w:h="15840" w:w="12240"/>
+      <w:pgMar w:bottom="1440" w:top="1440" w:left="1440" w:right="1440"/>
+      <w:pgNumType w:start="1"/>
+      <w:cols w:equalWidth="0"/>
     </w:sectPr>
   </w:body>
 </w:document>
 </file>
 
 <file path=word/numbering.xml><?xml version="1.0" encoding="utf-8"?>
-<w:numbering xmlns:mc="http://schemas.openxmlformats.org/markup-compatibility/2006" xmlns:o="urn:schemas-microsoft-com:office:office" xmlns:r="http://schemas.openxmlformats.org/officeDocument/2006/relationships" xmlns:m="http://schemas.openxmlformats.org/officeDocument/2006/math" xmlns:v="urn:schemas-microsoft-com:vml" xmlns:wp="http://schemas.openxmlformats.org/drawingml/2006/wordprocessingDrawing" xmlns:w10="urn:schemas-microsoft-com:office:word" xmlns:w="http://schemas.openxmlformats.org/wordprocessingml/2006/main" xmlns:wne="http://schemas.microsoft.com/office/word/2006/wordml" xmlns:sl="http://schemas.openxmlformats.org/schemaLibrary/2006/main" xmlns:a="http://schemas.openxmlformats.org/drawingml/2006/main" xmlns:pic="http://schemas.openxmlformats.org/drawingml/2006/picture" xmlns:c="http://schemas.openxmlformats.org/drawingml/2006/chart" xmlns:lc="http://schemas.openxmlformats.org/drawingml/2006/lockedCanvas" xmlns:dgm="http://schemas.openxmlformats.org/drawingml/2006/diagram"/>
+<w:numbering xmlns:mc="http://schemas.openxmlformats.org/markup-compatibility/2006" xmlns:o="urn:schemas-microsoft-com:office:office" xmlns:r="http://schemas.openxmlformats.org/officeDocument/2006/relationships" xmlns:m="http://schemas.openxmlformats.org/officeDocument/2006/math" xmlns:v="urn:schemas-microsoft-com:vml" xmlns:wp="http://schemas.openxmlformats.org/drawingml/2006/wordprocessingDrawing" xmlns:w10="urn:schemas-microsoft-com:office:word" xmlns:w="http://schemas.openxmlformats.org/wordprocessingml/2006/main" xmlns:wne="http://schemas.microsoft.com/office/word/2006/wordml" xmlns:sl="http://schemas.openxmlformats.org/schemaLibrary/2006/main" xmlns:a="http://schemas.openxmlformats.org/drawingml/2006/main" xmlns:pic="http://schemas.openxmlformats.org/drawingml/2006/picture" xmlns:c="http://schemas.openxmlformats.org/drawingml/2006/chart" xmlns:lc="http://schemas.openxmlformats.org/drawingml/2006/lockedCanvas" xmlns:dgm="http://schemas.openxmlformats.org/drawingml/2006/diagram" xmlns:wps="http://schemas.microsoft.com/office/word/2010/wordprocessingShape" xmlns:wpg="http://schemas.microsoft.com/office/word/2010/wordprocessingGroup"/>
 </file>
 
 <file path=word/styles.xml><?xml version="1.0" encoding="utf-8"?>
-<w:styles xmlns:mc="http://schemas.openxmlformats.org/markup-compatibility/2006" xmlns:o="urn:schemas-microsoft-com:office:office" xmlns:r="http://schemas.openxmlformats.org/officeDocument/2006/relationships" xmlns:m="http://schemas.openxmlformats.org/officeDocument/2006/math" xmlns:v="urn:schemas-microsoft-com:vml" xmlns:wp="http://schemas.openxmlformats.org/drawingml/2006/wordprocessingDrawing" xmlns:w10="urn:schemas-microsoft-com:office:word" xmlns:w="http://schemas.openxmlformats.org/wordprocessingml/2006/main" xmlns:wne="http://schemas.microsoft.com/office/word/2006/wordml" xmlns:sl="http://schemas.openxmlformats.org/schemaLibrary/2006/main" xmlns:a="http://schemas.openxmlformats.org/drawingml/2006/main" xmlns:pic="http://schemas.openxmlformats.org/drawingml/2006/picture" xmlns:c="http://schemas.openxmlformats.org/drawingml/2006/chart" xmlns:lc="http://schemas.openxmlformats.org/drawingml/2006/lockedCanvas" xmlns:dgm="http://schemas.openxmlformats.org/drawingml/2006/diagram">
-  <w:style w:styleId="Normal" w:type="paragraph" w:default="1">
+<w:styles xmlns:mc="http://schemas.openxmlformats.org/markup-compatibility/2006" xmlns:o="urn:schemas-microsoft-com:office:office" xmlns:r="http://schemas.openxmlformats.org/officeDocument/2006/relationships" xmlns:m="http://schemas.openxmlformats.org/officeDocument/2006/math" xmlns:v="urn:schemas-microsoft-com:vml" xmlns:wp="http://schemas.openxmlformats.org/drawingml/2006/wordprocessingDrawing" xmlns:w10="urn:schemas-microsoft-com:office:word" xmlns:w="http://schemas.openxmlformats.org/wordprocessingml/2006/main" xmlns:wne="http://schemas.microsoft.com/office/word/2006/wordml" xmlns:sl="http://schemas.openxmlformats.org/schemaLibrary/2006/main" xmlns:a="http://schemas.openxmlformats.org/drawingml/2006/main" xmlns:pic="http://schemas.openxmlformats.org/drawingml/2006/picture" xmlns:c="http://schemas.openxmlformats.org/drawingml/2006/chart" xmlns:lc="http://schemas.openxmlformats.org/drawingml/2006/lockedCanvas" xmlns:dgm="http://schemas.openxmlformats.org/drawingml/2006/diagram" xmlns:wps="http://schemas.microsoft.com/office/word/2010/wordprocessingShape" xmlns:wpg="http://schemas.microsoft.com/office/word/2010/wordprocessingGroup">
+  <w:docDefaults>
+    <w:rPrDefault>
+      <w:rPr>
+        <w:rFonts w:ascii="Arial" w:cs="Arial" w:eastAsia="Arial" w:hAnsi="Arial"/>
+        <w:b w:val="0"/>
+        <w:i w:val="0"/>
+        <w:smallCaps w:val="0"/>
+        <w:strike w:val="0"/>
+        <w:color w:val="000000"/>
+        <w:sz w:val="22"/>
+        <w:szCs w:val="22"/>
+        <w:u w:val="none"/>
+        <w:vertAlign w:val="baseline"/>
+      </w:rPr>
+    </w:rPrDefault>
+    <w:pPrDefault>
+      <w:pPr>
+        <w:keepNext w:val="0"/>
+        <w:keepLines w:val="0"/>
+        <w:widowControl w:val="1"/>
+        <w:spacing w:after="0" w:before="0" w:line="276" w:lineRule="auto"/>
+        <w:ind w:left="0" w:right="0" w:firstLine="0"/>
+        <w:jc w:val="left"/>
+      </w:pPr>
+    </w:pPrDefault>
+  </w:docDefaults>
+  <w:style w:type="paragraph" w:styleId="Normal" w:default="1">
     <w:name w:val="normal"/>
-    <w:pPr>
-      <w:keepNext w:val="0"/>
-      <w:keepLines w:val="0"/>
-      <w:widowControl w:val="0"/>
-      <w:spacing w:lineRule="auto" w:after="0" w:line="276" w:before="0"/>
-      <w:ind w:left="0" w:firstLine="0" w:right="0"/>
-      <w:contextualSpacing w:val="1"/>
-      <w:jc w:val="left"/>
-    </w:pPr>
-    <w:rPr>
-      <w:rFonts w:cs="Arial" w:hAnsi="Arial" w:eastAsia="Arial" w:ascii="Arial"/>
-      <w:b w:val="0"/>
-      <w:i w:val="0"/>
-      <w:smallCaps w:val="0"/>
-      <w:strike w:val="0"/>
-      <w:color w:val="000000"/>
-      <w:sz w:val="22"/>
-      <w:u w:val="none"/>
-      <w:vertAlign w:val="baseline"/>
-    </w:rPr>
   </w:style>
-  <w:style w:styleId="Heading1" w:type="paragraph">
+  <w:style w:type="table" w:styleId="TableNormal" w:default="1">
+    <w:name w:val="Table Normal"/>
+  </w:style>
+  <w:style w:type="paragraph" w:styleId="Heading1">
     <w:name w:val="heading 1"/>
     <w:basedOn w:val="Normal"/>
     <w:next w:val="Normal"/>
     <w:pPr>
-      <w:keepNext w:val="0"/>
-      <w:keepLines w:val="0"/>
-      <w:widowControl w:val="0"/>
-      <w:spacing w:lineRule="auto" w:after="0" w:before="200"/>
+      <w:keepNext w:val="1"/>
+      <w:keepLines w:val="1"/>
+      <w:spacing w:after="0" w:before="200" w:lineRule="auto"/>
       <w:contextualSpacing w:val="1"/>
     </w:pPr>
     <w:rPr>
-      <w:rFonts w:cs="Trebuchet MS" w:hAnsi="Trebuchet MS" w:eastAsia="Trebuchet MS" w:ascii="Trebuchet MS"/>
+      <w:rFonts w:ascii="Trebuchet MS" w:cs="Trebuchet MS" w:eastAsia="Trebuchet MS" w:hAnsi="Trebuchet MS"/>
       <w:sz w:val="32"/>
+      <w:szCs w:val="32"/>
     </w:rPr>
   </w:style>
-  <w:style w:styleId="Heading2" w:type="paragraph">
+  <w:style w:type="paragraph" w:styleId="Heading2">
     <w:name w:val="heading 2"/>
     <w:basedOn w:val="Normal"/>
     <w:next w:val="Normal"/>
@@ -2881,114 +3130,115 @@
       <w:jc w:val="center"/>
     </w:pPr>
     <w:rPr>
-      <w:rFonts w:cs="Times New Roman" w:hAnsi="Times New Roman" w:eastAsia="Times New Roman" w:ascii="Times New Roman"/>
+      <w:rFonts w:ascii="Times New Roman" w:cs="Times New Roman" w:eastAsia="Times New Roman" w:hAnsi="Times New Roman"/>
       <w:b w:val="1"/>
       <w:sz w:val="24"/>
+      <w:szCs w:val="24"/>
     </w:rPr>
   </w:style>
-  <w:style w:styleId="Heading3" w:type="paragraph">
+  <w:style w:type="paragraph" w:styleId="Heading3">
     <w:name w:val="heading 3"/>
     <w:basedOn w:val="Normal"/>
     <w:next w:val="Normal"/>
     <w:pPr>
-      <w:keepNext w:val="0"/>
-      <w:keepLines w:val="0"/>
-      <w:widowControl w:val="0"/>
-      <w:spacing w:lineRule="auto" w:after="0" w:before="160"/>
+      <w:keepNext w:val="1"/>
+      <w:keepLines w:val="1"/>
+      <w:spacing w:after="0" w:before="160" w:lineRule="auto"/>
       <w:contextualSpacing w:val="1"/>
     </w:pPr>
     <w:rPr>
-      <w:rFonts w:cs="Trebuchet MS" w:hAnsi="Trebuchet MS" w:eastAsia="Trebuchet MS" w:ascii="Trebuchet MS"/>
+      <w:rFonts w:ascii="Trebuchet MS" w:cs="Trebuchet MS" w:eastAsia="Trebuchet MS" w:hAnsi="Trebuchet MS"/>
       <w:b w:val="1"/>
       <w:color w:val="666666"/>
       <w:sz w:val="24"/>
+      <w:szCs w:val="24"/>
     </w:rPr>
   </w:style>
-  <w:style w:styleId="Heading4" w:type="paragraph">
+  <w:style w:type="paragraph" w:styleId="Heading4">
     <w:name w:val="heading 4"/>
     <w:basedOn w:val="Normal"/>
     <w:next w:val="Normal"/>
     <w:pPr>
-      <w:keepNext w:val="0"/>
-      <w:keepLines w:val="0"/>
-      <w:widowControl w:val="0"/>
-      <w:spacing w:lineRule="auto" w:after="0" w:before="160"/>
+      <w:keepNext w:val="1"/>
+      <w:keepLines w:val="1"/>
+      <w:spacing w:after="0" w:before="160" w:lineRule="auto"/>
       <w:contextualSpacing w:val="1"/>
     </w:pPr>
     <w:rPr>
-      <w:rFonts w:cs="Trebuchet MS" w:hAnsi="Trebuchet MS" w:eastAsia="Trebuchet MS" w:ascii="Trebuchet MS"/>
+      <w:rFonts w:ascii="Trebuchet MS" w:cs="Trebuchet MS" w:eastAsia="Trebuchet MS" w:hAnsi="Trebuchet MS"/>
       <w:color w:val="666666"/>
       <w:sz w:val="22"/>
+      <w:szCs w:val="22"/>
       <w:u w:val="single"/>
     </w:rPr>
   </w:style>
-  <w:style w:styleId="Heading5" w:type="paragraph">
+  <w:style w:type="paragraph" w:styleId="Heading5">
     <w:name w:val="heading 5"/>
     <w:basedOn w:val="Normal"/>
     <w:next w:val="Normal"/>
     <w:pPr>
-      <w:keepNext w:val="0"/>
-      <w:keepLines w:val="0"/>
-      <w:widowControl w:val="0"/>
-      <w:spacing w:lineRule="auto" w:after="0" w:before="160"/>
+      <w:keepNext w:val="1"/>
+      <w:keepLines w:val="1"/>
+      <w:spacing w:after="0" w:before="160" w:lineRule="auto"/>
       <w:contextualSpacing w:val="1"/>
     </w:pPr>
     <w:rPr>
-      <w:rFonts w:cs="Trebuchet MS" w:hAnsi="Trebuchet MS" w:eastAsia="Trebuchet MS" w:ascii="Trebuchet MS"/>
+      <w:rFonts w:ascii="Trebuchet MS" w:cs="Trebuchet MS" w:eastAsia="Trebuchet MS" w:hAnsi="Trebuchet MS"/>
       <w:color w:val="666666"/>
       <w:sz w:val="22"/>
+      <w:szCs w:val="22"/>
     </w:rPr>
   </w:style>
-  <w:style w:styleId="Heading6" w:type="paragraph">
+  <w:style w:type="paragraph" w:styleId="Heading6">
     <w:name w:val="heading 6"/>
     <w:basedOn w:val="Normal"/>
     <w:next w:val="Normal"/>
     <w:pPr>
-      <w:keepNext w:val="0"/>
-      <w:keepLines w:val="0"/>
-      <w:widowControl w:val="0"/>
-      <w:spacing w:lineRule="auto" w:after="0" w:before="160"/>
+      <w:keepNext w:val="1"/>
+      <w:keepLines w:val="1"/>
+      <w:spacing w:after="0" w:before="160" w:lineRule="auto"/>
       <w:contextualSpacing w:val="1"/>
     </w:pPr>
     <w:rPr>
-      <w:rFonts w:cs="Trebuchet MS" w:hAnsi="Trebuchet MS" w:eastAsia="Trebuchet MS" w:ascii="Trebuchet MS"/>
+      <w:rFonts w:ascii="Trebuchet MS" w:cs="Trebuchet MS" w:eastAsia="Trebuchet MS" w:hAnsi="Trebuchet MS"/>
       <w:i w:val="1"/>
       <w:color w:val="666666"/>
       <w:sz w:val="22"/>
+      <w:szCs w:val="22"/>
     </w:rPr>
   </w:style>
-  <w:style w:styleId="Title" w:type="paragraph">
+  <w:style w:type="paragraph" w:styleId="Title">
     <w:name w:val="Title"/>
     <w:basedOn w:val="Normal"/>
     <w:next w:val="Normal"/>
     <w:pPr>
-      <w:keepNext w:val="0"/>
-      <w:keepLines w:val="0"/>
-      <w:widowControl w:val="0"/>
-      <w:spacing w:lineRule="auto" w:after="0" w:before="0"/>
+      <w:keepNext w:val="1"/>
+      <w:keepLines w:val="1"/>
+      <w:spacing w:after="0" w:before="0" w:lineRule="auto"/>
       <w:contextualSpacing w:val="1"/>
     </w:pPr>
     <w:rPr>
-      <w:rFonts w:cs="Trebuchet MS" w:hAnsi="Trebuchet MS" w:eastAsia="Trebuchet MS" w:ascii="Trebuchet MS"/>
+      <w:rFonts w:ascii="Trebuchet MS" w:cs="Trebuchet MS" w:eastAsia="Trebuchet MS" w:hAnsi="Trebuchet MS"/>
       <w:sz w:val="42"/>
+      <w:szCs w:val="42"/>
     </w:rPr>
   </w:style>
-  <w:style w:styleId="Subtitle" w:type="paragraph">
+  <w:style w:type="paragraph" w:styleId="Subtitle">
     <w:name w:val="Subtitle"/>
     <w:basedOn w:val="Normal"/>
     <w:next w:val="Normal"/>
     <w:pPr>
-      <w:keepNext w:val="0"/>
-      <w:keepLines w:val="0"/>
-      <w:widowControl w:val="0"/>
-      <w:spacing w:lineRule="auto" w:after="200" w:before="0"/>
+      <w:keepNext w:val="1"/>
+      <w:keepLines w:val="1"/>
+      <w:spacing w:after="200" w:before="0" w:lineRule="auto"/>
       <w:contextualSpacing w:val="1"/>
     </w:pPr>
     <w:rPr>
-      <w:rFonts w:cs="Trebuchet MS" w:hAnsi="Trebuchet MS" w:eastAsia="Trebuchet MS" w:ascii="Trebuchet MS"/>
+      <w:rFonts w:ascii="Trebuchet MS" w:cs="Trebuchet MS" w:eastAsia="Trebuchet MS" w:hAnsi="Trebuchet MS"/>
       <w:i w:val="1"/>
       <w:color w:val="666666"/>
       <w:sz w:val="26"/>
+      <w:szCs w:val="26"/>
     </w:rPr>
   </w:style>
 </w:styles>
